--- a/Documentação/Projeto-Individual.docx
+++ b/Documentação/Projeto-Individual.docx
@@ -1,6 +1,6 @@
 
 <file path=word/document.xml><?xml version="1.0" encoding="utf-8"?>
-<w:document xmlns:wpc="http://schemas.microsoft.com/office/word/2010/wordprocessingCanvas" xmlns:cx="http://schemas.microsoft.com/office/drawing/2014/chartex" xmlns:cx1="http://schemas.microsoft.com/office/drawing/2015/9/8/chartex" xmlns:cx2="http://schemas.microsoft.com/office/drawing/2015/10/21/chartex" xmlns:cx3="http://schemas.microsoft.com/office/drawing/2016/5/9/chartex" xmlns:cx4="http://schemas.microsoft.com/office/drawing/2016/5/10/chartex" xmlns:cx5="http://schemas.microsoft.com/office/drawing/2016/5/11/chartex" xmlns:cx6="http://schemas.microsoft.com/office/drawing/2016/5/12/chartex" xmlns:cx7="http://schemas.microsoft.com/office/drawing/2016/5/13/chartex" xmlns:cx8="http://schemas.microsoft.com/office/drawing/2016/5/14/chartex" xmlns:mc="http://schemas.openxmlformats.org/markup-compatibility/2006" xmlns:aink="http://schemas.microsoft.com/office/drawing/2016/ink" xmlns:am3d="http://schemas.microsoft.com/office/drawing/2017/model3d" xmlns:o="urn:schemas-microsoft-com:office:office" xmlns:oel="http://schemas.microsoft.com/office/2019/extlst" xmlns:r="http://schemas.openxmlformats.org/officeDocument/2006/relationships" xmlns:m="http://schemas.openxmlformats.org/officeDocument/2006/math" xmlns:v="urn:schemas-microsoft-com:vml" xmlns:wp14="http://schemas.microsoft.com/office/word/2010/wordprocessingDrawing" xmlns:wp="http://schemas.openxmlformats.org/drawingml/2006/wordprocessingDrawing" xmlns:w10="urn:schemas-microsoft-com:office:word" xmlns:w="http://schemas.openxmlformats.org/wordprocessingml/2006/main" xmlns:w14="http://schemas.microsoft.com/office/word/2010/wordml" xmlns:w15="http://schemas.microsoft.com/office/word/2012/wordml" xmlns:w16cex="http://schemas.microsoft.com/office/word/2018/wordml/cex" xmlns:w16cid="http://schemas.microsoft.com/office/word/2016/wordml/cid" xmlns:w16="http://schemas.microsoft.com/office/word/2018/wordml" xmlns:w16du="http://schemas.microsoft.com/office/word/2023/wordml/word16du" xmlns:w16sdtdh="http://schemas.microsoft.com/office/word/2020/wordml/sdtdatahash" xmlns:w16se="http://schemas.microsoft.com/office/word/2015/wordml/symex" xmlns:wpg="http://schemas.microsoft.com/office/word/2010/wordprocessingGroup" xmlns:wpi="http://schemas.microsoft.com/office/word/2010/wordprocessingInk" xmlns:wne="http://schemas.microsoft.com/office/word/2006/wordml" xmlns:wps="http://schemas.microsoft.com/office/word/2010/wordprocessingShape" mc:Ignorable="w14 w15 w16se w16cid w16 w16cex w16sdtdh w16du wp14">
+<w:document xmlns:wpc="http://schemas.microsoft.com/office/word/2010/wordprocessingCanvas" xmlns:cx="http://schemas.microsoft.com/office/drawing/2014/chartex" xmlns:cx1="http://schemas.microsoft.com/office/drawing/2015/9/8/chartex" xmlns:cx2="http://schemas.microsoft.com/office/drawing/2015/10/21/chartex" xmlns:cx3="http://schemas.microsoft.com/office/drawing/2016/5/9/chartex" xmlns:cx4="http://schemas.microsoft.com/office/drawing/2016/5/10/chartex" xmlns:cx5="http://schemas.microsoft.com/office/drawing/2016/5/11/chartex" xmlns:cx6="http://schemas.microsoft.com/office/drawing/2016/5/12/chartex" xmlns:cx7="http://schemas.microsoft.com/office/drawing/2016/5/13/chartex" xmlns:cx8="http://schemas.microsoft.com/office/drawing/2016/5/14/chartex" xmlns:mc="http://schemas.openxmlformats.org/markup-compatibility/2006" xmlns:aink="http://schemas.microsoft.com/office/drawing/2016/ink" xmlns:am3d="http://schemas.microsoft.com/office/drawing/2017/model3d" xmlns:o="urn:schemas-microsoft-com:office:office" xmlns:oel="http://schemas.microsoft.com/office/2019/extlst" xmlns:r="http://schemas.openxmlformats.org/officeDocument/2006/relationships" xmlns:m="http://schemas.openxmlformats.org/officeDocument/2006/math" xmlns:v="urn:schemas-microsoft-com:vml" xmlns:wp14="http://schemas.microsoft.com/office/word/2010/wordprocessingDrawing" xmlns:wp="http://schemas.openxmlformats.org/drawingml/2006/wordprocessingDrawing" xmlns:w10="urn:schemas-microsoft-com:office:word" xmlns:w="http://schemas.openxmlformats.org/wordprocessingml/2006/main" xmlns:w14="http://schemas.microsoft.com/office/word/2010/wordml" xmlns:w15="http://schemas.microsoft.com/office/word/2012/wordml" xmlns:w16cex="http://schemas.microsoft.com/office/word/2018/wordml/cex" xmlns:w16cid="http://schemas.microsoft.com/office/word/2016/wordml/cid" xmlns:w16="http://schemas.microsoft.com/office/word/2018/wordml" xmlns:w16du="http://schemas.microsoft.com/office/word/2023/wordml/word16du" xmlns:w16sdtdh="http://schemas.microsoft.com/office/word/2020/wordml/sdtdatahash" xmlns:w16sdtfl="http://schemas.microsoft.com/office/word/2024/wordml/sdtformatlock" xmlns:w16se="http://schemas.microsoft.com/office/word/2015/wordml/symex" xmlns:wpg="http://schemas.microsoft.com/office/word/2010/wordprocessingGroup" xmlns:wpi="http://schemas.microsoft.com/office/word/2010/wordprocessingInk" xmlns:wne="http://schemas.microsoft.com/office/word/2006/wordml" xmlns:wps="http://schemas.microsoft.com/office/word/2010/wordprocessingShape" mc:Ignorable="w14 w15 w16se w16cid w16 w16cex w16sdtdh w16sdtfl w16du wp14">
   <w:body>
     <w:p>
       <w:pPr>
@@ -14,6 +14,7 @@
       <w:r>
         <w:rPr>
           <w:rFonts w:ascii="Arial" w:hAnsi="Arial" w:cs="Arial"/>
+          <w:noProof/>
           <w:sz w:val="24"/>
           <w:szCs w:val="24"/>
         </w:rPr>
@@ -432,7 +433,15 @@
           <w:sz w:val="24"/>
           <w:szCs w:val="24"/>
         </w:rPr>
-        <w:t>| RA: 01242099 </w:t>
+        <w:t>| RA: 01242</w:t>
+      </w:r>
+      <w:r>
+        <w:rPr>
+          <w:rFonts w:ascii="Arial" w:hAnsi="Arial" w:cs="Arial"/>
+          <w:sz w:val="24"/>
+          <w:szCs w:val="24"/>
+        </w:rPr>
+        <w:t>134</w:t>
       </w:r>
     </w:p>
     <w:p>
@@ -599,6 +608,7 @@
       <w:r>
         <w:rPr>
           <w:rFonts w:ascii="Arial" w:hAnsi="Arial" w:cs="Arial"/>
+          <w:noProof/>
           <w:sz w:val="24"/>
           <w:szCs w:val="24"/>
         </w:rPr>
@@ -1018,7 +1028,23 @@
           <w:sz w:val="24"/>
           <w:szCs w:val="24"/>
         </w:rPr>
-        <w:t>| RA: 01242099 </w:t>
+        <w:t>| RA: 01242</w:t>
+      </w:r>
+      <w:r>
+        <w:rPr>
+          <w:rFonts w:ascii="Arial" w:hAnsi="Arial" w:cs="Arial"/>
+          <w:sz w:val="24"/>
+          <w:szCs w:val="24"/>
+        </w:rPr>
+        <w:t>134</w:t>
+      </w:r>
+      <w:r>
+        <w:rPr>
+          <w:rFonts w:ascii="Arial" w:hAnsi="Arial" w:cs="Arial"/>
+          <w:sz w:val="24"/>
+          <w:szCs w:val="24"/>
+        </w:rPr>
+        <w:t> </w:t>
       </w:r>
     </w:p>
     <w:p>
@@ -1233,7 +1259,7 @@
         <w:rPr>
           <w:rFonts w:ascii="Arial" w:eastAsia="Arial" w:hAnsi="Arial" w:cs="Arial"/>
         </w:rPr>
-        <w:t>.02/03/04</w:t>
+        <w:t>.02</w:t>
       </w:r>
     </w:p>
     <w:p>
@@ -1253,7 +1279,13 @@
         <w:rPr>
           <w:rFonts w:ascii="Arial" w:eastAsia="Arial" w:hAnsi="Arial" w:cs="Arial"/>
         </w:rPr>
-        <w:t>OBJETIVO.........................................................................................................05</w:t>
+        <w:t>OBJETIVO....................................................................................................0</w:t>
+      </w:r>
+      <w:r>
+        <w:rPr>
+          <w:rFonts w:ascii="Arial" w:eastAsia="Arial" w:hAnsi="Arial" w:cs="Arial"/>
+        </w:rPr>
+        <w:t>2/03</w:t>
       </w:r>
     </w:p>
     <w:p>
@@ -1273,7 +1305,13 @@
         <w:rPr>
           <w:rFonts w:ascii="Arial" w:eastAsia="Arial" w:hAnsi="Arial" w:cs="Arial"/>
         </w:rPr>
-        <w:t>JUSTIFICATIVA.................................................................................................05</w:t>
+        <w:t>JUSTIFICATIVA.................................................................................................0</w:t>
+      </w:r>
+      <w:r>
+        <w:rPr>
+          <w:rFonts w:ascii="Arial" w:eastAsia="Arial" w:hAnsi="Arial" w:cs="Arial"/>
+        </w:rPr>
+        <w:t>3</w:t>
       </w:r>
     </w:p>
     <w:p>
@@ -1293,7 +1331,19 @@
         <w:rPr>
           <w:rFonts w:ascii="Arial" w:eastAsia="Arial" w:hAnsi="Arial" w:cs="Arial"/>
         </w:rPr>
-        <w:t>DIAGRAMA DE VISÃO DE NEGÓCIO...............................................................06</w:t>
+        <w:t>ESCOPO...................................................................................</w:t>
+      </w:r>
+      <w:r>
+        <w:rPr>
+          <w:rFonts w:ascii="Arial" w:eastAsia="Arial" w:hAnsi="Arial" w:cs="Arial"/>
+        </w:rPr>
+        <w:t>....03/04</w:t>
+      </w:r>
+      <w:r>
+        <w:rPr>
+          <w:rFonts w:ascii="Arial" w:eastAsia="Arial" w:hAnsi="Arial" w:cs="Arial"/>
+        </w:rPr>
+        <w:t>/05/06/07</w:t>
       </w:r>
     </w:p>
     <w:p>
@@ -1313,7 +1363,13 @@
         <w:rPr>
           <w:rFonts w:ascii="Arial" w:eastAsia="Arial" w:hAnsi="Arial" w:cs="Arial"/>
         </w:rPr>
-        <w:t>ESCOPO...................................................................................07/08/09/10/11/12</w:t>
+        <w:t>PREMISSAS............................................................................................</w:t>
+      </w:r>
+      <w:r>
+        <w:rPr>
+          <w:rFonts w:ascii="Arial" w:eastAsia="Arial" w:hAnsi="Arial" w:cs="Arial"/>
+        </w:rPr>
+        <w:t>..........07</w:t>
       </w:r>
     </w:p>
     <w:p>
@@ -1333,7 +1389,19 @@
         <w:rPr>
           <w:rFonts w:ascii="Arial" w:eastAsia="Arial" w:hAnsi="Arial" w:cs="Arial"/>
         </w:rPr>
-        <w:t>PREMISSAS......................................................................................................13</w:t>
+        <w:t>RESTRIÇÕES.........................................................................................</w:t>
+      </w:r>
+      <w:r>
+        <w:rPr>
+          <w:rFonts w:ascii="Arial" w:eastAsia="Arial" w:hAnsi="Arial" w:cs="Arial"/>
+        </w:rPr>
+        <w:t>..........</w:t>
+      </w:r>
+      <w:r>
+        <w:rPr>
+          <w:rFonts w:ascii="Arial" w:eastAsia="Arial" w:hAnsi="Arial" w:cs="Arial"/>
+        </w:rPr>
+        <w:t>08</w:t>
       </w:r>
     </w:p>
     <w:p>
@@ -1353,7 +1421,13 @@
         <w:rPr>
           <w:rFonts w:ascii="Arial" w:eastAsia="Arial" w:hAnsi="Arial" w:cs="Arial"/>
         </w:rPr>
-        <w:t>RESTRIÇÕES..............................................................................................13/14</w:t>
+        <w:t>DIAGRAMA DE SOLUÇÃO TECNICA...............................................................</w:t>
+      </w:r>
+      <w:r>
+        <w:rPr>
+          <w:rFonts w:ascii="Arial" w:eastAsia="Arial" w:hAnsi="Arial" w:cs="Arial"/>
+        </w:rPr>
+        <w:t>08</w:t>
       </w:r>
     </w:p>
     <w:p>
@@ -1373,318 +1447,4537 @@
         <w:rPr>
           <w:rFonts w:ascii="Arial" w:eastAsia="Arial" w:hAnsi="Arial" w:cs="Arial"/>
         </w:rPr>
-        <w:t>DIAGRAMA DE SOLUÇÃO TECNICA...............................................................15</w:t>
-      </w:r>
+        <w:t>BIBLIOGRAFIA.............................................................................................</w:t>
+      </w:r>
+      <w:r>
+        <w:rPr>
+          <w:rFonts w:ascii="Arial" w:eastAsia="Arial" w:hAnsi="Arial" w:cs="Arial"/>
+        </w:rPr>
+        <w:t>09/10</w:t>
+      </w:r>
+    </w:p>
+    <w:p>
+      <w:pPr>
+        <w:jc w:val="center"/>
+        <w:rPr>
+          <w:rFonts w:ascii="Arial" w:hAnsi="Arial" w:cs="Arial"/>
+          <w:sz w:val="24"/>
+          <w:szCs w:val="24"/>
+        </w:rPr>
+      </w:pPr>
+    </w:p>
+    <w:p>
+      <w:pPr>
+        <w:rPr>
+          <w:rFonts w:ascii="Arial" w:hAnsi="Arial" w:cs="Arial"/>
+          <w:sz w:val="24"/>
+          <w:szCs w:val="24"/>
+        </w:rPr>
+      </w:pPr>
+    </w:p>
+    <w:p>
+      <w:pPr>
+        <w:jc w:val="center"/>
+        <w:rPr>
+          <w:rFonts w:ascii="Arial" w:hAnsi="Arial" w:cs="Arial"/>
+          <w:sz w:val="24"/>
+          <w:szCs w:val="24"/>
+        </w:rPr>
+      </w:pPr>
+    </w:p>
+    <w:p>
+      <w:pPr>
+        <w:jc w:val="center"/>
+        <w:rPr>
+          <w:rFonts w:ascii="Arial" w:hAnsi="Arial" w:cs="Arial"/>
+          <w:sz w:val="24"/>
+          <w:szCs w:val="24"/>
+        </w:rPr>
+      </w:pPr>
+    </w:p>
+    <w:p>
+      <w:pPr>
+        <w:jc w:val="center"/>
+        <w:rPr>
+          <w:rFonts w:ascii="Arial" w:hAnsi="Arial" w:cs="Arial"/>
+          <w:sz w:val="24"/>
+          <w:szCs w:val="24"/>
+        </w:rPr>
+      </w:pPr>
+    </w:p>
+    <w:p>
+      <w:pPr>
+        <w:jc w:val="center"/>
+        <w:rPr>
+          <w:rFonts w:ascii="Arial" w:hAnsi="Arial" w:cs="Arial"/>
+          <w:sz w:val="24"/>
+          <w:szCs w:val="24"/>
+        </w:rPr>
+      </w:pPr>
+    </w:p>
+    <w:p>
+      <w:pPr>
+        <w:jc w:val="center"/>
+        <w:rPr>
+          <w:rFonts w:ascii="Arial" w:hAnsi="Arial" w:cs="Arial"/>
+          <w:sz w:val="24"/>
+          <w:szCs w:val="24"/>
+        </w:rPr>
+      </w:pPr>
+    </w:p>
+    <w:p>
+      <w:pPr>
+        <w:jc w:val="center"/>
+        <w:rPr>
+          <w:rFonts w:ascii="Arial" w:hAnsi="Arial" w:cs="Arial"/>
+          <w:sz w:val="24"/>
+          <w:szCs w:val="24"/>
+        </w:rPr>
+      </w:pPr>
+    </w:p>
+    <w:p>
+      <w:pPr>
+        <w:tabs>
+          <w:tab w:val="left" w:pos="898"/>
+        </w:tabs>
+        <w:jc w:val="center"/>
+        <w:rPr>
+          <w:rFonts w:ascii="Arial" w:hAnsi="Arial" w:cs="Arial"/>
+          <w:sz w:val="24"/>
+          <w:szCs w:val="24"/>
+        </w:rPr>
+      </w:pPr>
+    </w:p>
+    <w:p>
+      <w:pPr>
+        <w:tabs>
+          <w:tab w:val="left" w:pos="898"/>
+        </w:tabs>
+        <w:jc w:val="center"/>
+        <w:rPr>
+          <w:rFonts w:ascii="Arial" w:hAnsi="Arial" w:cs="Arial"/>
+          <w:sz w:val="24"/>
+          <w:szCs w:val="24"/>
+        </w:rPr>
+      </w:pPr>
+    </w:p>
+    <w:p>
+      <w:pPr>
+        <w:tabs>
+          <w:tab w:val="left" w:pos="898"/>
+        </w:tabs>
+        <w:jc w:val="center"/>
+        <w:rPr>
+          <w:rFonts w:ascii="Arial" w:hAnsi="Arial" w:cs="Arial"/>
+          <w:sz w:val="24"/>
+          <w:szCs w:val="24"/>
+        </w:rPr>
+      </w:pPr>
+    </w:p>
+    <w:p>
+      <w:pPr>
+        <w:tabs>
+          <w:tab w:val="left" w:pos="898"/>
+        </w:tabs>
+        <w:jc w:val="center"/>
+        <w:rPr>
+          <w:rFonts w:ascii="Arial" w:hAnsi="Arial" w:cs="Arial"/>
+          <w:sz w:val="24"/>
+          <w:szCs w:val="24"/>
+        </w:rPr>
+      </w:pPr>
+    </w:p>
+    <w:p>
+      <w:pPr>
+        <w:tabs>
+          <w:tab w:val="left" w:pos="898"/>
+        </w:tabs>
+        <w:jc w:val="center"/>
+        <w:rPr>
+          <w:rFonts w:ascii="Arial" w:hAnsi="Arial" w:cs="Arial"/>
+          <w:sz w:val="24"/>
+          <w:szCs w:val="24"/>
+        </w:rPr>
+      </w:pPr>
+    </w:p>
+    <w:p>
+      <w:pPr>
+        <w:tabs>
+          <w:tab w:val="left" w:pos="898"/>
+        </w:tabs>
+        <w:jc w:val="center"/>
+        <w:rPr>
+          <w:rFonts w:ascii="Arial" w:hAnsi="Arial" w:cs="Arial"/>
+          <w:sz w:val="24"/>
+          <w:szCs w:val="24"/>
+        </w:rPr>
+      </w:pPr>
+    </w:p>
+    <w:p>
+      <w:pPr>
+        <w:tabs>
+          <w:tab w:val="left" w:pos="898"/>
+        </w:tabs>
+        <w:jc w:val="center"/>
+        <w:rPr>
+          <w:rFonts w:ascii="Arial" w:hAnsi="Arial" w:cs="Arial"/>
+          <w:sz w:val="24"/>
+          <w:szCs w:val="24"/>
+          <w:u w:val="single"/>
+        </w:rPr>
+      </w:pPr>
+    </w:p>
+    <w:p>
+      <w:pPr>
+        <w:tabs>
+          <w:tab w:val="left" w:pos="898"/>
+        </w:tabs>
+        <w:jc w:val="center"/>
+        <w:rPr>
+          <w:rFonts w:ascii="Arial" w:hAnsi="Arial" w:cs="Arial"/>
+          <w:sz w:val="24"/>
+          <w:szCs w:val="24"/>
+        </w:rPr>
+      </w:pPr>
+    </w:p>
+    <w:p>
+      <w:pPr>
+        <w:tabs>
+          <w:tab w:val="left" w:pos="898"/>
+        </w:tabs>
+        <w:jc w:val="center"/>
+        <w:rPr>
+          <w:rFonts w:ascii="Arial" w:hAnsi="Arial" w:cs="Arial"/>
+          <w:sz w:val="24"/>
+          <w:szCs w:val="24"/>
+        </w:rPr>
+      </w:pPr>
+    </w:p>
+    <w:p>
+      <w:pPr>
+        <w:tabs>
+          <w:tab w:val="left" w:pos="898"/>
+        </w:tabs>
+        <w:jc w:val="center"/>
+        <w:rPr>
+          <w:rFonts w:ascii="Arial" w:hAnsi="Arial" w:cs="Arial"/>
+          <w:sz w:val="24"/>
+          <w:szCs w:val="24"/>
+        </w:rPr>
+      </w:pPr>
+    </w:p>
+    <w:p>
+      <w:pPr>
+        <w:tabs>
+          <w:tab w:val="left" w:pos="898"/>
+        </w:tabs>
+        <w:jc w:val="center"/>
+        <w:rPr>
+          <w:rFonts w:ascii="Arial" w:hAnsi="Arial" w:cs="Arial"/>
+          <w:sz w:val="24"/>
+          <w:szCs w:val="24"/>
+        </w:rPr>
+      </w:pPr>
+    </w:p>
+    <w:p>
+      <w:pPr>
+        <w:tabs>
+          <w:tab w:val="left" w:pos="898"/>
+        </w:tabs>
+        <w:jc w:val="center"/>
+        <w:rPr>
+          <w:rFonts w:ascii="Arial" w:hAnsi="Arial" w:cs="Arial"/>
+          <w:sz w:val="24"/>
+          <w:szCs w:val="24"/>
+        </w:rPr>
+      </w:pPr>
+    </w:p>
+    <w:p>
+      <w:pPr>
+        <w:tabs>
+          <w:tab w:val="left" w:pos="898"/>
+        </w:tabs>
+        <w:jc w:val="center"/>
+        <w:rPr>
+          <w:rFonts w:ascii="Arial" w:hAnsi="Arial" w:cs="Arial"/>
+          <w:sz w:val="24"/>
+          <w:szCs w:val="24"/>
+        </w:rPr>
+      </w:pPr>
+    </w:p>
+    <w:p>
+      <w:pPr>
+        <w:tabs>
+          <w:tab w:val="left" w:pos="898"/>
+        </w:tabs>
+        <w:jc w:val="center"/>
+        <w:rPr>
+          <w:rFonts w:ascii="Arial" w:hAnsi="Arial" w:cs="Arial"/>
+        </w:rPr>
+      </w:pPr>
+      <w:r>
+        <w:rPr>
+          <w:rFonts w:ascii="Arial" w:hAnsi="Arial" w:cs="Arial"/>
+        </w:rPr>
+        <w:t>0</w:t>
+      </w:r>
+      <w:r>
+        <w:rPr>
+          <w:rFonts w:ascii="Arial" w:hAnsi="Arial" w:cs="Arial"/>
+        </w:rPr>
+        <w:t>1</w:t>
+      </w:r>
+    </w:p>
+    <w:p>
+      <w:pPr>
+        <w:tabs>
+          <w:tab w:val="left" w:pos="898"/>
+        </w:tabs>
+        <w:jc w:val="center"/>
+        <w:rPr>
+          <w:rFonts w:ascii="Arial" w:hAnsi="Arial" w:cs="Arial"/>
+          <w:sz w:val="24"/>
+          <w:szCs w:val="24"/>
+        </w:rPr>
+      </w:pPr>
+      <w:r>
+        <w:rPr>
+          <w:rFonts w:ascii="Arial" w:hAnsi="Arial" w:cs="Arial"/>
+          <w:sz w:val="24"/>
+          <w:szCs w:val="24"/>
+        </w:rPr>
+        <w:lastRenderedPageBreak/>
+        <w:t>CONTEXTO</w:t>
+      </w:r>
+    </w:p>
+    <w:p>
+      <w:pPr>
+        <w:tabs>
+          <w:tab w:val="left" w:pos="898"/>
+        </w:tabs>
+        <w:rPr>
+          <w:rFonts w:ascii="Arial" w:hAnsi="Arial" w:cs="Arial"/>
+          <w:sz w:val="24"/>
+          <w:szCs w:val="24"/>
+        </w:rPr>
+      </w:pPr>
+    </w:p>
+    <w:p>
+      <w:pPr>
+        <w:tabs>
+          <w:tab w:val="left" w:pos="898"/>
+        </w:tabs>
+        <w:rPr>
+          <w:rFonts w:ascii="Arial" w:hAnsi="Arial" w:cs="Arial"/>
+        </w:rPr>
+      </w:pPr>
+      <w:r>
+        <w:rPr>
+          <w:rFonts w:ascii="Arial" w:hAnsi="Arial" w:cs="Arial"/>
+        </w:rPr>
+        <w:t>A criação deste site também reflete minha conexão profunda com o basquete, um esporte que desempenhou um papel essencial na construção de quem sou hoje. Em momentos difíceis, a prática do basquete não foi apenas uma forma de atividade física, mas uma verdadeira fonte de força mental e inspiração. O jogo me ensinou valores como resiliência, trabalho em equipe, disciplina e a busca constante pela superação. Esses aprendizados moldaram minha forma de encarar desafios e me ajudaram a trilhar um caminho de evolução pessoal.</w:t>
+      </w:r>
+    </w:p>
+    <w:p>
+      <w:pPr>
+        <w:tabs>
+          <w:tab w:val="left" w:pos="898"/>
+        </w:tabs>
+        <w:rPr>
+          <w:rFonts w:ascii="Arial" w:hAnsi="Arial" w:cs="Arial"/>
+        </w:rPr>
+      </w:pPr>
+      <w:r>
+        <w:rPr>
+          <w:rFonts w:ascii="Arial" w:hAnsi="Arial" w:cs="Arial"/>
+        </w:rPr>
+        <w:t>Minha paixão pelo basquete sempre foi alimentada por grandes ídolos do esporte, e ninguém representa melhor essa inspiração do que Kobe Bryant. A mentalidade "</w:t>
+      </w:r>
+      <w:proofErr w:type="spellStart"/>
+      <w:r>
+        <w:rPr>
+          <w:rFonts w:ascii="Arial" w:hAnsi="Arial" w:cs="Arial"/>
+        </w:rPr>
+        <w:t>Mamba</w:t>
+      </w:r>
+      <w:proofErr w:type="spellEnd"/>
+      <w:r>
+        <w:rPr>
+          <w:rFonts w:ascii="Arial" w:hAnsi="Arial" w:cs="Arial"/>
+        </w:rPr>
+        <w:t>", defendida por Kobe, me mostrou que o sucesso e a superação vêm da dedicação absoluta, da ética de trabalho e da crença inabalável em seu próprio potencial. Kobe era mais do que um atleta; ele era um exemplo de como encarar a vida com intensidade, determinação e paixão, tanto dentro quanto fora das quadras.</w:t>
+      </w:r>
+    </w:p>
+    <w:p>
+      <w:pPr>
+        <w:tabs>
+          <w:tab w:val="left" w:pos="898"/>
+        </w:tabs>
+        <w:rPr>
+          <w:rFonts w:ascii="Arial" w:hAnsi="Arial" w:cs="Arial"/>
+        </w:rPr>
+      </w:pPr>
+      <w:r>
+        <w:rPr>
+          <w:rFonts w:ascii="Arial" w:hAnsi="Arial" w:cs="Arial"/>
+        </w:rPr>
+        <w:t>Este projeto, que agora compartilho com você, não é apenas sobre esportes; é sobre a essência transformadora do basquete e sua capacidade de tocar vidas. Assim como o basquete foi uma ponte para meu crescimento pessoal, o site busca ser uma plataforma para que outros encontrem essa inspiração. Quero que ele seja um espaço para celebrar o esporte em suas diferentes formas — compartilhando dicas, análises de jogos e histórias de superação, e conectando pessoas que compartilham dessa mesma paixão.</w:t>
+      </w:r>
+    </w:p>
+    <w:p>
+      <w:pPr>
+        <w:tabs>
+          <w:tab w:val="left" w:pos="898"/>
+        </w:tabs>
+        <w:rPr>
+          <w:rFonts w:ascii="Arial" w:hAnsi="Arial" w:cs="Arial"/>
+        </w:rPr>
+      </w:pPr>
+      <w:r>
+        <w:rPr>
+          <w:rFonts w:ascii="Arial" w:hAnsi="Arial" w:cs="Arial"/>
+        </w:rPr>
+        <w:t>O basquete me ensinou que o verdadeiro crescimento acontece quando você enfrenta seus medos, aceita suas falhas e usa cada desafio como um degrau para algo maior. Com o site, pretendo transmitir essa mensagem, mostrando como o esporte pode ser uma ferramenta poderosa para mudança e superação. Assim como Kobe acreditava na possibilidade de alcançar o impossível, espero inspirar as pessoas a encontrar sua própria força interior e a superar os limites que a vida possa impor. Afinal, como ele dizia: </w:t>
+      </w:r>
+      <w:r>
+        <w:rPr>
+          <w:rFonts w:ascii="Arial" w:hAnsi="Arial" w:cs="Arial"/>
+          <w:i/>
+          <w:iCs/>
+        </w:rPr>
+        <w:t>"Os momentos mais importantes não são as vitórias ou derrotas, mas sim a luta que você tem dentro de si mesmo."</w:t>
+      </w:r>
+    </w:p>
+    <w:p>
+      <w:pPr>
+        <w:tabs>
+          <w:tab w:val="left" w:pos="898"/>
+        </w:tabs>
+        <w:rPr>
+          <w:rFonts w:ascii="Arial" w:hAnsi="Arial" w:cs="Arial"/>
+        </w:rPr>
+      </w:pPr>
+      <w:r>
+        <w:rPr>
+          <w:rFonts w:ascii="Arial" w:hAnsi="Arial" w:cs="Arial"/>
+        </w:rPr>
+        <w:t>Com base nessa filosofia, meu objetivo é oferecer mais do que conteúdo; é criar um espaço de acolhimento e motivação, onde cada visitante possa encontrar um pouco do espírito de transformação que o esporte oferece. Assim como o basquete me ajudou a encontrar meu propósito, quero que outros encontrem sua própria jornada de superação e evolução.</w:t>
+      </w:r>
+    </w:p>
+    <w:p>
+      <w:pPr>
+        <w:tabs>
+          <w:tab w:val="left" w:pos="898"/>
+        </w:tabs>
+        <w:jc w:val="center"/>
+        <w:rPr>
+          <w:rFonts w:ascii="Arial" w:hAnsi="Arial" w:cs="Arial"/>
+          <w:sz w:val="24"/>
+          <w:szCs w:val="24"/>
+        </w:rPr>
+      </w:pPr>
+    </w:p>
+    <w:p>
+      <w:pPr>
+        <w:tabs>
+          <w:tab w:val="left" w:pos="898"/>
+        </w:tabs>
+        <w:jc w:val="center"/>
+        <w:rPr>
+          <w:rFonts w:ascii="Arial" w:hAnsi="Arial" w:cs="Arial"/>
+          <w:b/>
+          <w:bCs/>
+          <w:sz w:val="24"/>
+          <w:szCs w:val="24"/>
+        </w:rPr>
+      </w:pPr>
+      <w:r>
+        <w:rPr>
+          <w:rFonts w:ascii="Arial" w:hAnsi="Arial" w:cs="Arial"/>
+          <w:b/>
+          <w:bCs/>
+          <w:sz w:val="24"/>
+          <w:szCs w:val="24"/>
+        </w:rPr>
+        <w:t>OBJETIVO</w:t>
+      </w:r>
+    </w:p>
+    <w:p>
+      <w:pPr>
+        <w:tabs>
+          <w:tab w:val="left" w:pos="898"/>
+        </w:tabs>
+        <w:rPr>
+          <w:rFonts w:ascii="Arial" w:hAnsi="Arial" w:cs="Arial"/>
+        </w:rPr>
+      </w:pPr>
+      <w:r>
+        <w:rPr>
+          <w:rFonts w:ascii="Arial" w:hAnsi="Arial" w:cs="Arial"/>
+        </w:rPr>
+        <w:t>O site tem como objetivo inspirar, motivar e acolher pessoas que buscam força e superação através do esporte, seja ele praticado em quadras, academias, campos ou até mesmo no universo dos esportes eletrônicos. A proposta é destacar o poder transformador do esporte, promovendo valores como disciplina, resiliência, trabalho em equipe e a capacidade de sonhar. Mais do que um espaço informativo, o site busca fortalecer uma comunidade engajada, solidária e apaixonada pelo impacto positivo que o esporte pode ter na vida das pessoas.</w:t>
+      </w:r>
+    </w:p>
+    <w:p>
+      <w:pPr>
+        <w:tabs>
+          <w:tab w:val="left" w:pos="898"/>
+        </w:tabs>
+        <w:rPr>
+          <w:rFonts w:ascii="Arial" w:hAnsi="Arial" w:cs="Arial"/>
+        </w:rPr>
+      </w:pPr>
+      <w:r>
+        <w:rPr>
+          <w:rFonts w:ascii="Arial" w:hAnsi="Arial" w:cs="Arial"/>
+        </w:rPr>
+        <w:lastRenderedPageBreak/>
+        <w:t>Alinhado ao Objetivo de Desenvolvimento Sustentável 3 da ONU — Saúde e Bem-Estar —, o projeto reforça como o basquete, em particular, pode ser uma ferramenta poderosa para promover saúde física, mental e emocional. Este projeto também é uma homenagem àqueles que acreditaram em mim e ao que o basquete representa em minha vida, oferecendo um espaço para compartilhar histórias reais e inspiradoras. Ídolos como Kobe Bryant, LeBron James e Michael Jordan são referências que provam como o esporte pode moldar não só grandes atletas, mas também grandes pessoas, com lições que vão muito além das quadras.</w:t>
+      </w:r>
+    </w:p>
+    <w:p>
+      <w:pPr>
+        <w:tabs>
+          <w:tab w:val="left" w:pos="898"/>
+        </w:tabs>
+        <w:rPr>
+          <w:rFonts w:ascii="Arial" w:hAnsi="Arial" w:cs="Arial"/>
+        </w:rPr>
+      </w:pPr>
+      <w:r>
+        <w:rPr>
+          <w:rFonts w:ascii="Arial" w:hAnsi="Arial" w:cs="Arial"/>
+        </w:rPr>
+        <w:t xml:space="preserve">A "mentalidade </w:t>
+      </w:r>
+      <w:proofErr w:type="spellStart"/>
+      <w:r>
+        <w:rPr>
+          <w:rFonts w:ascii="Arial" w:hAnsi="Arial" w:cs="Arial"/>
+        </w:rPr>
+        <w:t>Mamba</w:t>
+      </w:r>
+      <w:proofErr w:type="spellEnd"/>
+      <w:r>
+        <w:rPr>
+          <w:rFonts w:ascii="Arial" w:hAnsi="Arial" w:cs="Arial"/>
+        </w:rPr>
+        <w:t>", filosofia defendida por Kobe Bryant, é um exemplo marcante de como o esporte pode transformar vidas. Sua ética de trabalho, dedicação e crença no crescimento contínuo inspiraram milhões a superar seus próprios limites. LeBron James, com sua liderança dentro e fora das quadras, também ensina que o sucesso é fruto de resiliência e trabalho árduo. Michael Jordan, por sua vez, é o retrato da superação, mostrando que cada obstáculo pode ser um passo rumo à grandeza. Esses ídolos não apenas elevaram o basquete, mas também inspiraram gerações a acreditar no poder do esforço e da determinação.</w:t>
+      </w:r>
+    </w:p>
+    <w:p>
+      <w:pPr>
+        <w:tabs>
+          <w:tab w:val="left" w:pos="898"/>
+        </w:tabs>
+        <w:jc w:val="center"/>
+        <w:rPr>
+          <w:rFonts w:ascii="Arial" w:hAnsi="Arial" w:cs="Arial"/>
+          <w:b/>
+          <w:bCs/>
+          <w:sz w:val="24"/>
+          <w:szCs w:val="24"/>
+        </w:rPr>
+      </w:pPr>
+    </w:p>
+    <w:p>
+      <w:pPr>
+        <w:tabs>
+          <w:tab w:val="left" w:pos="898"/>
+        </w:tabs>
+        <w:jc w:val="center"/>
+        <w:rPr>
+          <w:rFonts w:ascii="Arial" w:hAnsi="Arial" w:cs="Arial"/>
+          <w:b/>
+          <w:bCs/>
+          <w:sz w:val="24"/>
+          <w:szCs w:val="24"/>
+        </w:rPr>
+      </w:pPr>
+      <w:r>
+        <w:rPr>
+          <w:rFonts w:ascii="Arial" w:hAnsi="Arial" w:cs="Arial"/>
+          <w:b/>
+          <w:bCs/>
+          <w:sz w:val="24"/>
+          <w:szCs w:val="24"/>
+        </w:rPr>
+        <w:t>JUSTIFICA</w:t>
+      </w:r>
+      <w:r>
+        <w:rPr>
+          <w:rFonts w:ascii="Arial" w:hAnsi="Arial" w:cs="Arial"/>
+          <w:b/>
+          <w:bCs/>
+          <w:sz w:val="24"/>
+          <w:szCs w:val="24"/>
+        </w:rPr>
+        <w:t>TIVA</w:t>
+      </w:r>
+    </w:p>
+    <w:p>
+      <w:pPr>
+        <w:tabs>
+          <w:tab w:val="left" w:pos="898"/>
+        </w:tabs>
+        <w:jc w:val="both"/>
+        <w:rPr>
+          <w:rFonts w:ascii="Arial" w:hAnsi="Arial" w:cs="Arial"/>
+        </w:rPr>
+      </w:pPr>
+      <w:r>
+        <w:rPr>
+          <w:rFonts w:ascii="Arial" w:hAnsi="Arial" w:cs="Arial"/>
+        </w:rPr>
+        <w:t>O basquete tem um impacto profundo na vida das pessoas, indo além dos benefícios físicos e promovendo saúde mental, social e emocional. Estudos mostram que esportes coletivos ajudam a reduzir ansiedade e depressão, além de fortalecer habilidades como trabalho em equipe, disciplina e resiliência. Grandes ícones do esporte, como Michael Jordan, LeBron James e Stephen Curry, demonstram como o basquete pode inspirar e transformar vidas, não apenas pelo talento nas quadras, mas também por suas contribuições fora delas, promovendo valores que ressoam em diversas esferas da vida.</w:t>
+      </w:r>
+    </w:p>
+    <w:p>
+      <w:pPr>
+        <w:tabs>
+          <w:tab w:val="left" w:pos="898"/>
+        </w:tabs>
+        <w:jc w:val="both"/>
+        <w:rPr>
+          <w:rFonts w:ascii="Arial" w:hAnsi="Arial" w:cs="Arial"/>
+        </w:rPr>
+      </w:pPr>
+      <w:r>
+        <w:rPr>
+          <w:rFonts w:ascii="Arial" w:hAnsi="Arial" w:cs="Arial"/>
+        </w:rPr>
+        <w:t>Em minha própria jornada, o basquete foi um elemento crucial para superar desafios, encontrar equilíbrio e desenvolver uma mentalidade focada no crescimento. Foi na prática desse esporte que aprendi a lidar com derrotas, celebrar conquistas e acreditar no meu potencial para continuar avançando, independentemente das adversidades. Mais do que um jogo, o basquete se tornou uma ferramenta poderosa de aprendizado e superação.</w:t>
+      </w:r>
+    </w:p>
+    <w:p>
+      <w:pPr>
+        <w:tabs>
+          <w:tab w:val="left" w:pos="898"/>
+        </w:tabs>
+        <w:jc w:val="both"/>
+        <w:rPr>
+          <w:rFonts w:ascii="Arial" w:hAnsi="Arial" w:cs="Arial"/>
+        </w:rPr>
+      </w:pPr>
+      <w:r>
+        <w:rPr>
+          <w:rFonts w:ascii="Arial" w:hAnsi="Arial" w:cs="Arial"/>
+        </w:rPr>
+        <w:t>Este projeto é uma extensão dessa experiência, criado para inspirar e acolher pessoas que também buscam força e transformação por meio do esporte. O objetivo é oferecer um espaço onde todos possam encontrar apoio, histórias reais e conteúdo que reforcem como o basquete pode ser um caminho para crescimento pessoal e superação. Assim como ele transformou a minha vida, acredito que pode fazer o mesmo por muitos outros, promovendo uma vida mais equilibrada e significativa.</w:t>
+      </w:r>
+    </w:p>
+    <w:p>
+      <w:pPr>
+        <w:tabs>
+          <w:tab w:val="left" w:pos="898"/>
+        </w:tabs>
+        <w:jc w:val="both"/>
+        <w:rPr>
+          <w:rFonts w:ascii="Arial" w:hAnsi="Arial" w:cs="Arial"/>
+        </w:rPr>
+      </w:pPr>
+      <w:r>
+        <w:rPr>
+          <w:rFonts w:ascii="Arial" w:hAnsi="Arial" w:cs="Arial"/>
+        </w:rPr>
+        <w:t xml:space="preserve">         </w:t>
+      </w:r>
+      <w:r>
+        <w:rPr>
+          <w:rFonts w:ascii="Arial" w:hAnsi="Arial" w:cs="Arial"/>
+          <w:noProof/>
+        </w:rPr>
+        <mc:AlternateContent>
+          <mc:Choice Requires="wps">
+            <w:drawing>
+              <wp:anchor distT="0" distB="0" distL="114300" distR="114300" simplePos="0" relativeHeight="251659264" behindDoc="0" locked="0" layoutInCell="1" allowOverlap="1" wp14:anchorId="24B5C688" wp14:editId="6C8E1084">
+                <wp:simplePos x="0" y="0"/>
+                <wp:positionH relativeFrom="margin">
+                  <wp:posOffset>3565017</wp:posOffset>
+                </wp:positionH>
+                <wp:positionV relativeFrom="paragraph">
+                  <wp:posOffset>72771</wp:posOffset>
+                </wp:positionV>
+                <wp:extent cx="2208530" cy="694944"/>
+                <wp:effectExtent l="0" t="0" r="0" b="0"/>
+                <wp:wrapNone/>
+                <wp:docPr id="1640472498" name="Caixa de Texto 8"/>
+                <wp:cNvGraphicFramePr/>
+                <a:graphic xmlns:a="http://schemas.openxmlformats.org/drawingml/2006/main">
+                  <a:graphicData uri="http://schemas.microsoft.com/office/word/2010/wordprocessingShape">
+                    <wps:wsp>
+                      <wps:cNvSpPr txBox="1"/>
+                      <wps:spPr>
+                        <a:xfrm>
+                          <a:off x="0" y="0"/>
+                          <a:ext cx="2208530" cy="694944"/>
+                        </a:xfrm>
+                        <a:prstGeom prst="rect">
+                          <a:avLst/>
+                        </a:prstGeom>
+                        <a:noFill/>
+                        <a:ln w="6350">
+                          <a:noFill/>
+                        </a:ln>
+                      </wps:spPr>
+                      <wps:txbx>
+                        <w:txbxContent>
+                          <w:p>
+                            <w:pPr>
+                              <w:jc w:val="center"/>
+                              <w:rPr>
+                                <w:b/>
+                                <w:bCs/>
+                              </w:rPr>
+                            </w:pPr>
+                          </w:p>
+                        </w:txbxContent>
+                      </wps:txbx>
+                      <wps:bodyPr rot="0" spcFirstLastPara="0" vertOverflow="overflow" horzOverflow="overflow" vert="horz" wrap="square" lIns="91440" tIns="45720" rIns="91440" bIns="45720" numCol="1" spcCol="0" rtlCol="0" fromWordArt="0" anchor="t" anchorCtr="0" forceAA="0" compatLnSpc="1">
+                        <a:prstTxWarp prst="textNoShape">
+                          <a:avLst/>
+                        </a:prstTxWarp>
+                        <a:noAutofit/>
+                      </wps:bodyPr>
+                    </wps:wsp>
+                  </a:graphicData>
+                </a:graphic>
+                <wp14:sizeRelH relativeFrom="margin">
+                  <wp14:pctWidth>0</wp14:pctWidth>
+                </wp14:sizeRelH>
+                <wp14:sizeRelV relativeFrom="margin">
+                  <wp14:pctHeight>0</wp14:pctHeight>
+                </wp14:sizeRelV>
+              </wp:anchor>
+            </w:drawing>
+          </mc:Choice>
+          <mc:Fallback>
+            <w:pict>
+              <v:shapetype w14:anchorId="24B5C688" id="_x0000_t202" coordsize="21600,21600" o:spt="202" path="m,l,21600r21600,l21600,xe">
+                <v:stroke joinstyle="miter"/>
+                <v:path gradientshapeok="t" o:connecttype="rect"/>
+              </v:shapetype>
+              <v:shape id="Caixa de Texto 8" o:spid="_x0000_s1026" type="#_x0000_t202" style="position:absolute;left:0;text-align:left;margin-left:280.7pt;margin-top:5.75pt;width:173.9pt;height:54.7pt;z-index:251659264;visibility:visible;mso-wrap-style:square;mso-width-percent:0;mso-height-percent:0;mso-wrap-distance-left:9pt;mso-wrap-distance-top:0;mso-wrap-distance-right:9pt;mso-wrap-distance-bottom:0;mso-position-horizontal:absolute;mso-position-horizontal-relative:margin;mso-position-vertical:absolute;mso-position-vertical-relative:text;mso-width-percent:0;mso-height-percent:0;mso-width-relative:margin;mso-height-relative:margin;v-text-anchor:top" o:gfxdata="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" filled="f" stroked="f" strokeweight=".5pt">
+                <v:textbox>
+                  <w:txbxContent>
+                    <w:p>
+                      <w:pPr>
+                        <w:jc w:val="center"/>
+                        <w:rPr>
+                          <w:b/>
+                          <w:bCs/>
+                        </w:rPr>
+                      </w:pPr>
+                    </w:p>
+                  </w:txbxContent>
+                </v:textbox>
+                <w10:wrap anchorx="margin"/>
+              </v:shape>
+            </w:pict>
+          </mc:Fallback>
+        </mc:AlternateContent>
+      </w:r>
+    </w:p>
+    <w:p>
+      <w:pPr>
+        <w:tabs>
+          <w:tab w:val="left" w:pos="898"/>
+        </w:tabs>
+        <w:jc w:val="both"/>
+        <w:rPr>
+          <w:rFonts w:ascii="Arial" w:hAnsi="Arial" w:cs="Arial"/>
+        </w:rPr>
+      </w:pPr>
+    </w:p>
+    <w:p>
+      <w:pPr>
+        <w:tabs>
+          <w:tab w:val="left" w:pos="898"/>
+        </w:tabs>
+        <w:jc w:val="center"/>
+        <w:rPr>
+          <w:rFonts w:ascii="Arial" w:hAnsi="Arial" w:cs="Arial"/>
+          <w:b/>
+          <w:bCs/>
+          <w:sz w:val="24"/>
+          <w:szCs w:val="24"/>
+        </w:rPr>
+      </w:pPr>
+      <w:r>
+        <w:rPr>
+          <w:rFonts w:ascii="Arial" w:hAnsi="Arial" w:cs="Arial"/>
+          <w:b/>
+          <w:bCs/>
+          <w:sz w:val="24"/>
+          <w:szCs w:val="24"/>
+        </w:rPr>
+        <w:t>ESCOPO</w:t>
+      </w:r>
+    </w:p>
+    <w:p>
+      <w:pPr>
+        <w:tabs>
+          <w:tab w:val="left" w:pos="898"/>
+        </w:tabs>
+        <w:jc w:val="both"/>
+        <w:rPr>
+          <w:rFonts w:ascii="Arial" w:hAnsi="Arial" w:cs="Arial"/>
+        </w:rPr>
+      </w:pPr>
+      <w:r>
+        <w:rPr>
+          <w:rFonts w:ascii="Arial" w:hAnsi="Arial" w:cs="Arial"/>
+        </w:rPr>
+        <w:t xml:space="preserve">           </w:t>
+      </w:r>
+      <w:r>
+        <w:rPr>
+          <w:rFonts w:ascii="Arial" w:hAnsi="Arial" w:cs="Arial"/>
+        </w:rPr>
+        <w:t xml:space="preserve">O projeto tem como objetivo desenvolver uma plataforma informativa e inspiradora, com foco no impacto transformador do basquete na saúde, no bem-estar e no desenvolvimento pessoal. Alinhado ao Objetivo de Desenvolvimento Sustentável (ODS) 3 — Saúde e Bem-Estar —, o site busca promover o basquete como uma </w:t>
+      </w:r>
+      <w:r>
+        <w:rPr>
+          <w:rFonts w:ascii="Arial" w:hAnsi="Arial" w:cs="Arial"/>
+        </w:rPr>
+        <w:lastRenderedPageBreak/>
+        <w:t>ferramenta poderosa para superar desafios, construir disciplina, fortalecer a saúde mental e encontrar motivação para evoluir.</w:t>
+      </w:r>
+    </w:p>
+    <w:p>
+      <w:pPr>
+        <w:tabs>
+          <w:tab w:val="left" w:pos="898"/>
+        </w:tabs>
+        <w:jc w:val="both"/>
+        <w:rPr>
+          <w:rFonts w:ascii="Arial" w:hAnsi="Arial" w:cs="Arial"/>
+        </w:rPr>
+      </w:pPr>
+      <w:r>
+        <w:rPr>
+          <w:rFonts w:ascii="Arial" w:hAnsi="Arial" w:cs="Arial"/>
+        </w:rPr>
+        <w:t>Com Kobe Bryant como minha maior referência e liderança central deste projeto, a plataforma será um espaço para celebrar sua mentalidade determinada e inspiradora, que ensina o poder do trabalho árduo, da resiliência e da busca constante pela excelência. A filosofia de vida e carreira de Kobe não apenas revolucionou o basquete, mas também impactou milhões de pessoas, dentro e fora das quadras.</w:t>
+      </w:r>
+    </w:p>
+    <w:p>
+      <w:pPr>
+        <w:tabs>
+          <w:tab w:val="left" w:pos="898"/>
+        </w:tabs>
+        <w:jc w:val="both"/>
+        <w:rPr>
+          <w:rFonts w:ascii="Arial" w:hAnsi="Arial" w:cs="Arial"/>
+        </w:rPr>
+      </w:pPr>
+      <w:r>
+        <w:rPr>
+          <w:rFonts w:ascii="Arial" w:hAnsi="Arial" w:cs="Arial"/>
+        </w:rPr>
+        <w:t>Este projeto tem como missão inspirar e motivar pessoas, mostrando que o basquete, liderado pela figura transformadora de Kobe Bryant, pode ser muito mais do que um esporte: é uma ferramenta de crescimento pessoal, superação e realização. Quero que o site seja um espaço acolhedor e dinâmico, onde cada visitante possa se conectar com a essência do basquete e encontrar nele um caminho para transformar suas próprias vidas.</w:t>
+      </w:r>
+    </w:p>
+    <w:p>
+      <w:pPr>
+        <w:tabs>
+          <w:tab w:val="left" w:pos="898"/>
+        </w:tabs>
+        <w:jc w:val="both"/>
+        <w:rPr>
+          <w:rFonts w:ascii="Arial" w:hAnsi="Arial" w:cs="Arial"/>
+        </w:rPr>
+      </w:pPr>
+      <w:r>
+        <w:rPr>
+          <w:rFonts w:ascii="Arial" w:hAnsi="Arial" w:cs="Arial"/>
+        </w:rPr>
+        <w:t>Ao final do projeto, espera-se entregar:</w:t>
+      </w:r>
+    </w:p>
+    <w:p>
+      <w:pPr>
+        <w:numPr>
+          <w:ilvl w:val="0"/>
+          <w:numId w:val="3"/>
+        </w:numPr>
+        <w:tabs>
+          <w:tab w:val="left" w:pos="898"/>
+        </w:tabs>
+        <w:jc w:val="both"/>
+        <w:rPr>
+          <w:rFonts w:ascii="Arial" w:hAnsi="Arial" w:cs="Arial"/>
+        </w:rPr>
+      </w:pPr>
+      <w:r>
+        <w:rPr>
+          <w:rFonts w:ascii="Arial" w:hAnsi="Arial" w:cs="Arial"/>
+        </w:rPr>
+        <w:t>Um website informativo com cadastro e login, destinado a promover o esporte e sua influência no bem-estar;</w:t>
+      </w:r>
+    </w:p>
+    <w:p>
+      <w:pPr>
+        <w:numPr>
+          <w:ilvl w:val="0"/>
+          <w:numId w:val="3"/>
+        </w:numPr>
+        <w:tabs>
+          <w:tab w:val="left" w:pos="898"/>
+        </w:tabs>
+        <w:jc w:val="both"/>
+        <w:rPr>
+          <w:rFonts w:ascii="Arial" w:hAnsi="Arial" w:cs="Arial"/>
+        </w:rPr>
+      </w:pPr>
+      <w:r>
+        <w:rPr>
+          <w:rFonts w:ascii="Arial" w:hAnsi="Arial" w:cs="Arial"/>
+        </w:rPr>
+        <w:t>Um sistema de coleta de dados para cadastro, login e avaliação do site;</w:t>
+      </w:r>
+    </w:p>
+    <w:p>
+      <w:pPr>
+        <w:numPr>
+          <w:ilvl w:val="0"/>
+          <w:numId w:val="3"/>
+        </w:numPr>
+        <w:tabs>
+          <w:tab w:val="left" w:pos="898"/>
+        </w:tabs>
+        <w:jc w:val="both"/>
+        <w:rPr>
+          <w:rFonts w:ascii="Arial" w:hAnsi="Arial" w:cs="Arial"/>
+        </w:rPr>
+      </w:pPr>
+      <w:r>
+        <w:rPr>
+          <w:rFonts w:ascii="Arial" w:hAnsi="Arial" w:cs="Arial"/>
+        </w:rPr>
+        <w:t>Dashboards analíticos em Chart.js para visualização de métricas como avaliação do site e impacto das histórias e artigos publicados;</w:t>
+      </w:r>
+    </w:p>
+    <w:p>
+      <w:pPr>
+        <w:numPr>
+          <w:ilvl w:val="0"/>
+          <w:numId w:val="3"/>
+        </w:numPr>
+        <w:tabs>
+          <w:tab w:val="left" w:pos="898"/>
+        </w:tabs>
+        <w:jc w:val="both"/>
+        <w:rPr>
+          <w:rFonts w:ascii="Arial" w:hAnsi="Arial" w:cs="Arial"/>
+        </w:rPr>
+      </w:pPr>
+      <w:r>
+        <w:rPr>
+          <w:rFonts w:ascii="Arial" w:hAnsi="Arial" w:cs="Arial"/>
+        </w:rPr>
+        <w:t>KPIs específicos que permitem análise da interação dos usuários com o conteúdo do site;</w:t>
+      </w:r>
+    </w:p>
+    <w:p>
+      <w:pPr>
+        <w:numPr>
+          <w:ilvl w:val="0"/>
+          <w:numId w:val="3"/>
+        </w:numPr>
+        <w:tabs>
+          <w:tab w:val="left" w:pos="898"/>
+        </w:tabs>
+        <w:jc w:val="both"/>
+        <w:rPr>
+          <w:rFonts w:ascii="Arial" w:hAnsi="Arial" w:cs="Arial"/>
+        </w:rPr>
+      </w:pPr>
+      <w:r>
+        <w:rPr>
+          <w:rFonts w:ascii="Arial" w:hAnsi="Arial" w:cs="Arial"/>
+        </w:rPr>
+        <w:t>Uma seção de histórias e curiosidades destacando exemplos reais de como o esporte transforma vidas;</w:t>
+      </w:r>
+    </w:p>
+    <w:p>
+      <w:pPr>
+        <w:numPr>
+          <w:ilvl w:val="0"/>
+          <w:numId w:val="3"/>
+        </w:numPr>
+        <w:tabs>
+          <w:tab w:val="left" w:pos="898"/>
+        </w:tabs>
+        <w:jc w:val="both"/>
+        <w:rPr>
+          <w:rFonts w:ascii="Arial" w:hAnsi="Arial" w:cs="Arial"/>
+        </w:rPr>
+      </w:pPr>
+      <w:r>
+        <w:rPr>
+          <w:rFonts w:ascii="Arial" w:hAnsi="Arial" w:cs="Arial"/>
+        </w:rPr>
+        <w:t>Uma área dedicada à promoção da saúde física e emocional por meio de conteúdos motivacionais e dicas práticas.</w:t>
+      </w:r>
+    </w:p>
+    <w:p>
+      <w:pPr>
+        <w:tabs>
+          <w:tab w:val="left" w:pos="898"/>
+        </w:tabs>
+        <w:jc w:val="both"/>
+        <w:rPr>
+          <w:rFonts w:ascii="Arial" w:hAnsi="Arial" w:cs="Arial"/>
+          <w:b/>
+          <w:bCs/>
+        </w:rPr>
+      </w:pPr>
+    </w:p>
+    <w:p>
+      <w:pPr>
+        <w:tabs>
+          <w:tab w:val="left" w:pos="898"/>
+        </w:tabs>
+        <w:jc w:val="both"/>
+        <w:rPr>
+          <w:rFonts w:ascii="Arial" w:hAnsi="Arial" w:cs="Arial"/>
+          <w:b/>
+          <w:bCs/>
+        </w:rPr>
+      </w:pPr>
+    </w:p>
+    <w:p>
+      <w:pPr>
+        <w:tabs>
+          <w:tab w:val="left" w:pos="898"/>
+        </w:tabs>
+        <w:jc w:val="both"/>
+        <w:rPr>
+          <w:rFonts w:ascii="Arial" w:hAnsi="Arial" w:cs="Arial"/>
+          <w:b/>
+          <w:bCs/>
+        </w:rPr>
+      </w:pPr>
+    </w:p>
+    <w:p>
+      <w:pPr>
+        <w:tabs>
+          <w:tab w:val="left" w:pos="898"/>
+        </w:tabs>
+        <w:jc w:val="both"/>
+        <w:rPr>
+          <w:rFonts w:ascii="Arial" w:hAnsi="Arial" w:cs="Arial"/>
+        </w:rPr>
+      </w:pPr>
+      <w:r>
+        <w:rPr>
+          <w:rFonts w:ascii="Arial" w:hAnsi="Arial" w:cs="Arial"/>
+          <w:b/>
+          <w:bCs/>
+        </w:rPr>
+        <w:t>Requisitos</w:t>
+      </w:r>
+    </w:p>
+    <w:p>
+      <w:pPr>
+        <w:tabs>
+          <w:tab w:val="left" w:pos="898"/>
+        </w:tabs>
+        <w:jc w:val="both"/>
+        <w:rPr>
+          <w:rFonts w:ascii="Arial" w:hAnsi="Arial" w:cs="Arial"/>
+        </w:rPr>
+      </w:pPr>
+      <w:r>
+        <w:rPr>
+          <w:rFonts w:ascii="Arial" w:hAnsi="Arial" w:cs="Arial"/>
+          <w:b/>
+          <w:bCs/>
+        </w:rPr>
+        <w:t>Requisitos funcionais</w:t>
+      </w:r>
+    </w:p>
+    <w:p>
+      <w:pPr>
+        <w:numPr>
+          <w:ilvl w:val="0"/>
+          <w:numId w:val="4"/>
+        </w:numPr>
+        <w:tabs>
+          <w:tab w:val="left" w:pos="898"/>
+        </w:tabs>
+        <w:jc w:val="both"/>
+        <w:rPr>
+          <w:rFonts w:ascii="Arial" w:hAnsi="Arial" w:cs="Arial"/>
+        </w:rPr>
+      </w:pPr>
+      <w:r>
+        <w:rPr>
+          <w:rFonts w:ascii="Arial" w:hAnsi="Arial" w:cs="Arial"/>
+          <w:b/>
+          <w:bCs/>
+        </w:rPr>
+        <w:t>Cadastro de usuário</w:t>
+      </w:r>
+      <w:r>
+        <w:rPr>
+          <w:rFonts w:ascii="Arial" w:hAnsi="Arial" w:cs="Arial"/>
+        </w:rPr>
+        <w:t>: Permitir que os visitantes se registrem para criar perfis e acessar conteúdos personalizados;</w:t>
+      </w:r>
+    </w:p>
+    <w:p>
+      <w:pPr>
+        <w:numPr>
+          <w:ilvl w:val="0"/>
+          <w:numId w:val="4"/>
+        </w:numPr>
+        <w:tabs>
+          <w:tab w:val="left" w:pos="898"/>
+        </w:tabs>
+        <w:jc w:val="both"/>
+        <w:rPr>
+          <w:rFonts w:ascii="Arial" w:hAnsi="Arial" w:cs="Arial"/>
+        </w:rPr>
+      </w:pPr>
+      <w:r>
+        <w:rPr>
+          <w:rFonts w:ascii="Arial" w:hAnsi="Arial" w:cs="Arial"/>
+          <w:b/>
+          <w:bCs/>
+        </w:rPr>
+        <w:t>Login de usuário</w:t>
+      </w:r>
+      <w:r>
+        <w:rPr>
+          <w:rFonts w:ascii="Arial" w:hAnsi="Arial" w:cs="Arial"/>
+        </w:rPr>
+        <w:t xml:space="preserve">: Permitir o acesso às contas criadas para interação com </w:t>
+      </w:r>
+      <w:proofErr w:type="spellStart"/>
+      <w:r>
+        <w:rPr>
+          <w:rFonts w:ascii="Arial" w:hAnsi="Arial" w:cs="Arial"/>
+        </w:rPr>
+        <w:t>conteúdos</w:t>
+      </w:r>
+      <w:proofErr w:type="spellEnd"/>
+      <w:r>
+        <w:rPr>
+          <w:rFonts w:ascii="Arial" w:hAnsi="Arial" w:cs="Arial"/>
+        </w:rPr>
+        <w:t xml:space="preserve"> exclusivos;</w:t>
+      </w:r>
+    </w:p>
+    <w:p>
+      <w:pPr>
+        <w:numPr>
+          <w:ilvl w:val="0"/>
+          <w:numId w:val="4"/>
+        </w:numPr>
+        <w:tabs>
+          <w:tab w:val="left" w:pos="898"/>
+        </w:tabs>
+        <w:jc w:val="both"/>
+        <w:rPr>
+          <w:rFonts w:ascii="Arial" w:hAnsi="Arial" w:cs="Arial"/>
+        </w:rPr>
+      </w:pPr>
+      <w:r>
+        <w:rPr>
+          <w:rFonts w:ascii="Arial" w:hAnsi="Arial" w:cs="Arial"/>
+          <w:b/>
+          <w:bCs/>
+        </w:rPr>
+        <w:t>Conteúdo informativo</w:t>
+      </w:r>
+      <w:r>
+        <w:rPr>
+          <w:rFonts w:ascii="Arial" w:hAnsi="Arial" w:cs="Arial"/>
+        </w:rPr>
+        <w:t>: Artigos sobre o impacto do esporte, incluindo saúde, histórias inspiradoras e curiosidades sobre modalidades esportivas;</w:t>
+      </w:r>
+    </w:p>
+    <w:p>
+      <w:pPr>
+        <w:numPr>
+          <w:ilvl w:val="0"/>
+          <w:numId w:val="4"/>
+        </w:numPr>
+        <w:tabs>
+          <w:tab w:val="left" w:pos="898"/>
+        </w:tabs>
+        <w:jc w:val="both"/>
+        <w:rPr>
+          <w:rFonts w:ascii="Arial" w:hAnsi="Arial" w:cs="Arial"/>
+        </w:rPr>
+      </w:pPr>
+      <w:r>
+        <w:rPr>
+          <w:rFonts w:ascii="Arial" w:hAnsi="Arial" w:cs="Arial"/>
+          <w:b/>
+          <w:bCs/>
+        </w:rPr>
+        <w:t>Seção de histórias</w:t>
+      </w:r>
+      <w:r>
+        <w:rPr>
+          <w:rFonts w:ascii="Arial" w:hAnsi="Arial" w:cs="Arial"/>
+        </w:rPr>
+        <w:t>: Espaço para compartilhar histórias pessoais e de atletas que inspirem os usuários;</w:t>
+      </w:r>
+    </w:p>
+    <w:p>
+      <w:pPr>
+        <w:numPr>
+          <w:ilvl w:val="0"/>
+          <w:numId w:val="4"/>
+        </w:numPr>
+        <w:tabs>
+          <w:tab w:val="left" w:pos="898"/>
+        </w:tabs>
+        <w:jc w:val="both"/>
+        <w:rPr>
+          <w:rFonts w:ascii="Arial" w:hAnsi="Arial" w:cs="Arial"/>
+        </w:rPr>
+      </w:pPr>
+      <w:r>
+        <w:rPr>
+          <w:rFonts w:ascii="Arial" w:hAnsi="Arial" w:cs="Arial"/>
+          <w:b/>
+          <w:bCs/>
+        </w:rPr>
+        <w:t>Botões funcionais</w:t>
+      </w:r>
+      <w:r>
+        <w:rPr>
+          <w:rFonts w:ascii="Arial" w:hAnsi="Arial" w:cs="Arial"/>
+        </w:rPr>
+        <w:t>: Navegação intuitiva para levar os usuários a diferentes seções do site;</w:t>
+      </w:r>
+    </w:p>
+    <w:p>
+      <w:pPr>
+        <w:numPr>
+          <w:ilvl w:val="0"/>
+          <w:numId w:val="4"/>
+        </w:numPr>
+        <w:tabs>
+          <w:tab w:val="left" w:pos="898"/>
+        </w:tabs>
+        <w:jc w:val="both"/>
+        <w:rPr>
+          <w:rFonts w:ascii="Arial" w:hAnsi="Arial" w:cs="Arial"/>
+        </w:rPr>
+      </w:pPr>
+      <w:r>
+        <w:rPr>
+          <w:rFonts w:ascii="Arial" w:hAnsi="Arial" w:cs="Arial"/>
+          <w:b/>
+          <w:bCs/>
+        </w:rPr>
+        <w:lastRenderedPageBreak/>
+        <w:t>Dashboards e KPIs</w:t>
+      </w:r>
+      <w:r>
+        <w:rPr>
+          <w:rFonts w:ascii="Arial" w:hAnsi="Arial" w:cs="Arial"/>
+        </w:rPr>
+        <w:t xml:space="preserve">: Ferramentas analíticas para ajudar os usuários a </w:t>
+      </w:r>
+      <w:proofErr w:type="gramStart"/>
+      <w:r>
+        <w:rPr>
+          <w:rFonts w:ascii="Arial" w:hAnsi="Arial" w:cs="Arial"/>
+        </w:rPr>
+        <w:t>visualizar</w:t>
+      </w:r>
+      <w:proofErr w:type="gramEnd"/>
+      <w:r>
+        <w:rPr>
+          <w:rFonts w:ascii="Arial" w:hAnsi="Arial" w:cs="Arial"/>
+        </w:rPr>
+        <w:t xml:space="preserve"> de forma dinâmica a interação com o conteúdo e o impacto do esporte;</w:t>
+      </w:r>
+    </w:p>
+    <w:p>
+      <w:pPr>
+        <w:numPr>
+          <w:ilvl w:val="0"/>
+          <w:numId w:val="4"/>
+        </w:numPr>
+        <w:tabs>
+          <w:tab w:val="left" w:pos="898"/>
+        </w:tabs>
+        <w:jc w:val="both"/>
+        <w:rPr>
+          <w:rFonts w:ascii="Arial" w:hAnsi="Arial" w:cs="Arial"/>
+        </w:rPr>
+      </w:pPr>
+      <w:r>
+        <w:rPr>
+          <w:rFonts w:ascii="Arial" w:hAnsi="Arial" w:cs="Arial"/>
+          <w:b/>
+          <w:bCs/>
+        </w:rPr>
+        <w:t>Sistema de avaliação</w:t>
+      </w:r>
+      <w:r>
+        <w:rPr>
+          <w:rFonts w:ascii="Arial" w:hAnsi="Arial" w:cs="Arial"/>
+        </w:rPr>
+        <w:t>: Funcionalidade para que os visitantes avaliem a experiência no site.</w:t>
+      </w:r>
+    </w:p>
+    <w:p>
+      <w:pPr>
+        <w:numPr>
+          <w:ilvl w:val="0"/>
+          <w:numId w:val="4"/>
+        </w:numPr>
+        <w:tabs>
+          <w:tab w:val="left" w:pos="898"/>
+        </w:tabs>
+        <w:jc w:val="both"/>
+        <w:rPr>
+          <w:rFonts w:ascii="Arial" w:hAnsi="Arial" w:cs="Arial"/>
+        </w:rPr>
+      </w:pPr>
+    </w:p>
+    <w:p>
+      <w:pPr>
+        <w:tabs>
+          <w:tab w:val="left" w:pos="898"/>
+        </w:tabs>
+        <w:jc w:val="both"/>
+        <w:rPr>
+          <w:rFonts w:ascii="Arial" w:hAnsi="Arial" w:cs="Arial"/>
+        </w:rPr>
+      </w:pPr>
+      <w:r>
+        <w:rPr>
+          <w:rFonts w:ascii="Arial" w:hAnsi="Arial" w:cs="Arial"/>
+          <w:b/>
+          <w:bCs/>
+        </w:rPr>
+        <w:t>Requisitos não funcionais</w:t>
+      </w:r>
+    </w:p>
+    <w:p>
+      <w:pPr>
+        <w:numPr>
+          <w:ilvl w:val="0"/>
+          <w:numId w:val="5"/>
+        </w:numPr>
+        <w:tabs>
+          <w:tab w:val="left" w:pos="898"/>
+        </w:tabs>
+        <w:jc w:val="both"/>
+        <w:rPr>
+          <w:rFonts w:ascii="Arial" w:hAnsi="Arial" w:cs="Arial"/>
+        </w:rPr>
+      </w:pPr>
+      <w:r>
+        <w:rPr>
+          <w:rFonts w:ascii="Arial" w:hAnsi="Arial" w:cs="Arial"/>
+          <w:b/>
+          <w:bCs/>
+        </w:rPr>
+        <w:t>Design amigável</w:t>
+      </w:r>
+      <w:r>
+        <w:rPr>
+          <w:rFonts w:ascii="Arial" w:hAnsi="Arial" w:cs="Arial"/>
+        </w:rPr>
+        <w:t>: Layout intuitivo e visualmente atraente, destacando conteúdos inspiradores;</w:t>
+      </w:r>
+    </w:p>
+    <w:p>
+      <w:pPr>
+        <w:numPr>
+          <w:ilvl w:val="0"/>
+          <w:numId w:val="5"/>
+        </w:numPr>
+        <w:tabs>
+          <w:tab w:val="left" w:pos="898"/>
+        </w:tabs>
+        <w:jc w:val="both"/>
+        <w:rPr>
+          <w:rFonts w:ascii="Arial" w:hAnsi="Arial" w:cs="Arial"/>
+        </w:rPr>
+      </w:pPr>
+      <w:r>
+        <w:rPr>
+          <w:rFonts w:ascii="Arial" w:hAnsi="Arial" w:cs="Arial"/>
+          <w:b/>
+          <w:bCs/>
+        </w:rPr>
+        <w:t>Responsividade</w:t>
+      </w:r>
+      <w:r>
+        <w:rPr>
+          <w:rFonts w:ascii="Arial" w:hAnsi="Arial" w:cs="Arial"/>
+        </w:rPr>
+        <w:t>: Compatibilidade com dispositivos como computadores, tablets e smartphones;</w:t>
+      </w:r>
+    </w:p>
+    <w:p>
+      <w:pPr>
+        <w:numPr>
+          <w:ilvl w:val="0"/>
+          <w:numId w:val="5"/>
+        </w:numPr>
+        <w:tabs>
+          <w:tab w:val="left" w:pos="898"/>
+        </w:tabs>
+        <w:jc w:val="both"/>
+        <w:rPr>
+          <w:rFonts w:ascii="Arial" w:hAnsi="Arial" w:cs="Arial"/>
+        </w:rPr>
+      </w:pPr>
+      <w:r>
+        <w:rPr>
+          <w:rFonts w:ascii="Arial" w:hAnsi="Arial" w:cs="Arial"/>
+          <w:b/>
+          <w:bCs/>
+        </w:rPr>
+        <w:t>Acessibilidade</w:t>
+      </w:r>
+      <w:r>
+        <w:rPr>
+          <w:rFonts w:ascii="Arial" w:hAnsi="Arial" w:cs="Arial"/>
+        </w:rPr>
+        <w:t>: Inclusão de recursos para tornar o site acessível a pessoas com deficiência;</w:t>
+      </w:r>
+    </w:p>
+    <w:p>
+      <w:pPr>
+        <w:numPr>
+          <w:ilvl w:val="0"/>
+          <w:numId w:val="5"/>
+        </w:numPr>
+        <w:tabs>
+          <w:tab w:val="left" w:pos="898"/>
+        </w:tabs>
+        <w:jc w:val="both"/>
+        <w:rPr>
+          <w:rFonts w:ascii="Arial" w:hAnsi="Arial" w:cs="Arial"/>
+        </w:rPr>
+      </w:pPr>
+      <w:r>
+        <w:rPr>
+          <w:rFonts w:ascii="Arial" w:hAnsi="Arial" w:cs="Arial"/>
+          <w:b/>
+          <w:bCs/>
+        </w:rPr>
+        <w:t>Velocidade</w:t>
+      </w:r>
+      <w:r>
+        <w:rPr>
+          <w:rFonts w:ascii="Arial" w:hAnsi="Arial" w:cs="Arial"/>
+        </w:rPr>
+        <w:t>: Carregamento rápido para uma experiência fluida;</w:t>
+      </w:r>
+    </w:p>
+    <w:p>
+      <w:pPr>
+        <w:numPr>
+          <w:ilvl w:val="0"/>
+          <w:numId w:val="5"/>
+        </w:numPr>
+        <w:tabs>
+          <w:tab w:val="left" w:pos="898"/>
+        </w:tabs>
+        <w:jc w:val="both"/>
+        <w:rPr>
+          <w:rFonts w:ascii="Arial" w:hAnsi="Arial" w:cs="Arial"/>
+        </w:rPr>
+      </w:pPr>
+      <w:r>
+        <w:rPr>
+          <w:rFonts w:ascii="Arial" w:hAnsi="Arial" w:cs="Arial"/>
+          <w:b/>
+          <w:bCs/>
+        </w:rPr>
+        <w:t>Segurança</w:t>
+      </w:r>
+      <w:r>
+        <w:rPr>
+          <w:rFonts w:ascii="Arial" w:hAnsi="Arial" w:cs="Arial"/>
+        </w:rPr>
+        <w:t>: Proteção das informações dos usuários contra vulnerabilidades;</w:t>
+      </w:r>
+    </w:p>
+    <w:p>
+      <w:pPr>
+        <w:numPr>
+          <w:ilvl w:val="0"/>
+          <w:numId w:val="5"/>
+        </w:numPr>
+        <w:tabs>
+          <w:tab w:val="left" w:pos="898"/>
+        </w:tabs>
+        <w:jc w:val="both"/>
+        <w:rPr>
+          <w:rFonts w:ascii="Arial" w:hAnsi="Arial" w:cs="Arial"/>
+        </w:rPr>
+      </w:pPr>
+      <w:r>
+        <w:rPr>
+          <w:rFonts w:ascii="Arial" w:hAnsi="Arial" w:cs="Arial"/>
+          <w:b/>
+          <w:bCs/>
+        </w:rPr>
+        <w:t>Otimização para mecanismos de busca (SEO)</w:t>
+      </w:r>
+      <w:r>
+        <w:rPr>
+          <w:rFonts w:ascii="Arial" w:hAnsi="Arial" w:cs="Arial"/>
+        </w:rPr>
+        <w:t>: Estrutura otimizada para alcançar visibilidade nos resultados de pesquisa.</w:t>
+      </w:r>
+    </w:p>
+    <w:p>
+      <w:pPr>
+        <w:tabs>
+          <w:tab w:val="left" w:pos="898"/>
+        </w:tabs>
+        <w:ind w:left="720"/>
+        <w:jc w:val="both"/>
+        <w:rPr>
+          <w:rFonts w:ascii="Arial" w:hAnsi="Arial" w:cs="Arial"/>
+        </w:rPr>
+      </w:pPr>
+    </w:p>
+    <w:p>
+      <w:pPr>
+        <w:tabs>
+          <w:tab w:val="left" w:pos="898"/>
+        </w:tabs>
+        <w:jc w:val="both"/>
+        <w:rPr>
+          <w:rFonts w:ascii="Arial" w:hAnsi="Arial" w:cs="Arial"/>
+        </w:rPr>
+      </w:pPr>
+      <w:r>
+        <w:rPr>
+          <w:rFonts w:ascii="Arial" w:hAnsi="Arial" w:cs="Arial"/>
+          <w:b/>
+          <w:bCs/>
+        </w:rPr>
+        <w:t>Requisitos de Negócio</w:t>
+      </w:r>
+    </w:p>
+    <w:p>
+      <w:pPr>
+        <w:numPr>
+          <w:ilvl w:val="0"/>
+          <w:numId w:val="6"/>
+        </w:numPr>
+        <w:tabs>
+          <w:tab w:val="left" w:pos="898"/>
+        </w:tabs>
+        <w:jc w:val="both"/>
+        <w:rPr>
+          <w:rFonts w:ascii="Arial" w:hAnsi="Arial" w:cs="Arial"/>
+        </w:rPr>
+      </w:pPr>
+      <w:r>
+        <w:rPr>
+          <w:rFonts w:ascii="Arial" w:hAnsi="Arial" w:cs="Arial"/>
+          <w:b/>
+          <w:bCs/>
+        </w:rPr>
+        <w:t>Aumentar o tráfego do site</w:t>
+      </w:r>
+      <w:r>
+        <w:rPr>
+          <w:rFonts w:ascii="Arial" w:hAnsi="Arial" w:cs="Arial"/>
+        </w:rPr>
+        <w:t>: Atrair visitantes interessados em conteúdos esportivos e motivacionais;</w:t>
+      </w:r>
+    </w:p>
+    <w:p>
+      <w:pPr>
+        <w:numPr>
+          <w:ilvl w:val="0"/>
+          <w:numId w:val="6"/>
+        </w:numPr>
+        <w:tabs>
+          <w:tab w:val="left" w:pos="898"/>
+        </w:tabs>
+        <w:jc w:val="both"/>
+        <w:rPr>
+          <w:rFonts w:ascii="Arial" w:hAnsi="Arial" w:cs="Arial"/>
+        </w:rPr>
+      </w:pPr>
+      <w:r>
+        <w:rPr>
+          <w:rFonts w:ascii="Arial" w:hAnsi="Arial" w:cs="Arial"/>
+          <w:b/>
+          <w:bCs/>
+        </w:rPr>
+        <w:t>Conscientização sobre o esporte</w:t>
+      </w:r>
+      <w:r>
+        <w:rPr>
+          <w:rFonts w:ascii="Arial" w:hAnsi="Arial" w:cs="Arial"/>
+        </w:rPr>
+        <w:t>: Reduzir o impacto de condições como ansiedade e depressão, promovendo o esporte como meio de superação;</w:t>
+      </w:r>
+    </w:p>
+    <w:p>
+      <w:pPr>
+        <w:numPr>
+          <w:ilvl w:val="0"/>
+          <w:numId w:val="6"/>
+        </w:numPr>
+        <w:tabs>
+          <w:tab w:val="left" w:pos="898"/>
+        </w:tabs>
+        <w:jc w:val="both"/>
+        <w:rPr>
+          <w:rFonts w:ascii="Arial" w:hAnsi="Arial" w:cs="Arial"/>
+        </w:rPr>
+      </w:pPr>
+      <w:r>
+        <w:rPr>
+          <w:rFonts w:ascii="Arial" w:hAnsi="Arial" w:cs="Arial"/>
+          <w:b/>
+          <w:bCs/>
+        </w:rPr>
+        <w:t>Tornar-se referência</w:t>
+      </w:r>
+      <w:r>
+        <w:rPr>
+          <w:rFonts w:ascii="Arial" w:hAnsi="Arial" w:cs="Arial"/>
+        </w:rPr>
+        <w:t>: Posicionar-se como um espaço confiável para inspirações e informações sobre saúde e esporte.</w:t>
+      </w:r>
+    </w:p>
+    <w:p>
+      <w:pPr>
+        <w:tabs>
+          <w:tab w:val="left" w:pos="898"/>
+        </w:tabs>
+        <w:jc w:val="both"/>
+        <w:rPr>
+          <w:rFonts w:ascii="Arial" w:hAnsi="Arial" w:cs="Arial"/>
+        </w:rPr>
+      </w:pPr>
+    </w:p>
+    <w:p>
+      <w:pPr>
+        <w:tabs>
+          <w:tab w:val="left" w:pos="898"/>
+        </w:tabs>
+        <w:rPr>
+          <w:rFonts w:ascii="Arial" w:hAnsi="Arial" w:cs="Arial"/>
+        </w:rPr>
+      </w:pPr>
+      <w:r>
+        <w:rPr>
+          <w:rFonts w:ascii="Arial" w:hAnsi="Arial" w:cs="Arial"/>
+          <w:b/>
+          <w:bCs/>
+        </w:rPr>
+        <w:t>Recursos Necessários</w:t>
+      </w:r>
+    </w:p>
+    <w:p>
+      <w:pPr>
+        <w:tabs>
+          <w:tab w:val="left" w:pos="898"/>
+        </w:tabs>
+        <w:rPr>
+          <w:rFonts w:ascii="Arial" w:hAnsi="Arial" w:cs="Arial"/>
+        </w:rPr>
+      </w:pPr>
+      <w:r>
+        <w:rPr>
+          <w:rFonts w:ascii="Arial" w:hAnsi="Arial" w:cs="Arial"/>
+          <w:b/>
+          <w:bCs/>
+        </w:rPr>
+        <w:t>Pessoal</w:t>
+      </w:r>
+    </w:p>
+    <w:p>
+      <w:pPr>
+        <w:numPr>
+          <w:ilvl w:val="0"/>
+          <w:numId w:val="7"/>
+        </w:numPr>
+        <w:tabs>
+          <w:tab w:val="left" w:pos="898"/>
+        </w:tabs>
+        <w:rPr>
+          <w:rFonts w:ascii="Arial" w:hAnsi="Arial" w:cs="Arial"/>
+        </w:rPr>
+      </w:pPr>
+      <w:r>
+        <w:rPr>
+          <w:rFonts w:ascii="Arial" w:hAnsi="Arial" w:cs="Arial"/>
+          <w:b/>
+          <w:bCs/>
+        </w:rPr>
+        <w:t>Redator</w:t>
+      </w:r>
+      <w:r>
+        <w:rPr>
+          <w:rFonts w:ascii="Arial" w:hAnsi="Arial" w:cs="Arial"/>
+        </w:rPr>
+        <w:t>: Responsável por criar artigos de qualidade sobre o impacto do esporte na saúde, histórias inspiradoras e curiosidades esportivas;</w:t>
+      </w:r>
+    </w:p>
+    <w:p>
+      <w:pPr>
+        <w:numPr>
+          <w:ilvl w:val="0"/>
+          <w:numId w:val="7"/>
+        </w:numPr>
+        <w:tabs>
+          <w:tab w:val="left" w:pos="898"/>
+        </w:tabs>
+        <w:rPr>
+          <w:rFonts w:ascii="Arial" w:hAnsi="Arial" w:cs="Arial"/>
+        </w:rPr>
+      </w:pPr>
+      <w:r>
+        <w:rPr>
+          <w:rFonts w:ascii="Arial" w:hAnsi="Arial" w:cs="Arial"/>
+          <w:b/>
+          <w:bCs/>
+        </w:rPr>
+        <w:t>Designer</w:t>
+      </w:r>
+      <w:r>
+        <w:rPr>
+          <w:rFonts w:ascii="Arial" w:hAnsi="Arial" w:cs="Arial"/>
+        </w:rPr>
+        <w:t>: Encarregado de desenvolver a identidade visual do site, incluindo logo, layout e interface do usuário;</w:t>
+      </w:r>
+    </w:p>
+    <w:p>
+      <w:pPr>
+        <w:numPr>
+          <w:ilvl w:val="0"/>
+          <w:numId w:val="7"/>
+        </w:numPr>
+        <w:tabs>
+          <w:tab w:val="left" w:pos="898"/>
+        </w:tabs>
+        <w:rPr>
+          <w:rFonts w:ascii="Arial" w:hAnsi="Arial" w:cs="Arial"/>
+        </w:rPr>
+      </w:pPr>
+      <w:r>
+        <w:rPr>
+          <w:rFonts w:ascii="Arial" w:hAnsi="Arial" w:cs="Arial"/>
+          <w:b/>
+          <w:bCs/>
+        </w:rPr>
+        <w:t>Desenvolvedor</w:t>
+      </w:r>
+      <w:r>
+        <w:rPr>
+          <w:rFonts w:ascii="Arial" w:hAnsi="Arial" w:cs="Arial"/>
+        </w:rPr>
+        <w:t>: Responsável por construir e manter a plataforma do site, implementando as funcionalidades e garantindo uma boa experiência para os usuários.</w:t>
+      </w:r>
+    </w:p>
+    <w:p>
+      <w:pPr>
+        <w:tabs>
+          <w:tab w:val="left" w:pos="898"/>
+        </w:tabs>
+        <w:rPr>
+          <w:rFonts w:ascii="Arial" w:hAnsi="Arial" w:cs="Arial"/>
+        </w:rPr>
+      </w:pPr>
+      <w:r>
+        <w:rPr>
+          <w:rFonts w:ascii="Arial" w:hAnsi="Arial" w:cs="Arial"/>
+          <w:b/>
+          <w:bCs/>
+        </w:rPr>
+        <w:t>Equipamentos</w:t>
+      </w:r>
+    </w:p>
+    <w:p>
+      <w:pPr>
+        <w:numPr>
+          <w:ilvl w:val="0"/>
+          <w:numId w:val="8"/>
+        </w:numPr>
+        <w:tabs>
+          <w:tab w:val="left" w:pos="898"/>
+        </w:tabs>
+        <w:rPr>
+          <w:rFonts w:ascii="Arial" w:hAnsi="Arial" w:cs="Arial"/>
+        </w:rPr>
+      </w:pPr>
+      <w:r>
+        <w:rPr>
+          <w:rFonts w:ascii="Arial" w:hAnsi="Arial" w:cs="Arial"/>
+          <w:b/>
+          <w:bCs/>
+        </w:rPr>
+        <w:t>Notebook</w:t>
+      </w:r>
+      <w:r>
+        <w:rPr>
+          <w:rFonts w:ascii="Arial" w:hAnsi="Arial" w:cs="Arial"/>
+        </w:rPr>
+        <w:t>: Para a equipe trabalhar na criação e edição de conteúdo, design e desenvolvimento do site, com no mínimo 4 GB de RAM e Processador i5;</w:t>
+      </w:r>
+    </w:p>
+    <w:p>
+      <w:pPr>
+        <w:numPr>
+          <w:ilvl w:val="0"/>
+          <w:numId w:val="8"/>
+        </w:numPr>
+        <w:tabs>
+          <w:tab w:val="left" w:pos="898"/>
+        </w:tabs>
+        <w:rPr>
+          <w:rFonts w:ascii="Arial" w:hAnsi="Arial" w:cs="Arial"/>
+        </w:rPr>
+      </w:pPr>
+      <w:r>
+        <w:rPr>
+          <w:rFonts w:ascii="Arial" w:hAnsi="Arial" w:cs="Arial"/>
+          <w:b/>
+          <w:bCs/>
+        </w:rPr>
+        <w:lastRenderedPageBreak/>
+        <w:t>Acesso à internet</w:t>
+      </w:r>
+      <w:r>
+        <w:rPr>
+          <w:rFonts w:ascii="Arial" w:hAnsi="Arial" w:cs="Arial"/>
+        </w:rPr>
+        <w:t>: Essencial para pesquisa, desenvolvimento e atualizações do site.</w:t>
+      </w:r>
+    </w:p>
+    <w:p>
+      <w:pPr>
+        <w:tabs>
+          <w:tab w:val="left" w:pos="898"/>
+        </w:tabs>
+        <w:rPr>
+          <w:rFonts w:ascii="Arial" w:hAnsi="Arial" w:cs="Arial"/>
+        </w:rPr>
+      </w:pPr>
+      <w:r>
+        <w:rPr>
+          <w:rFonts w:ascii="Arial" w:hAnsi="Arial" w:cs="Arial"/>
+          <w:b/>
+          <w:bCs/>
+        </w:rPr>
+        <w:t>Software</w:t>
+      </w:r>
+    </w:p>
+    <w:p>
+      <w:pPr>
+        <w:numPr>
+          <w:ilvl w:val="0"/>
+          <w:numId w:val="9"/>
+        </w:numPr>
+        <w:tabs>
+          <w:tab w:val="left" w:pos="898"/>
+        </w:tabs>
+        <w:rPr>
+          <w:rFonts w:ascii="Arial" w:hAnsi="Arial" w:cs="Arial"/>
+        </w:rPr>
+      </w:pPr>
+      <w:r>
+        <w:rPr>
+          <w:rFonts w:ascii="Arial" w:hAnsi="Arial" w:cs="Arial"/>
+          <w:b/>
+          <w:bCs/>
+        </w:rPr>
+        <w:t>Ferramentas de edição de texto</w:t>
+      </w:r>
+      <w:r>
+        <w:rPr>
+          <w:rFonts w:ascii="Arial" w:hAnsi="Arial" w:cs="Arial"/>
+        </w:rPr>
+        <w:t xml:space="preserve">: Microsoft Word, Google </w:t>
+      </w:r>
+      <w:proofErr w:type="spellStart"/>
+      <w:r>
+        <w:rPr>
+          <w:rFonts w:ascii="Arial" w:hAnsi="Arial" w:cs="Arial"/>
+        </w:rPr>
+        <w:t>Docs</w:t>
+      </w:r>
+      <w:proofErr w:type="spellEnd"/>
+      <w:r>
+        <w:rPr>
+          <w:rFonts w:ascii="Arial" w:hAnsi="Arial" w:cs="Arial"/>
+        </w:rPr>
+        <w:t>;</w:t>
+      </w:r>
+    </w:p>
+    <w:p>
+      <w:pPr>
+        <w:numPr>
+          <w:ilvl w:val="0"/>
+          <w:numId w:val="9"/>
+        </w:numPr>
+        <w:tabs>
+          <w:tab w:val="left" w:pos="898"/>
+        </w:tabs>
+        <w:rPr>
+          <w:rFonts w:ascii="Arial" w:hAnsi="Arial" w:cs="Arial"/>
+        </w:rPr>
+      </w:pPr>
+      <w:r>
+        <w:rPr>
+          <w:rFonts w:ascii="Arial" w:hAnsi="Arial" w:cs="Arial"/>
+          <w:b/>
+          <w:bCs/>
+        </w:rPr>
+        <w:t>Software de design gráfico</w:t>
+      </w:r>
+      <w:r>
+        <w:rPr>
+          <w:rFonts w:ascii="Arial" w:hAnsi="Arial" w:cs="Arial"/>
+        </w:rPr>
+        <w:t xml:space="preserve">: </w:t>
+      </w:r>
+      <w:proofErr w:type="spellStart"/>
+      <w:r>
+        <w:rPr>
+          <w:rFonts w:ascii="Arial" w:hAnsi="Arial" w:cs="Arial"/>
+        </w:rPr>
+        <w:t>Figma</w:t>
+      </w:r>
+      <w:proofErr w:type="spellEnd"/>
+      <w:r>
+        <w:rPr>
+          <w:rFonts w:ascii="Arial" w:hAnsi="Arial" w:cs="Arial"/>
+        </w:rPr>
+        <w:t xml:space="preserve">, </w:t>
+      </w:r>
+      <w:proofErr w:type="spellStart"/>
+      <w:r>
+        <w:rPr>
+          <w:rFonts w:ascii="Arial" w:hAnsi="Arial" w:cs="Arial"/>
+        </w:rPr>
+        <w:t>Canva</w:t>
+      </w:r>
+      <w:proofErr w:type="spellEnd"/>
+      <w:r>
+        <w:rPr>
+          <w:rFonts w:ascii="Arial" w:hAnsi="Arial" w:cs="Arial"/>
+        </w:rPr>
+        <w:t>;</w:t>
+      </w:r>
+    </w:p>
+    <w:p>
+      <w:pPr>
+        <w:numPr>
+          <w:ilvl w:val="0"/>
+          <w:numId w:val="9"/>
+        </w:numPr>
+        <w:tabs>
+          <w:tab w:val="left" w:pos="898"/>
+        </w:tabs>
+        <w:rPr>
+          <w:rFonts w:ascii="Arial" w:hAnsi="Arial" w:cs="Arial"/>
+        </w:rPr>
+      </w:pPr>
+      <w:r>
+        <w:rPr>
+          <w:rFonts w:ascii="Arial" w:hAnsi="Arial" w:cs="Arial"/>
+          <w:b/>
+          <w:bCs/>
+        </w:rPr>
+        <w:t>Ferramentas de desenvolvimento web</w:t>
+      </w:r>
+      <w:r>
+        <w:rPr>
+          <w:rFonts w:ascii="Arial" w:hAnsi="Arial" w:cs="Arial"/>
+        </w:rPr>
+        <w:t xml:space="preserve">: HTML, CSS, </w:t>
+      </w:r>
+      <w:proofErr w:type="spellStart"/>
+      <w:r>
+        <w:rPr>
+          <w:rFonts w:ascii="Arial" w:hAnsi="Arial" w:cs="Arial"/>
+        </w:rPr>
+        <w:t>JavaScript</w:t>
+      </w:r>
+      <w:proofErr w:type="spellEnd"/>
+      <w:r>
+        <w:rPr>
+          <w:rFonts w:ascii="Arial" w:hAnsi="Arial" w:cs="Arial"/>
+        </w:rPr>
+        <w:t>;</w:t>
+      </w:r>
+    </w:p>
+    <w:p>
+      <w:pPr>
+        <w:numPr>
+          <w:ilvl w:val="0"/>
+          <w:numId w:val="9"/>
+        </w:numPr>
+        <w:tabs>
+          <w:tab w:val="left" w:pos="898"/>
+        </w:tabs>
+        <w:rPr>
+          <w:rFonts w:ascii="Arial" w:hAnsi="Arial" w:cs="Arial"/>
+        </w:rPr>
+      </w:pPr>
+      <w:r>
+        <w:rPr>
+          <w:rFonts w:ascii="Arial" w:hAnsi="Arial" w:cs="Arial"/>
+          <w:b/>
+          <w:bCs/>
+        </w:rPr>
+        <w:t>Plataformas de gerenciamento de conteúdo</w:t>
+      </w:r>
+      <w:r>
+        <w:rPr>
+          <w:rFonts w:ascii="Arial" w:hAnsi="Arial" w:cs="Arial"/>
+        </w:rPr>
+        <w:t xml:space="preserve">: </w:t>
+      </w:r>
+      <w:proofErr w:type="spellStart"/>
+      <w:r>
+        <w:rPr>
+          <w:rFonts w:ascii="Arial" w:hAnsi="Arial" w:cs="Arial"/>
+        </w:rPr>
+        <w:t>Trello</w:t>
+      </w:r>
+      <w:proofErr w:type="spellEnd"/>
+      <w:r>
+        <w:rPr>
+          <w:rFonts w:ascii="Arial" w:hAnsi="Arial" w:cs="Arial"/>
+        </w:rPr>
+        <w:t>, GitHub, Excel.</w:t>
+      </w:r>
+    </w:p>
+    <w:p>
+      <w:pPr>
+        <w:tabs>
+          <w:tab w:val="left" w:pos="898"/>
+        </w:tabs>
+        <w:rPr>
+          <w:rFonts w:ascii="Arial" w:hAnsi="Arial" w:cs="Arial"/>
+        </w:rPr>
+      </w:pPr>
+    </w:p>
+    <w:p>
+      <w:pPr>
+        <w:tabs>
+          <w:tab w:val="left" w:pos="898"/>
+        </w:tabs>
+        <w:rPr>
+          <w:rFonts w:ascii="Arial" w:hAnsi="Arial" w:cs="Arial"/>
+        </w:rPr>
+      </w:pPr>
+    </w:p>
+    <w:p>
+      <w:pPr>
+        <w:tabs>
+          <w:tab w:val="left" w:pos="898"/>
+        </w:tabs>
+        <w:rPr>
+          <w:rFonts w:ascii="Arial" w:hAnsi="Arial" w:cs="Arial"/>
+        </w:rPr>
+      </w:pPr>
+      <w:r>
+        <w:rPr>
+          <w:rFonts w:ascii="Arial" w:hAnsi="Arial" w:cs="Arial"/>
+        </w:rPr>
+        <w:pict w14:anchorId="48AE1947">
+          <v:rect id="_x0000_i1025" style="width:0;height:1.5pt" o:hralign="center" o:hrstd="t" o:hr="t" fillcolor="#a0a0a0" stroked="f"/>
+        </w:pict>
+      </w:r>
+    </w:p>
+    <w:p>
+      <w:pPr>
+        <w:tabs>
+          <w:tab w:val="left" w:pos="898"/>
+        </w:tabs>
+        <w:rPr>
+          <w:rFonts w:ascii="Arial" w:hAnsi="Arial" w:cs="Arial"/>
+        </w:rPr>
+      </w:pPr>
+      <w:r>
+        <w:rPr>
+          <w:rFonts w:ascii="Arial" w:hAnsi="Arial" w:cs="Arial"/>
+          <w:b/>
+          <w:bCs/>
+        </w:rPr>
+        <w:t>Riscos e Restrições</w:t>
+      </w:r>
+    </w:p>
+    <w:p>
+      <w:pPr>
+        <w:tabs>
+          <w:tab w:val="left" w:pos="898"/>
+        </w:tabs>
+        <w:rPr>
+          <w:rFonts w:ascii="Arial" w:hAnsi="Arial" w:cs="Arial"/>
+        </w:rPr>
+      </w:pPr>
+      <w:r>
+        <w:rPr>
+          <w:rFonts w:ascii="Arial" w:hAnsi="Arial" w:cs="Arial"/>
+          <w:b/>
+          <w:bCs/>
+        </w:rPr>
+        <w:t>Riscos</w:t>
+      </w:r>
+    </w:p>
+    <w:p>
+      <w:pPr>
+        <w:numPr>
+          <w:ilvl w:val="0"/>
+          <w:numId w:val="10"/>
+        </w:numPr>
+        <w:tabs>
+          <w:tab w:val="left" w:pos="898"/>
+        </w:tabs>
+        <w:rPr>
+          <w:rFonts w:ascii="Arial" w:hAnsi="Arial" w:cs="Arial"/>
+        </w:rPr>
+      </w:pPr>
+      <w:r>
+        <w:rPr>
+          <w:rFonts w:ascii="Arial" w:hAnsi="Arial" w:cs="Arial"/>
+          <w:b/>
+          <w:bCs/>
+        </w:rPr>
+        <w:t>Conteúdo desatualizado</w:t>
+      </w:r>
+      <w:r>
+        <w:rPr>
+          <w:rFonts w:ascii="Arial" w:hAnsi="Arial" w:cs="Arial"/>
+        </w:rPr>
+        <w:t>: As informações sobre benefícios do esporte e histórias de atletas podem se tornar irrelevantes. É essencial atualizar o site regularmente;</w:t>
+      </w:r>
+    </w:p>
+    <w:p>
+      <w:pPr>
+        <w:numPr>
+          <w:ilvl w:val="0"/>
+          <w:numId w:val="10"/>
+        </w:numPr>
+        <w:tabs>
+          <w:tab w:val="left" w:pos="898"/>
+        </w:tabs>
+        <w:rPr>
+          <w:rFonts w:ascii="Arial" w:hAnsi="Arial" w:cs="Arial"/>
+        </w:rPr>
+      </w:pPr>
+      <w:r>
+        <w:rPr>
+          <w:rFonts w:ascii="Arial" w:hAnsi="Arial" w:cs="Arial"/>
+          <w:b/>
+          <w:bCs/>
+        </w:rPr>
+        <w:t>Concorrência</w:t>
+      </w:r>
+      <w:r>
+        <w:rPr>
+          <w:rFonts w:ascii="Arial" w:hAnsi="Arial" w:cs="Arial"/>
+        </w:rPr>
+        <w:t>: Outros sites motivacionais e esportivos podem dificultar a atração de público. A diferenciação por meio de conteúdo de alta qualidade será crucial;</w:t>
+      </w:r>
+    </w:p>
+    <w:p>
+      <w:pPr>
+        <w:numPr>
+          <w:ilvl w:val="0"/>
+          <w:numId w:val="10"/>
+        </w:numPr>
+        <w:tabs>
+          <w:tab w:val="left" w:pos="898"/>
+        </w:tabs>
+        <w:rPr>
+          <w:rFonts w:ascii="Arial" w:hAnsi="Arial" w:cs="Arial"/>
+        </w:rPr>
+      </w:pPr>
+      <w:r>
+        <w:rPr>
+          <w:rFonts w:ascii="Arial" w:hAnsi="Arial" w:cs="Arial"/>
+          <w:b/>
+          <w:bCs/>
+        </w:rPr>
+        <w:t>Problemas técnicos</w:t>
+      </w:r>
+      <w:r>
+        <w:rPr>
+          <w:rFonts w:ascii="Arial" w:hAnsi="Arial" w:cs="Arial"/>
+        </w:rPr>
+        <w:t>: Falhas de hospedagem, ataques cibernéticos ou incompatibilidades podem prejudicar a funcionalidade do site;</w:t>
+      </w:r>
+    </w:p>
+    <w:p>
+      <w:pPr>
+        <w:numPr>
+          <w:ilvl w:val="0"/>
+          <w:numId w:val="10"/>
+        </w:numPr>
+        <w:tabs>
+          <w:tab w:val="left" w:pos="898"/>
+        </w:tabs>
+        <w:rPr>
+          <w:rFonts w:ascii="Arial" w:hAnsi="Arial" w:cs="Arial"/>
+        </w:rPr>
+      </w:pPr>
+      <w:r>
+        <w:rPr>
+          <w:rFonts w:ascii="Arial" w:hAnsi="Arial" w:cs="Arial"/>
+          <w:b/>
+          <w:bCs/>
+        </w:rPr>
+        <w:t>Mudanças em ferramentas e plataformas</w:t>
+      </w:r>
+      <w:r>
+        <w:rPr>
+          <w:rFonts w:ascii="Arial" w:hAnsi="Arial" w:cs="Arial"/>
+        </w:rPr>
+        <w:t>: A evolução constante das plataformas de desenvolvimento e das práticas de SEO exige atenção para manter o site competitivo;</w:t>
+      </w:r>
+    </w:p>
+    <w:p>
+      <w:pPr>
+        <w:numPr>
+          <w:ilvl w:val="0"/>
+          <w:numId w:val="10"/>
+        </w:numPr>
+        <w:tabs>
+          <w:tab w:val="left" w:pos="898"/>
+        </w:tabs>
+        <w:rPr>
+          <w:rFonts w:ascii="Arial" w:hAnsi="Arial" w:cs="Arial"/>
+        </w:rPr>
+      </w:pPr>
+      <w:r>
+        <w:rPr>
+          <w:rFonts w:ascii="Arial" w:hAnsi="Arial" w:cs="Arial"/>
+          <w:b/>
+          <w:bCs/>
+        </w:rPr>
+        <w:t>Falta de engajamento do público</w:t>
+      </w:r>
+      <w:r>
+        <w:rPr>
+          <w:rFonts w:ascii="Arial" w:hAnsi="Arial" w:cs="Arial"/>
+        </w:rPr>
+        <w:t>: O conteúdo pode não atrair os visitantes esperados ou ser difícil de localizar;</w:t>
+      </w:r>
+    </w:p>
+    <w:p>
+      <w:pPr>
+        <w:numPr>
+          <w:ilvl w:val="0"/>
+          <w:numId w:val="10"/>
+        </w:numPr>
+        <w:tabs>
+          <w:tab w:val="left" w:pos="898"/>
+        </w:tabs>
+        <w:rPr>
+          <w:rFonts w:ascii="Arial" w:hAnsi="Arial" w:cs="Arial"/>
+        </w:rPr>
+      </w:pPr>
+      <w:r>
+        <w:rPr>
+          <w:rFonts w:ascii="Arial" w:hAnsi="Arial" w:cs="Arial"/>
+          <w:b/>
+          <w:bCs/>
+        </w:rPr>
+        <w:t>Legislação</w:t>
+      </w:r>
+      <w:r>
+        <w:rPr>
+          <w:rFonts w:ascii="Arial" w:hAnsi="Arial" w:cs="Arial"/>
+        </w:rPr>
+        <w:t>: Alterações em leis relacionadas à proteção de dados ou regulamentações sobre conteúdo esportivo podem exigir adaptações;</w:t>
+      </w:r>
+    </w:p>
+    <w:p>
+      <w:pPr>
+        <w:numPr>
+          <w:ilvl w:val="0"/>
+          <w:numId w:val="10"/>
+        </w:numPr>
+        <w:tabs>
+          <w:tab w:val="left" w:pos="898"/>
+        </w:tabs>
+        <w:rPr>
+          <w:rFonts w:ascii="Arial" w:hAnsi="Arial" w:cs="Arial"/>
+        </w:rPr>
+      </w:pPr>
+      <w:proofErr w:type="spellStart"/>
+      <w:r>
+        <w:rPr>
+          <w:rFonts w:ascii="Arial" w:hAnsi="Arial" w:cs="Arial"/>
+          <w:b/>
+          <w:bCs/>
+        </w:rPr>
+        <w:t>Rollback</w:t>
+      </w:r>
+      <w:proofErr w:type="spellEnd"/>
+      <w:r>
+        <w:rPr>
+          <w:rFonts w:ascii="Arial" w:hAnsi="Arial" w:cs="Arial"/>
+        </w:rPr>
+        <w:t>: Problemas durante o desenvolvimento podem demandar a reversão de mudanças e atrasos no cronograma.</w:t>
+      </w:r>
+    </w:p>
+    <w:p>
+      <w:pPr>
+        <w:tabs>
+          <w:tab w:val="left" w:pos="898"/>
+        </w:tabs>
+        <w:rPr>
+          <w:rFonts w:ascii="Arial" w:hAnsi="Arial" w:cs="Arial"/>
+        </w:rPr>
+      </w:pPr>
+    </w:p>
+    <w:p>
+      <w:pPr>
+        <w:tabs>
+          <w:tab w:val="left" w:pos="898"/>
+        </w:tabs>
+        <w:rPr>
+          <w:rFonts w:ascii="Arial" w:hAnsi="Arial" w:cs="Arial"/>
+        </w:rPr>
+      </w:pPr>
+      <w:r>
+        <w:rPr>
+          <w:rFonts w:ascii="Arial" w:hAnsi="Arial" w:cs="Arial"/>
+          <w:b/>
+          <w:bCs/>
+        </w:rPr>
+        <w:t>Restrições</w:t>
+      </w:r>
+    </w:p>
+    <w:p>
+      <w:pPr>
+        <w:numPr>
+          <w:ilvl w:val="0"/>
+          <w:numId w:val="11"/>
+        </w:numPr>
+        <w:tabs>
+          <w:tab w:val="left" w:pos="898"/>
+        </w:tabs>
+        <w:rPr>
+          <w:rFonts w:ascii="Arial" w:hAnsi="Arial" w:cs="Arial"/>
+        </w:rPr>
+      </w:pPr>
+      <w:r>
+        <w:rPr>
+          <w:rFonts w:ascii="Arial" w:hAnsi="Arial" w:cs="Arial"/>
+          <w:b/>
+          <w:bCs/>
+        </w:rPr>
+        <w:t>Orçamento limitado</w:t>
+      </w:r>
+      <w:r>
+        <w:rPr>
+          <w:rFonts w:ascii="Arial" w:hAnsi="Arial" w:cs="Arial"/>
+        </w:rPr>
+        <w:t>: Recursos financeiros restritos podem limitar a abrangência e as funcionalidades do site;</w:t>
+      </w:r>
+    </w:p>
+    <w:p>
+      <w:pPr>
+        <w:numPr>
+          <w:ilvl w:val="0"/>
+          <w:numId w:val="11"/>
+        </w:numPr>
+        <w:tabs>
+          <w:tab w:val="left" w:pos="898"/>
+        </w:tabs>
+        <w:rPr>
+          <w:rFonts w:ascii="Arial" w:hAnsi="Arial" w:cs="Arial"/>
+        </w:rPr>
+      </w:pPr>
+      <w:r>
+        <w:rPr>
+          <w:rFonts w:ascii="Arial" w:hAnsi="Arial" w:cs="Arial"/>
+          <w:b/>
+          <w:bCs/>
+        </w:rPr>
+        <w:t>Tempo limitado</w:t>
+      </w:r>
+      <w:r>
+        <w:rPr>
+          <w:rFonts w:ascii="Arial" w:hAnsi="Arial" w:cs="Arial"/>
+        </w:rPr>
+        <w:t>: O prazo de entrega do projeto é até 27/11/2024;</w:t>
+      </w:r>
+    </w:p>
+    <w:p>
+      <w:pPr>
+        <w:numPr>
+          <w:ilvl w:val="0"/>
+          <w:numId w:val="11"/>
+        </w:numPr>
+        <w:tabs>
+          <w:tab w:val="left" w:pos="898"/>
+        </w:tabs>
+        <w:rPr>
+          <w:rFonts w:ascii="Arial" w:hAnsi="Arial" w:cs="Arial"/>
+        </w:rPr>
+      </w:pPr>
+      <w:r>
+        <w:rPr>
+          <w:rFonts w:ascii="Arial" w:hAnsi="Arial" w:cs="Arial"/>
+          <w:b/>
+          <w:bCs/>
+        </w:rPr>
+        <w:t>Recursos humanos</w:t>
+      </w:r>
+      <w:r>
+        <w:rPr>
+          <w:rFonts w:ascii="Arial" w:hAnsi="Arial" w:cs="Arial"/>
+        </w:rPr>
+        <w:t>: Uma equipe reduzida pode impactar o tempo necessário para concluir o projeto;</w:t>
+      </w:r>
+    </w:p>
+    <w:p>
+      <w:pPr>
+        <w:numPr>
+          <w:ilvl w:val="0"/>
+          <w:numId w:val="11"/>
+        </w:numPr>
+        <w:tabs>
+          <w:tab w:val="left" w:pos="898"/>
+        </w:tabs>
+        <w:rPr>
+          <w:rFonts w:ascii="Arial" w:hAnsi="Arial" w:cs="Arial"/>
+        </w:rPr>
+      </w:pPr>
+      <w:r>
+        <w:rPr>
+          <w:rFonts w:ascii="Arial" w:hAnsi="Arial" w:cs="Arial"/>
+          <w:b/>
+          <w:bCs/>
+        </w:rPr>
+        <w:lastRenderedPageBreak/>
+        <w:t>Legislação</w:t>
+      </w:r>
+      <w:r>
+        <w:rPr>
+          <w:rFonts w:ascii="Arial" w:hAnsi="Arial" w:cs="Arial"/>
+        </w:rPr>
+        <w:t>: Cumprir normas como leis de direitos autorais e proteção de dados é indispensável;</w:t>
+      </w:r>
+    </w:p>
+    <w:p>
+      <w:pPr>
+        <w:numPr>
+          <w:ilvl w:val="0"/>
+          <w:numId w:val="11"/>
+        </w:numPr>
+        <w:tabs>
+          <w:tab w:val="left" w:pos="898"/>
+        </w:tabs>
+        <w:rPr>
+          <w:rFonts w:ascii="Arial" w:hAnsi="Arial" w:cs="Arial"/>
+        </w:rPr>
+      </w:pPr>
+      <w:r>
+        <w:rPr>
+          <w:rFonts w:ascii="Arial" w:hAnsi="Arial" w:cs="Arial"/>
+          <w:b/>
+          <w:bCs/>
+        </w:rPr>
+        <w:t>Direitos autorais</w:t>
+      </w:r>
+      <w:r>
+        <w:rPr>
+          <w:rFonts w:ascii="Arial" w:hAnsi="Arial" w:cs="Arial"/>
+        </w:rPr>
+        <w:t>: Garantir que imagens, vídeos e outros materiais usados respeitem as normas vigentes;</w:t>
+      </w:r>
+    </w:p>
+    <w:p>
+      <w:pPr>
+        <w:numPr>
+          <w:ilvl w:val="0"/>
+          <w:numId w:val="11"/>
+        </w:numPr>
+        <w:tabs>
+          <w:tab w:val="left" w:pos="898"/>
+        </w:tabs>
+        <w:rPr>
+          <w:rFonts w:ascii="Arial" w:hAnsi="Arial" w:cs="Arial"/>
+        </w:rPr>
+      </w:pPr>
+      <w:r>
+        <w:rPr>
+          <w:rFonts w:ascii="Arial" w:hAnsi="Arial" w:cs="Arial"/>
+          <w:b/>
+          <w:bCs/>
+        </w:rPr>
+        <w:t>Privacidade</w:t>
+      </w:r>
+      <w:r>
+        <w:rPr>
+          <w:rFonts w:ascii="Arial" w:hAnsi="Arial" w:cs="Arial"/>
+        </w:rPr>
+        <w:t>: Garantir a proteção dos dados dos usuários, alinhando-se às leis de privacidade aplicáveis.</w:t>
+      </w:r>
+    </w:p>
+    <w:p>
+      <w:pPr>
+        <w:tabs>
+          <w:tab w:val="left" w:pos="898"/>
+        </w:tabs>
+        <w:rPr>
+          <w:rFonts w:ascii="Arial" w:hAnsi="Arial" w:cs="Arial"/>
+        </w:rPr>
+      </w:pPr>
+    </w:p>
+    <w:p>
+      <w:pPr>
+        <w:tabs>
+          <w:tab w:val="left" w:pos="898"/>
+        </w:tabs>
+        <w:rPr>
+          <w:rFonts w:ascii="Arial" w:hAnsi="Arial" w:cs="Arial"/>
+        </w:rPr>
+      </w:pPr>
+    </w:p>
+    <w:p>
+      <w:pPr>
+        <w:tabs>
+          <w:tab w:val="left" w:pos="898"/>
+        </w:tabs>
+        <w:rPr>
+          <w:rFonts w:ascii="Arial" w:hAnsi="Arial" w:cs="Arial"/>
+        </w:rPr>
+      </w:pPr>
+    </w:p>
+    <w:p>
+      <w:pPr>
+        <w:tabs>
+          <w:tab w:val="left" w:pos="898"/>
+        </w:tabs>
+        <w:jc w:val="center"/>
+        <w:rPr>
+          <w:rFonts w:ascii="Arial" w:hAnsi="Arial" w:cs="Arial"/>
+          <w:b/>
+          <w:bCs/>
+          <w:sz w:val="24"/>
+          <w:szCs w:val="24"/>
+        </w:rPr>
+      </w:pPr>
+      <w:r>
+        <w:rPr>
+          <w:rFonts w:ascii="Arial" w:hAnsi="Arial" w:cs="Arial"/>
+          <w:b/>
+          <w:bCs/>
+          <w:sz w:val="24"/>
+          <w:szCs w:val="24"/>
+        </w:rPr>
+        <w:t>PREMISSAS E RESTRIÇÕES</w:t>
+      </w:r>
+    </w:p>
+    <w:p>
+      <w:pPr>
+        <w:tabs>
+          <w:tab w:val="left" w:pos="898"/>
+        </w:tabs>
+        <w:rPr>
+          <w:rFonts w:ascii="Arial" w:hAnsi="Arial" w:cs="Arial"/>
+        </w:rPr>
+      </w:pPr>
+      <w:r>
+        <w:rPr>
+          <w:rFonts w:ascii="Arial" w:hAnsi="Arial" w:cs="Arial"/>
+          <w:b/>
+          <w:bCs/>
+        </w:rPr>
+        <w:t>Premissas e Restrições</w:t>
+      </w:r>
+    </w:p>
+    <w:p>
+      <w:pPr>
+        <w:tabs>
+          <w:tab w:val="left" w:pos="898"/>
+        </w:tabs>
+        <w:rPr>
+          <w:rFonts w:ascii="Arial" w:hAnsi="Arial" w:cs="Arial"/>
+        </w:rPr>
+      </w:pPr>
+      <w:r>
+        <w:rPr>
+          <w:rFonts w:ascii="Arial" w:hAnsi="Arial" w:cs="Arial"/>
+          <w:b/>
+          <w:bCs/>
+        </w:rPr>
+        <w:t>Premissas</w:t>
+      </w:r>
+    </w:p>
+    <w:p>
+      <w:pPr>
+        <w:numPr>
+          <w:ilvl w:val="0"/>
+          <w:numId w:val="12"/>
+        </w:numPr>
+        <w:tabs>
+          <w:tab w:val="left" w:pos="898"/>
+        </w:tabs>
+        <w:rPr>
+          <w:rFonts w:ascii="Arial" w:hAnsi="Arial" w:cs="Arial"/>
+        </w:rPr>
+      </w:pPr>
+      <w:r>
+        <w:rPr>
+          <w:rFonts w:ascii="Arial" w:hAnsi="Arial" w:cs="Arial"/>
+          <w:b/>
+          <w:bCs/>
+        </w:rPr>
+        <w:t>Disponibilidade de conteúdo</w:t>
+      </w:r>
+      <w:r>
+        <w:rPr>
+          <w:rFonts w:ascii="Arial" w:hAnsi="Arial" w:cs="Arial"/>
+        </w:rPr>
+        <w:t>: Assume-se que haverá uma quantidade suficiente de materiais (artigos, fotos, vídeos) para preencher e enriquecer o site;</w:t>
+      </w:r>
+    </w:p>
+    <w:p>
+      <w:pPr>
+        <w:numPr>
+          <w:ilvl w:val="0"/>
+          <w:numId w:val="12"/>
+        </w:numPr>
+        <w:tabs>
+          <w:tab w:val="left" w:pos="898"/>
+        </w:tabs>
+        <w:rPr>
+          <w:rFonts w:ascii="Arial" w:hAnsi="Arial" w:cs="Arial"/>
+        </w:rPr>
+      </w:pPr>
+      <w:r>
+        <w:rPr>
+          <w:rFonts w:ascii="Arial" w:hAnsi="Arial" w:cs="Arial"/>
+          <w:b/>
+          <w:bCs/>
+        </w:rPr>
+        <w:t>Estabilidade da plataforma</w:t>
+      </w:r>
+      <w:r>
+        <w:rPr>
+          <w:rFonts w:ascii="Arial" w:hAnsi="Arial" w:cs="Arial"/>
+        </w:rPr>
+        <w:t>: A plataforma escolhida para o desenvolvimento será estável e confiável, evitando falhas frequentes;</w:t>
+      </w:r>
+    </w:p>
+    <w:p>
+      <w:pPr>
+        <w:numPr>
+          <w:ilvl w:val="0"/>
+          <w:numId w:val="12"/>
+        </w:numPr>
+        <w:tabs>
+          <w:tab w:val="left" w:pos="898"/>
+        </w:tabs>
+        <w:rPr>
+          <w:rFonts w:ascii="Arial" w:hAnsi="Arial" w:cs="Arial"/>
+        </w:rPr>
+      </w:pPr>
+      <w:r>
+        <w:rPr>
+          <w:rFonts w:ascii="Arial" w:hAnsi="Arial" w:cs="Arial"/>
+          <w:b/>
+          <w:bCs/>
+        </w:rPr>
+        <w:t>Conhecimento técnico da equipe</w:t>
+      </w:r>
+      <w:r>
+        <w:rPr>
+          <w:rFonts w:ascii="Arial" w:hAnsi="Arial" w:cs="Arial"/>
+        </w:rPr>
+        <w:t>: A equipe envolvida no projeto possui as habilidades e conhecimentos técnicos necessários para desenvolver e manter o site;</w:t>
+      </w:r>
+    </w:p>
+    <w:p>
+      <w:pPr>
+        <w:numPr>
+          <w:ilvl w:val="0"/>
+          <w:numId w:val="12"/>
+        </w:numPr>
+        <w:tabs>
+          <w:tab w:val="left" w:pos="898"/>
+        </w:tabs>
+        <w:rPr>
+          <w:rFonts w:ascii="Arial" w:hAnsi="Arial" w:cs="Arial"/>
+        </w:rPr>
+      </w:pPr>
+      <w:r>
+        <w:rPr>
+          <w:rFonts w:ascii="Arial" w:hAnsi="Arial" w:cs="Arial"/>
+          <w:b/>
+          <w:bCs/>
+        </w:rPr>
+        <w:t>Acesso à internet</w:t>
+      </w:r>
+      <w:r>
+        <w:rPr>
+          <w:rFonts w:ascii="Arial" w:hAnsi="Arial" w:cs="Arial"/>
+        </w:rPr>
+        <w:t>: Assume-se que os usuários terão acesso à internet para utilizar o site;</w:t>
+      </w:r>
+    </w:p>
+    <w:p>
+      <w:pPr>
+        <w:numPr>
+          <w:ilvl w:val="0"/>
+          <w:numId w:val="12"/>
+        </w:numPr>
+        <w:tabs>
+          <w:tab w:val="left" w:pos="898"/>
+        </w:tabs>
+        <w:rPr>
+          <w:rFonts w:ascii="Arial" w:hAnsi="Arial" w:cs="Arial"/>
+        </w:rPr>
+      </w:pPr>
+      <w:r>
+        <w:rPr>
+          <w:rFonts w:ascii="Arial" w:hAnsi="Arial" w:cs="Arial"/>
+          <w:b/>
+          <w:bCs/>
+        </w:rPr>
+        <w:t>Fontes confiáveis</w:t>
+      </w:r>
+      <w:r>
+        <w:rPr>
+          <w:rFonts w:ascii="Arial" w:hAnsi="Arial" w:cs="Arial"/>
+        </w:rPr>
+        <w:t>: Todo o conteúdo será obtido de fontes confiáveis, como artigos científicos, publicações esportivas renomadas e depoimentos de especialistas;</w:t>
+      </w:r>
+    </w:p>
+    <w:p>
+      <w:pPr>
+        <w:numPr>
+          <w:ilvl w:val="0"/>
+          <w:numId w:val="12"/>
+        </w:numPr>
+        <w:tabs>
+          <w:tab w:val="left" w:pos="898"/>
+        </w:tabs>
+        <w:rPr>
+          <w:rFonts w:ascii="Arial" w:hAnsi="Arial" w:cs="Arial"/>
+        </w:rPr>
+      </w:pPr>
+      <w:r>
+        <w:rPr>
+          <w:rFonts w:ascii="Arial" w:hAnsi="Arial" w:cs="Arial"/>
+          <w:b/>
+          <w:bCs/>
+        </w:rPr>
+        <w:t>Verificação de fatos</w:t>
+      </w:r>
+      <w:r>
+        <w:rPr>
+          <w:rFonts w:ascii="Arial" w:hAnsi="Arial" w:cs="Arial"/>
+        </w:rPr>
+        <w:t>: Todas as informações divulgadas serão verificadas em múltiplas fontes para garantir precisão e confiabilidade;</w:t>
+      </w:r>
+    </w:p>
+    <w:p>
+      <w:pPr>
+        <w:numPr>
+          <w:ilvl w:val="0"/>
+          <w:numId w:val="12"/>
+        </w:numPr>
+        <w:tabs>
+          <w:tab w:val="left" w:pos="898"/>
+        </w:tabs>
+        <w:rPr>
+          <w:rFonts w:ascii="Arial" w:hAnsi="Arial" w:cs="Arial"/>
+        </w:rPr>
+      </w:pPr>
+      <w:r>
+        <w:rPr>
+          <w:rFonts w:ascii="Arial" w:hAnsi="Arial" w:cs="Arial"/>
+          <w:b/>
+          <w:bCs/>
+        </w:rPr>
+        <w:t>Linguagem clara e objetiva</w:t>
+      </w:r>
+      <w:r>
+        <w:rPr>
+          <w:rFonts w:ascii="Arial" w:hAnsi="Arial" w:cs="Arial"/>
+        </w:rPr>
+        <w:t>: O conteúdo será acessível, utilizando uma linguagem simples e direta, evitando termos técnicos que possam confundir os visitantes;</w:t>
+      </w:r>
+    </w:p>
+    <w:p>
+      <w:pPr>
+        <w:numPr>
+          <w:ilvl w:val="0"/>
+          <w:numId w:val="12"/>
+        </w:numPr>
+        <w:tabs>
+          <w:tab w:val="left" w:pos="898"/>
+        </w:tabs>
+        <w:rPr>
+          <w:rFonts w:ascii="Arial" w:hAnsi="Arial" w:cs="Arial"/>
+        </w:rPr>
+      </w:pPr>
+      <w:r>
+        <w:rPr>
+          <w:rFonts w:ascii="Arial" w:hAnsi="Arial" w:cs="Arial"/>
+          <w:b/>
+          <w:bCs/>
+        </w:rPr>
+        <w:t>Atualização constante</w:t>
+      </w:r>
+      <w:r>
+        <w:rPr>
+          <w:rFonts w:ascii="Arial" w:hAnsi="Arial" w:cs="Arial"/>
+        </w:rPr>
+        <w:t>: Assume-se que o site será atualizado regularmente com novas informações, histórias e descobertas no campo esportivo;</w:t>
+      </w:r>
+    </w:p>
+    <w:p>
+      <w:pPr>
+        <w:numPr>
+          <w:ilvl w:val="0"/>
+          <w:numId w:val="12"/>
+        </w:numPr>
+        <w:tabs>
+          <w:tab w:val="left" w:pos="898"/>
+        </w:tabs>
+        <w:rPr>
+          <w:rFonts w:ascii="Arial" w:hAnsi="Arial" w:cs="Arial"/>
+        </w:rPr>
+      </w:pPr>
+      <w:r>
+        <w:rPr>
+          <w:rFonts w:ascii="Arial" w:hAnsi="Arial" w:cs="Arial"/>
+          <w:b/>
+          <w:bCs/>
+        </w:rPr>
+        <w:t>Foco no bem-estar físico e mental</w:t>
+      </w:r>
+      <w:r>
+        <w:rPr>
+          <w:rFonts w:ascii="Arial" w:hAnsi="Arial" w:cs="Arial"/>
+        </w:rPr>
+        <w:t>: Todo o conteúdo será alinhado com práticas que promovam saúde, bem-estar e motivação pessoal;</w:t>
+      </w:r>
+    </w:p>
+    <w:p>
+      <w:pPr>
+        <w:numPr>
+          <w:ilvl w:val="0"/>
+          <w:numId w:val="12"/>
+        </w:numPr>
+        <w:tabs>
+          <w:tab w:val="left" w:pos="898"/>
+        </w:tabs>
+        <w:rPr>
+          <w:rFonts w:ascii="Arial" w:hAnsi="Arial" w:cs="Arial"/>
+        </w:rPr>
+      </w:pPr>
+      <w:r>
+        <w:rPr>
+          <w:rFonts w:ascii="Arial" w:hAnsi="Arial" w:cs="Arial"/>
+          <w:b/>
+          <w:bCs/>
+        </w:rPr>
+        <w:t>Disponibilidade de rede para a equipe</w:t>
+      </w:r>
+      <w:r>
+        <w:rPr>
+          <w:rFonts w:ascii="Arial" w:hAnsi="Arial" w:cs="Arial"/>
+        </w:rPr>
+        <w:t>: Os desenvolvedores alocados no projeto terão acesso a redes Wi-Fi ou 3/4G para realizar suas atividades;</w:t>
+      </w:r>
+    </w:p>
+    <w:p>
+      <w:pPr>
+        <w:numPr>
+          <w:ilvl w:val="0"/>
+          <w:numId w:val="12"/>
+        </w:numPr>
+        <w:tabs>
+          <w:tab w:val="left" w:pos="898"/>
+        </w:tabs>
+        <w:rPr>
+          <w:rFonts w:ascii="Arial" w:hAnsi="Arial" w:cs="Arial"/>
+        </w:rPr>
+      </w:pPr>
+      <w:r>
+        <w:rPr>
+          <w:rFonts w:ascii="Arial" w:hAnsi="Arial" w:cs="Arial"/>
+          <w:b/>
+          <w:bCs/>
+        </w:rPr>
+        <w:t>Alinhamento com ODS 3</w:t>
+      </w:r>
+      <w:r>
+        <w:rPr>
+          <w:rFonts w:ascii="Arial" w:hAnsi="Arial" w:cs="Arial"/>
+        </w:rPr>
+        <w:t>: Este projeto está alinhado com o Objetivo de Desenvolvimento Sustentável 3 da ONU (Saúde e Bem-Estar).</w:t>
+      </w:r>
+    </w:p>
+    <w:p>
+      <w:pPr>
+        <w:tabs>
+          <w:tab w:val="left" w:pos="898"/>
+        </w:tabs>
+        <w:rPr>
+          <w:rFonts w:ascii="Arial" w:hAnsi="Arial" w:cs="Arial"/>
+        </w:rPr>
+      </w:pPr>
+      <w:r>
+        <w:rPr>
+          <w:rFonts w:ascii="Arial" w:hAnsi="Arial" w:cs="Arial"/>
+        </w:rPr>
+        <w:pict w14:anchorId="5A0C8272">
+          <v:rect id="_x0000_i1026" style="width:0;height:1.5pt" o:hralign="center" o:hrstd="t" o:hr="t" fillcolor="#a0a0a0" stroked="f"/>
+        </w:pict>
+      </w:r>
+    </w:p>
+    <w:p>
+      <w:pPr>
+        <w:tabs>
+          <w:tab w:val="left" w:pos="898"/>
+        </w:tabs>
+        <w:rPr>
+          <w:rFonts w:ascii="Arial" w:hAnsi="Arial" w:cs="Arial"/>
+        </w:rPr>
+      </w:pPr>
+      <w:r>
+        <w:rPr>
+          <w:rFonts w:ascii="Arial" w:hAnsi="Arial" w:cs="Arial"/>
+          <w:b/>
+          <w:bCs/>
+        </w:rPr>
+        <w:lastRenderedPageBreak/>
+        <w:t>Restrições</w:t>
+      </w:r>
+    </w:p>
+    <w:p>
+      <w:pPr>
+        <w:numPr>
+          <w:ilvl w:val="0"/>
+          <w:numId w:val="13"/>
+        </w:numPr>
+        <w:tabs>
+          <w:tab w:val="left" w:pos="898"/>
+        </w:tabs>
+        <w:rPr>
+          <w:rFonts w:ascii="Arial" w:hAnsi="Arial" w:cs="Arial"/>
+        </w:rPr>
+      </w:pPr>
+      <w:r>
+        <w:rPr>
+          <w:rFonts w:ascii="Arial" w:hAnsi="Arial" w:cs="Arial"/>
+          <w:b/>
+          <w:bCs/>
+        </w:rPr>
+        <w:t>Orçamento</w:t>
+      </w:r>
+      <w:r>
+        <w:rPr>
+          <w:rFonts w:ascii="Arial" w:hAnsi="Arial" w:cs="Arial"/>
+        </w:rPr>
+        <w:t>: O projeto terá um orçamento limitado, o que poderá impactar as funcionalidades planejadas e as ferramentas utilizadas;</w:t>
+      </w:r>
+    </w:p>
+    <w:p>
+      <w:pPr>
+        <w:numPr>
+          <w:ilvl w:val="0"/>
+          <w:numId w:val="13"/>
+        </w:numPr>
+        <w:tabs>
+          <w:tab w:val="left" w:pos="898"/>
+        </w:tabs>
+        <w:rPr>
+          <w:rFonts w:ascii="Arial" w:hAnsi="Arial" w:cs="Arial"/>
+        </w:rPr>
+      </w:pPr>
+      <w:r>
+        <w:rPr>
+          <w:rFonts w:ascii="Arial" w:hAnsi="Arial" w:cs="Arial"/>
+          <w:b/>
+          <w:bCs/>
+        </w:rPr>
+        <w:t>Prazo</w:t>
+      </w:r>
+      <w:r>
+        <w:rPr>
+          <w:rFonts w:ascii="Arial" w:hAnsi="Arial" w:cs="Arial"/>
+        </w:rPr>
+        <w:t>: O prazo para entrega do projeto será até 27/11/2024;</w:t>
+      </w:r>
+    </w:p>
+    <w:p>
+      <w:pPr>
+        <w:numPr>
+          <w:ilvl w:val="0"/>
+          <w:numId w:val="13"/>
+        </w:numPr>
+        <w:tabs>
+          <w:tab w:val="left" w:pos="898"/>
+        </w:tabs>
+        <w:rPr>
+          <w:rFonts w:ascii="Arial" w:hAnsi="Arial" w:cs="Arial"/>
+        </w:rPr>
+      </w:pPr>
+      <w:r>
+        <w:rPr>
+          <w:rFonts w:ascii="Arial" w:hAnsi="Arial" w:cs="Arial"/>
+          <w:b/>
+          <w:bCs/>
+        </w:rPr>
+        <w:t>Recursos humanos</w:t>
+      </w:r>
+      <w:r>
+        <w:rPr>
+          <w:rFonts w:ascii="Arial" w:hAnsi="Arial" w:cs="Arial"/>
+        </w:rPr>
+        <w:t>: A equipe disponível para o desenvolvimento do site é limitada, o que pode influenciar o cronograma e a execução do projeto;</w:t>
+      </w:r>
+    </w:p>
+    <w:p>
+      <w:pPr>
+        <w:numPr>
+          <w:ilvl w:val="0"/>
+          <w:numId w:val="13"/>
+        </w:numPr>
+        <w:tabs>
+          <w:tab w:val="left" w:pos="898"/>
+        </w:tabs>
+        <w:rPr>
+          <w:rFonts w:ascii="Arial" w:hAnsi="Arial" w:cs="Arial"/>
+        </w:rPr>
+      </w:pPr>
+      <w:r>
+        <w:rPr>
+          <w:rFonts w:ascii="Arial" w:hAnsi="Arial" w:cs="Arial"/>
+          <w:b/>
+          <w:bCs/>
+        </w:rPr>
+        <w:t>Legislação</w:t>
+      </w:r>
+      <w:r>
+        <w:rPr>
+          <w:rFonts w:ascii="Arial" w:hAnsi="Arial" w:cs="Arial"/>
+        </w:rPr>
+        <w:t>: Cumprir todas as leis aplicáveis, incluindo direitos autorais e proteção de dados, é obrigatório;</w:t>
+      </w:r>
+    </w:p>
+    <w:p>
+      <w:pPr>
+        <w:numPr>
+          <w:ilvl w:val="0"/>
+          <w:numId w:val="13"/>
+        </w:numPr>
+        <w:tabs>
+          <w:tab w:val="left" w:pos="898"/>
+        </w:tabs>
+        <w:rPr>
+          <w:rFonts w:ascii="Arial" w:hAnsi="Arial" w:cs="Arial"/>
+        </w:rPr>
+      </w:pPr>
+      <w:r>
+        <w:rPr>
+          <w:rFonts w:ascii="Arial" w:hAnsi="Arial" w:cs="Arial"/>
+          <w:b/>
+          <w:bCs/>
+        </w:rPr>
+        <w:t>Direitos autorais</w:t>
+      </w:r>
+      <w:r>
+        <w:rPr>
+          <w:rFonts w:ascii="Arial" w:hAnsi="Arial" w:cs="Arial"/>
+        </w:rPr>
+        <w:t>: O projeto respeitará os direitos autorais de todos os materiais utilizados, como imagens, vídeos e textos;</w:t>
+      </w:r>
+    </w:p>
+    <w:p>
+      <w:pPr>
+        <w:numPr>
+          <w:ilvl w:val="0"/>
+          <w:numId w:val="13"/>
+        </w:numPr>
+        <w:tabs>
+          <w:tab w:val="left" w:pos="898"/>
+        </w:tabs>
+        <w:rPr>
+          <w:rFonts w:ascii="Arial" w:hAnsi="Arial" w:cs="Arial"/>
+        </w:rPr>
+      </w:pPr>
+      <w:r>
+        <w:rPr>
+          <w:rFonts w:ascii="Arial" w:hAnsi="Arial" w:cs="Arial"/>
+          <w:b/>
+          <w:bCs/>
+        </w:rPr>
+        <w:t>Privacidade</w:t>
+      </w:r>
+      <w:r>
+        <w:rPr>
+          <w:rFonts w:ascii="Arial" w:hAnsi="Arial" w:cs="Arial"/>
+        </w:rPr>
+        <w:t>: Será garantida a proteção de dados dos usuários, em conformidade com as legislações vigentes sobre privacidade;</w:t>
+      </w:r>
+    </w:p>
+    <w:p>
+      <w:pPr>
+        <w:numPr>
+          <w:ilvl w:val="0"/>
+          <w:numId w:val="13"/>
+        </w:numPr>
+        <w:tabs>
+          <w:tab w:val="left" w:pos="898"/>
+        </w:tabs>
+        <w:rPr>
+          <w:rFonts w:ascii="Arial" w:hAnsi="Arial" w:cs="Arial"/>
+        </w:rPr>
+      </w:pPr>
+      <w:r>
+        <w:rPr>
+          <w:rFonts w:ascii="Arial" w:hAnsi="Arial" w:cs="Arial"/>
+          <w:b/>
+          <w:bCs/>
+        </w:rPr>
+        <w:t>Ajustes técnicos</w:t>
+      </w:r>
+      <w:r>
+        <w:rPr>
+          <w:rFonts w:ascii="Arial" w:hAnsi="Arial" w:cs="Arial"/>
+        </w:rPr>
+        <w:t>: Ferramentas e plataformas podem exigir adaptações, mas sempre respeitando as restrições financeiras e de tempo.</w:t>
+      </w:r>
+    </w:p>
+    <w:p>
+      <w:pPr>
+        <w:tabs>
+          <w:tab w:val="left" w:pos="898"/>
+        </w:tabs>
+        <w:rPr>
+          <w:rFonts w:ascii="Arial" w:hAnsi="Arial" w:cs="Arial"/>
+        </w:rPr>
+      </w:pPr>
+    </w:p>
+    <w:p>
+      <w:pPr>
+        <w:tabs>
+          <w:tab w:val="left" w:pos="898"/>
+        </w:tabs>
+        <w:jc w:val="center"/>
+        <w:rPr>
+          <w:rFonts w:ascii="Arial" w:hAnsi="Arial" w:cs="Arial"/>
+          <w:b/>
+          <w:bCs/>
+          <w:sz w:val="24"/>
+          <w:szCs w:val="24"/>
+        </w:rPr>
+      </w:pPr>
+    </w:p>
+    <w:p>
+      <w:pPr>
+        <w:tabs>
+          <w:tab w:val="left" w:pos="898"/>
+        </w:tabs>
+        <w:jc w:val="center"/>
+        <w:rPr>
+          <w:rFonts w:ascii="Arial" w:hAnsi="Arial" w:cs="Arial"/>
+          <w:b/>
+          <w:bCs/>
+          <w:sz w:val="24"/>
+          <w:szCs w:val="24"/>
+        </w:rPr>
+      </w:pPr>
+    </w:p>
+    <w:p>
+      <w:pPr>
+        <w:tabs>
+          <w:tab w:val="left" w:pos="898"/>
+        </w:tabs>
+        <w:jc w:val="center"/>
+        <w:rPr>
+          <w:rFonts w:ascii="Arial" w:hAnsi="Arial" w:cs="Arial"/>
+          <w:b/>
+          <w:bCs/>
+          <w:sz w:val="24"/>
+          <w:szCs w:val="24"/>
+        </w:rPr>
+      </w:pPr>
+    </w:p>
+    <w:p>
+      <w:pPr>
+        <w:tabs>
+          <w:tab w:val="left" w:pos="898"/>
+        </w:tabs>
+        <w:jc w:val="center"/>
+        <w:rPr>
+          <w:rFonts w:ascii="Arial" w:hAnsi="Arial" w:cs="Arial"/>
+          <w:b/>
+          <w:bCs/>
+          <w:sz w:val="24"/>
+          <w:szCs w:val="24"/>
+        </w:rPr>
+      </w:pPr>
+      <w:r>
+        <w:rPr>
+          <w:rFonts w:ascii="Arial" w:hAnsi="Arial" w:cs="Arial"/>
+          <w:b/>
+          <w:bCs/>
+          <w:sz w:val="24"/>
+          <w:szCs w:val="24"/>
+        </w:rPr>
+        <w:t>DIAGRAMA DE SOLUÇÃO TECNICA</w:t>
+      </w:r>
+    </w:p>
+    <w:p>
+      <w:pPr>
+        <w:tabs>
+          <w:tab w:val="left" w:pos="898"/>
+        </w:tabs>
+        <w:jc w:val="center"/>
+        <w:rPr>
+          <w:rFonts w:ascii="Arial" w:hAnsi="Arial" w:cs="Arial"/>
+          <w:b/>
+          <w:bCs/>
+        </w:rPr>
+      </w:pPr>
+      <w:r>
+        <w:rPr>
+          <w:rFonts w:ascii="Arial" w:hAnsi="Arial" w:cs="Arial"/>
+          <w:b/>
+          <w:bCs/>
+          <w:noProof/>
+        </w:rPr>
+        <w:drawing>
+          <wp:anchor distT="0" distB="0" distL="114300" distR="114300" simplePos="0" relativeHeight="251660288" behindDoc="0" locked="0" layoutInCell="1" allowOverlap="1" wp14:anchorId="211C923D" wp14:editId="6022F26B">
+            <wp:simplePos x="0" y="0"/>
+            <wp:positionH relativeFrom="margin">
+              <wp:align>center</wp:align>
+            </wp:positionH>
+            <wp:positionV relativeFrom="paragraph">
+              <wp:posOffset>167640</wp:posOffset>
+            </wp:positionV>
+            <wp:extent cx="6685915" cy="2486025"/>
+            <wp:effectExtent l="0" t="0" r="635" b="9525"/>
+            <wp:wrapNone/>
+            <wp:docPr id="220131897" name="Imagem 12" descr="Diagrama&#10;&#10;Descrição gerada automaticamente"/>
+            <wp:cNvGraphicFramePr>
+              <a:graphicFrameLocks xmlns:a="http://schemas.openxmlformats.org/drawingml/2006/main" noChangeAspect="1"/>
+            </wp:cNvGraphicFramePr>
+            <a:graphic xmlns:a="http://schemas.openxmlformats.org/drawingml/2006/main">
+              <a:graphicData uri="http://schemas.openxmlformats.org/drawingml/2006/picture">
+                <pic:pic xmlns:pic="http://schemas.openxmlformats.org/drawingml/2006/picture">
+                  <pic:nvPicPr>
+                    <pic:cNvPr id="220131897" name="Imagem 12" descr="Diagrama&#10;&#10;Descrição gerada automaticamente"/>
+                    <pic:cNvPicPr/>
+                  </pic:nvPicPr>
+                  <pic:blipFill>
+                    <a:blip r:embed="rId6">
+                      <a:extLst>
+                        <a:ext uri="{28A0092B-C50C-407E-A947-70E740481C1C}">
+                          <a14:useLocalDpi xmlns:a14="http://schemas.microsoft.com/office/drawing/2010/main" val="0"/>
+                        </a:ext>
+                      </a:extLst>
+                    </a:blip>
+                    <a:stretch>
+                      <a:fillRect/>
+                    </a:stretch>
+                  </pic:blipFill>
+                  <pic:spPr>
+                    <a:xfrm>
+                      <a:off x="0" y="0"/>
+                      <a:ext cx="6685915" cy="2486025"/>
+                    </a:xfrm>
+                    <a:prstGeom prst="rect">
+                      <a:avLst/>
+                    </a:prstGeom>
+                  </pic:spPr>
+                </pic:pic>
+              </a:graphicData>
+            </a:graphic>
+            <wp14:sizeRelH relativeFrom="margin">
+              <wp14:pctWidth>0</wp14:pctWidth>
+            </wp14:sizeRelH>
+            <wp14:sizeRelV relativeFrom="margin">
+              <wp14:pctHeight>0</wp14:pctHeight>
+            </wp14:sizeRelV>
+          </wp:anchor>
+        </w:drawing>
+      </w:r>
+    </w:p>
+    <w:p>
+      <w:pPr>
+        <w:tabs>
+          <w:tab w:val="left" w:pos="898"/>
+        </w:tabs>
+        <w:jc w:val="center"/>
+        <w:rPr>
+          <w:rFonts w:ascii="Arial" w:hAnsi="Arial" w:cs="Arial"/>
+          <w:b/>
+          <w:bCs/>
+        </w:rPr>
+      </w:pPr>
+    </w:p>
+    <w:p>
+      <w:pPr>
+        <w:tabs>
+          <w:tab w:val="left" w:pos="898"/>
+        </w:tabs>
+        <w:jc w:val="center"/>
+        <w:rPr>
+          <w:rFonts w:ascii="Arial" w:hAnsi="Arial" w:cs="Arial"/>
+          <w:b/>
+          <w:bCs/>
+        </w:rPr>
+      </w:pPr>
+    </w:p>
+    <w:p>
+      <w:pPr>
+        <w:tabs>
+          <w:tab w:val="left" w:pos="898"/>
+        </w:tabs>
+        <w:jc w:val="center"/>
+        <w:rPr>
+          <w:rFonts w:ascii="Arial" w:hAnsi="Arial" w:cs="Arial"/>
+          <w:b/>
+          <w:bCs/>
+        </w:rPr>
+      </w:pPr>
+    </w:p>
+    <w:p>
+      <w:pPr>
+        <w:tabs>
+          <w:tab w:val="left" w:pos="898"/>
+        </w:tabs>
+        <w:jc w:val="center"/>
+        <w:rPr>
+          <w:rFonts w:ascii="Arial" w:hAnsi="Arial" w:cs="Arial"/>
+          <w:b/>
+          <w:bCs/>
+        </w:rPr>
+      </w:pPr>
+    </w:p>
+    <w:p>
+      <w:pPr>
+        <w:tabs>
+          <w:tab w:val="left" w:pos="898"/>
+        </w:tabs>
+        <w:jc w:val="center"/>
+        <w:rPr>
+          <w:rFonts w:ascii="Arial" w:hAnsi="Arial" w:cs="Arial"/>
+          <w:b/>
+          <w:bCs/>
+        </w:rPr>
+      </w:pPr>
+    </w:p>
+    <w:p>
+      <w:pPr>
+        <w:tabs>
+          <w:tab w:val="left" w:pos="898"/>
+        </w:tabs>
+        <w:jc w:val="center"/>
+        <w:rPr>
+          <w:rFonts w:ascii="Arial" w:hAnsi="Arial" w:cs="Arial"/>
+          <w:b/>
+          <w:bCs/>
+        </w:rPr>
+      </w:pPr>
+    </w:p>
+    <w:p>
+      <w:pPr>
+        <w:tabs>
+          <w:tab w:val="left" w:pos="898"/>
+        </w:tabs>
+        <w:jc w:val="center"/>
+        <w:rPr>
+          <w:rFonts w:ascii="Arial" w:hAnsi="Arial" w:cs="Arial"/>
+        </w:rPr>
+      </w:pPr>
+    </w:p>
+    <w:p>
+      <w:pPr>
+        <w:tabs>
+          <w:tab w:val="left" w:pos="898"/>
+        </w:tabs>
+        <w:rPr>
+          <w:rFonts w:ascii="Arial" w:hAnsi="Arial" w:cs="Arial"/>
+        </w:rPr>
+      </w:pPr>
+    </w:p>
+    <w:p>
+      <w:pPr>
+        <w:tabs>
+          <w:tab w:val="left" w:pos="898"/>
+        </w:tabs>
+        <w:rPr>
+          <w:rFonts w:ascii="Arial" w:hAnsi="Arial" w:cs="Arial"/>
+        </w:rPr>
+      </w:pPr>
+      <w:r>
+        <w:rPr>
+          <w:rFonts w:ascii="Arial" w:hAnsi="Arial" w:cs="Arial"/>
+        </w:rPr>
+        <w:br w:type="textWrapping" w:clear="all"/>
+      </w:r>
+    </w:p>
+    <w:p>
+      <w:pPr>
+        <w:tabs>
+          <w:tab w:val="left" w:pos="898"/>
+        </w:tabs>
+        <w:rPr>
+          <w:rFonts w:ascii="Arial" w:hAnsi="Arial" w:cs="Arial"/>
+        </w:rPr>
+      </w:pPr>
+    </w:p>
+    <w:p>
+      <w:pPr>
+        <w:tabs>
+          <w:tab w:val="left" w:pos="898"/>
+        </w:tabs>
+        <w:rPr>
+          <w:rFonts w:ascii="Arial" w:hAnsi="Arial" w:cs="Arial"/>
+        </w:rPr>
+      </w:pPr>
+    </w:p>
+    <w:p>
+      <w:pPr>
+        <w:tabs>
+          <w:tab w:val="left" w:pos="898"/>
+        </w:tabs>
+        <w:rPr>
+          <w:rFonts w:ascii="Arial" w:hAnsi="Arial" w:cs="Arial"/>
+        </w:rPr>
+      </w:pPr>
+    </w:p>
+    <w:p>
+      <w:pPr>
+        <w:tabs>
+          <w:tab w:val="left" w:pos="898"/>
+        </w:tabs>
+        <w:rPr>
+          <w:rFonts w:ascii="Arial" w:hAnsi="Arial" w:cs="Arial"/>
+        </w:rPr>
+      </w:pPr>
+    </w:p>
+    <w:p>
+      <w:pPr>
+        <w:tabs>
+          <w:tab w:val="left" w:pos="898"/>
+        </w:tabs>
+        <w:rPr>
+          <w:rFonts w:ascii="Arial" w:hAnsi="Arial" w:cs="Arial"/>
+        </w:rPr>
+      </w:pPr>
+    </w:p>
+    <w:p>
+      <w:pPr>
+        <w:tabs>
+          <w:tab w:val="left" w:pos="898"/>
+        </w:tabs>
+        <w:jc w:val="center"/>
+        <w:rPr>
+          <w:rFonts w:ascii="Arial" w:hAnsi="Arial" w:cs="Arial"/>
+          <w:b/>
+          <w:bCs/>
+          <w:sz w:val="24"/>
+          <w:szCs w:val="24"/>
+        </w:rPr>
+      </w:pPr>
+      <w:r>
+        <w:rPr>
+          <w:rFonts w:ascii="Arial" w:hAnsi="Arial" w:cs="Arial"/>
+          <w:b/>
+          <w:bCs/>
+          <w:sz w:val="24"/>
+          <w:szCs w:val="24"/>
+        </w:rPr>
+        <w:lastRenderedPageBreak/>
+        <w:t>BIBLIOGRAFIA</w:t>
+      </w:r>
+    </w:p>
+    <w:p>
+      <w:pPr>
+        <w:tabs>
+          <w:tab w:val="left" w:pos="898"/>
+        </w:tabs>
+        <w:jc w:val="center"/>
+        <w:rPr>
+          <w:rFonts w:ascii="Arial" w:hAnsi="Arial" w:cs="Arial"/>
+          <w:b/>
+          <w:bCs/>
+          <w:sz w:val="24"/>
+          <w:szCs w:val="24"/>
+        </w:rPr>
+      </w:pPr>
+    </w:p>
+    <w:p>
+      <w:pPr>
+        <w:pStyle w:val="PargrafodaLista"/>
+        <w:tabs>
+          <w:tab w:val="left" w:pos="898"/>
+        </w:tabs>
+        <w:ind w:left="1440"/>
+        <w:rPr>
+          <w:b/>
+          <w:bCs/>
+        </w:rPr>
+      </w:pPr>
+      <w:r>
+        <w:rPr>
+          <w:b/>
+          <w:bCs/>
+        </w:rPr>
+        <w:t>Artigos Científicos e Relatórios</w:t>
+      </w:r>
+    </w:p>
+    <w:p>
+      <w:pPr>
+        <w:pStyle w:val="PargrafodaLista"/>
+        <w:tabs>
+          <w:tab w:val="left" w:pos="898"/>
+        </w:tabs>
+        <w:ind w:left="1440"/>
+        <w:rPr>
+          <w:b/>
+          <w:bCs/>
+        </w:rPr>
+      </w:pPr>
+    </w:p>
+    <w:p>
+      <w:pPr>
+        <w:pStyle w:val="PargrafodaLista"/>
+        <w:tabs>
+          <w:tab w:val="left" w:pos="898"/>
+        </w:tabs>
+        <w:ind w:left="1440"/>
+        <w:rPr>
+          <w:b/>
+          <w:bCs/>
+        </w:rPr>
+      </w:pPr>
     </w:p>
     <w:p>
       <w:pPr>
         <w:pStyle w:val="PargrafodaLista"/>
         <w:numPr>
           <w:ilvl w:val="0"/>
-          <w:numId w:val="1"/>
+          <w:numId w:val="2"/>
         </w:numPr>
-        <w:spacing w:line="279" w:lineRule="auto"/>
-        <w:jc w:val="both"/>
-        <w:rPr>
-          <w:rFonts w:ascii="Arial" w:eastAsia="Arial" w:hAnsi="Arial" w:cs="Arial"/>
-        </w:rPr>
-      </w:pPr>
-      <w:r>
-        <w:rPr>
-          <w:rFonts w:ascii="Arial" w:eastAsia="Arial" w:hAnsi="Arial" w:cs="Arial"/>
-        </w:rPr>
-        <w:t>BIBLIOGRAFIA..............................................................................................</w:t>
-      </w:r>
-      <w:r>
-        <w:rPr>
-          <w:rFonts w:ascii="Arial" w:eastAsia="Arial" w:hAnsi="Arial" w:cs="Arial"/>
-        </w:rPr>
-        <w:t>..</w:t>
-      </w:r>
-      <w:r>
-        <w:rPr>
-          <w:rFonts w:ascii="Arial" w:eastAsia="Arial" w:hAnsi="Arial" w:cs="Arial"/>
-        </w:rPr>
+        <w:tabs>
+          <w:tab w:val="left" w:pos="898"/>
+        </w:tabs>
+      </w:pPr>
+      <w:r>
+        <w:rPr>
+          <w:b/>
+          <w:bCs/>
+        </w:rPr>
+        <w:t>"</w:t>
+      </w:r>
+      <w:proofErr w:type="spellStart"/>
+      <w:r>
+        <w:rPr>
+          <w:b/>
+          <w:bCs/>
+        </w:rPr>
+        <w:t>Physical</w:t>
+      </w:r>
+      <w:proofErr w:type="spellEnd"/>
+      <w:r>
+        <w:rPr>
+          <w:b/>
+          <w:bCs/>
+        </w:rPr>
+        <w:t xml:space="preserve"> </w:t>
+      </w:r>
+      <w:proofErr w:type="spellStart"/>
+      <w:r>
+        <w:rPr>
+          <w:b/>
+          <w:bCs/>
+        </w:rPr>
+        <w:t>Activity</w:t>
+      </w:r>
+      <w:proofErr w:type="spellEnd"/>
+      <w:r>
+        <w:rPr>
+          <w:b/>
+          <w:bCs/>
+        </w:rPr>
+        <w:t xml:space="preserve"> </w:t>
+      </w:r>
+      <w:proofErr w:type="spellStart"/>
+      <w:r>
+        <w:rPr>
+          <w:b/>
+          <w:bCs/>
+        </w:rPr>
+        <w:t>and</w:t>
+      </w:r>
+      <w:proofErr w:type="spellEnd"/>
+      <w:r>
+        <w:rPr>
+          <w:b/>
+          <w:bCs/>
+        </w:rPr>
+        <w:t xml:space="preserve"> Mental Health: </w:t>
+      </w:r>
+      <w:proofErr w:type="spellStart"/>
+      <w:r>
+        <w:rPr>
+          <w:b/>
+          <w:bCs/>
+        </w:rPr>
+        <w:t>Evidence</w:t>
+      </w:r>
+      <w:proofErr w:type="spellEnd"/>
+      <w:r>
+        <w:rPr>
+          <w:b/>
+          <w:bCs/>
+        </w:rPr>
+        <w:t xml:space="preserve"> </w:t>
+      </w:r>
+      <w:proofErr w:type="spellStart"/>
+      <w:r>
+        <w:rPr>
+          <w:b/>
+          <w:bCs/>
+        </w:rPr>
+        <w:t>from</w:t>
+      </w:r>
+      <w:proofErr w:type="spellEnd"/>
+      <w:r>
+        <w:rPr>
+          <w:b/>
+          <w:bCs/>
+        </w:rPr>
+        <w:t xml:space="preserve"> </w:t>
+      </w:r>
+      <w:proofErr w:type="spellStart"/>
+      <w:r>
+        <w:rPr>
+          <w:b/>
+          <w:bCs/>
+        </w:rPr>
+        <w:t>the</w:t>
+      </w:r>
+      <w:proofErr w:type="spellEnd"/>
+      <w:r>
+        <w:rPr>
+          <w:b/>
+          <w:bCs/>
+        </w:rPr>
+        <w:t xml:space="preserve"> Health </w:t>
+      </w:r>
+      <w:proofErr w:type="spellStart"/>
+      <w:r>
+        <w:rPr>
+          <w:b/>
+          <w:bCs/>
+        </w:rPr>
+        <w:t>Survey</w:t>
+      </w:r>
+      <w:proofErr w:type="spellEnd"/>
+      <w:r>
+        <w:rPr>
+          <w:b/>
+          <w:bCs/>
+        </w:rPr>
+        <w:t xml:space="preserve"> for </w:t>
+      </w:r>
+      <w:proofErr w:type="spellStart"/>
+      <w:r>
+        <w:rPr>
+          <w:b/>
+          <w:bCs/>
+        </w:rPr>
+        <w:t>England</w:t>
+      </w:r>
+      <w:proofErr w:type="spellEnd"/>
+      <w:r>
+        <w:rPr>
+          <w:b/>
+          <w:bCs/>
+        </w:rPr>
+        <w:t>"</w:t>
+      </w:r>
+      <w:r>
+        <w:br/>
+        <w:t xml:space="preserve">Publicado na </w:t>
+      </w:r>
+      <w:r>
+        <w:rPr>
+          <w:i/>
+          <w:iCs/>
+        </w:rPr>
+        <w:t xml:space="preserve">American </w:t>
+      </w:r>
+      <w:proofErr w:type="spellStart"/>
+      <w:r>
+        <w:rPr>
+          <w:i/>
+          <w:iCs/>
+        </w:rPr>
+        <w:t>Journal</w:t>
+      </w:r>
+      <w:proofErr w:type="spellEnd"/>
+      <w:r>
+        <w:rPr>
+          <w:i/>
+          <w:iCs/>
+        </w:rPr>
+        <w:t xml:space="preserve"> </w:t>
+      </w:r>
+      <w:proofErr w:type="spellStart"/>
+      <w:r>
+        <w:rPr>
+          <w:i/>
+          <w:iCs/>
+        </w:rPr>
+        <w:t>of</w:t>
+      </w:r>
+      <w:proofErr w:type="spellEnd"/>
+      <w:r>
+        <w:rPr>
+          <w:i/>
+          <w:iCs/>
+        </w:rPr>
+        <w:t xml:space="preserve"> </w:t>
+      </w:r>
+      <w:proofErr w:type="spellStart"/>
+      <w:r>
+        <w:rPr>
+          <w:i/>
+          <w:iCs/>
+        </w:rPr>
+        <w:t>Preventive</w:t>
+      </w:r>
+      <w:proofErr w:type="spellEnd"/>
+      <w:r>
+        <w:rPr>
+          <w:i/>
+          <w:iCs/>
+        </w:rPr>
+        <w:t xml:space="preserve"> Medicine</w:t>
+      </w:r>
+      <w:r>
+        <w:t>, destaca os benefícios do esporte na redução de sintomas de depressão e ansiedade.</w:t>
+      </w:r>
+    </w:p>
+    <w:p>
+      <w:pPr>
+        <w:pStyle w:val="PargrafodaLista"/>
+        <w:tabs>
+          <w:tab w:val="left" w:pos="898"/>
+        </w:tabs>
+        <w:ind w:left="1440"/>
+      </w:pPr>
+    </w:p>
+    <w:p>
+      <w:pPr>
+        <w:pStyle w:val="PargrafodaLista"/>
+        <w:numPr>
+          <w:ilvl w:val="0"/>
+          <w:numId w:val="2"/>
+        </w:numPr>
+        <w:tabs>
+          <w:tab w:val="left" w:pos="898"/>
+        </w:tabs>
+      </w:pPr>
+      <w:r>
+        <w:rPr>
+          <w:b/>
+          <w:bCs/>
+        </w:rPr>
+        <w:t xml:space="preserve">"Sport as a Tool for Social </w:t>
+      </w:r>
+      <w:proofErr w:type="spellStart"/>
+      <w:r>
+        <w:rPr>
+          <w:b/>
+          <w:bCs/>
+        </w:rPr>
+        <w:t>Development</w:t>
+      </w:r>
+      <w:proofErr w:type="spellEnd"/>
+      <w:r>
+        <w:rPr>
+          <w:b/>
+          <w:bCs/>
+        </w:rPr>
+        <w:t xml:space="preserve"> </w:t>
+      </w:r>
+      <w:proofErr w:type="spellStart"/>
+      <w:r>
+        <w:rPr>
+          <w:b/>
+          <w:bCs/>
+        </w:rPr>
+        <w:t>and</w:t>
+      </w:r>
+      <w:proofErr w:type="spellEnd"/>
+      <w:r>
+        <w:rPr>
+          <w:b/>
+          <w:bCs/>
+        </w:rPr>
+        <w:t xml:space="preserve"> </w:t>
+      </w:r>
+      <w:proofErr w:type="spellStart"/>
+      <w:r>
+        <w:rPr>
+          <w:b/>
+          <w:bCs/>
+        </w:rPr>
+        <w:t>Inclusion</w:t>
+      </w:r>
+      <w:proofErr w:type="spellEnd"/>
+      <w:r>
+        <w:rPr>
+          <w:b/>
+          <w:bCs/>
+        </w:rPr>
+        <w:t>"</w:t>
+      </w:r>
+      <w:r>
+        <w:br/>
+        <w:t xml:space="preserve">Um estudo sobre como o esporte promove inclusão e desenvolvimento social, publicado na </w:t>
+      </w:r>
+      <w:proofErr w:type="spellStart"/>
+      <w:r>
+        <w:rPr>
+          <w:i/>
+          <w:iCs/>
+        </w:rPr>
+        <w:t>Journal</w:t>
+      </w:r>
+      <w:proofErr w:type="spellEnd"/>
+      <w:r>
+        <w:rPr>
+          <w:i/>
+          <w:iCs/>
+        </w:rPr>
+        <w:t xml:space="preserve"> </w:t>
+      </w:r>
+      <w:proofErr w:type="spellStart"/>
+      <w:r>
+        <w:rPr>
+          <w:i/>
+          <w:iCs/>
+        </w:rPr>
+        <w:t>of</w:t>
+      </w:r>
+      <w:proofErr w:type="spellEnd"/>
+      <w:r>
+        <w:rPr>
+          <w:i/>
+          <w:iCs/>
+        </w:rPr>
+        <w:t xml:space="preserve"> Sport </w:t>
+      </w:r>
+      <w:proofErr w:type="spellStart"/>
+      <w:r>
+        <w:rPr>
+          <w:i/>
+          <w:iCs/>
+        </w:rPr>
+        <w:t>and</w:t>
+      </w:r>
+      <w:proofErr w:type="spellEnd"/>
+      <w:r>
+        <w:rPr>
+          <w:i/>
+          <w:iCs/>
+        </w:rPr>
+        <w:t xml:space="preserve"> Social </w:t>
+      </w:r>
+      <w:proofErr w:type="spellStart"/>
+      <w:r>
+        <w:rPr>
+          <w:i/>
+          <w:iCs/>
+        </w:rPr>
+        <w:t>Issues</w:t>
+      </w:r>
+      <w:proofErr w:type="spellEnd"/>
+      <w:r>
         <w:t>.</w:t>
       </w:r>
-      <w:r>
-        <w:rPr>
-          <w:rFonts w:ascii="Arial" w:eastAsia="Arial" w:hAnsi="Arial" w:cs="Arial"/>
-        </w:rPr>
-        <w:t>.16</w:t>
-      </w:r>
-    </w:p>
-    <w:p>
-      <w:pPr>
+    </w:p>
+    <w:p>
+      <w:pPr>
+        <w:pStyle w:val="PargrafodaLista"/>
+      </w:pPr>
+    </w:p>
+    <w:p>
+      <w:pPr>
+        <w:pStyle w:val="PargrafodaLista"/>
+        <w:tabs>
+          <w:tab w:val="left" w:pos="898"/>
+        </w:tabs>
+        <w:ind w:left="1440"/>
+      </w:pPr>
+    </w:p>
+    <w:p>
+      <w:pPr>
+        <w:pStyle w:val="PargrafodaLista"/>
+        <w:numPr>
+          <w:ilvl w:val="0"/>
+          <w:numId w:val="2"/>
+        </w:numPr>
+        <w:tabs>
+          <w:tab w:val="left" w:pos="898"/>
+        </w:tabs>
+      </w:pPr>
+      <w:r>
+        <w:rPr>
+          <w:b/>
+          <w:bCs/>
+        </w:rPr>
+        <w:t xml:space="preserve">"The Role </w:t>
+      </w:r>
+      <w:proofErr w:type="spellStart"/>
+      <w:r>
+        <w:rPr>
+          <w:b/>
+          <w:bCs/>
+        </w:rPr>
+        <w:t>of</w:t>
+      </w:r>
+      <w:proofErr w:type="spellEnd"/>
+      <w:r>
+        <w:rPr>
+          <w:b/>
+          <w:bCs/>
+        </w:rPr>
+        <w:t xml:space="preserve"> Sports in Promoting Mental Health </w:t>
+      </w:r>
+      <w:proofErr w:type="spellStart"/>
+      <w:r>
+        <w:rPr>
+          <w:b/>
+          <w:bCs/>
+        </w:rPr>
+        <w:t>Among</w:t>
+      </w:r>
+      <w:proofErr w:type="spellEnd"/>
+      <w:r>
+        <w:rPr>
+          <w:b/>
+          <w:bCs/>
+        </w:rPr>
+        <w:t xml:space="preserve"> </w:t>
+      </w:r>
+      <w:proofErr w:type="spellStart"/>
+      <w:r>
+        <w:rPr>
+          <w:b/>
+          <w:bCs/>
+        </w:rPr>
+        <w:t>Youths</w:t>
+      </w:r>
+      <w:proofErr w:type="spellEnd"/>
+      <w:r>
+        <w:rPr>
+          <w:b/>
+          <w:bCs/>
+        </w:rPr>
+        <w:t>"</w:t>
+      </w:r>
+      <w:r>
+        <w:br/>
+        <w:t xml:space="preserve">Um artigo da </w:t>
+      </w:r>
+      <w:proofErr w:type="spellStart"/>
+      <w:r>
+        <w:rPr>
+          <w:i/>
+          <w:iCs/>
+        </w:rPr>
+        <w:t>Journal</w:t>
+      </w:r>
+      <w:proofErr w:type="spellEnd"/>
+      <w:r>
+        <w:rPr>
+          <w:i/>
+          <w:iCs/>
+        </w:rPr>
+        <w:t xml:space="preserve"> </w:t>
+      </w:r>
+      <w:proofErr w:type="spellStart"/>
+      <w:r>
+        <w:rPr>
+          <w:i/>
+          <w:iCs/>
+        </w:rPr>
+        <w:t>of</w:t>
+      </w:r>
+      <w:proofErr w:type="spellEnd"/>
+      <w:r>
+        <w:rPr>
+          <w:i/>
+          <w:iCs/>
+        </w:rPr>
+        <w:t xml:space="preserve"> </w:t>
+      </w:r>
+      <w:proofErr w:type="spellStart"/>
+      <w:r>
+        <w:rPr>
+          <w:i/>
+          <w:iCs/>
+        </w:rPr>
+        <w:t>Adolescence</w:t>
+      </w:r>
+      <w:proofErr w:type="spellEnd"/>
+      <w:r>
+        <w:t xml:space="preserve"> que explora a relação entre o esporte e a saúde mental dos jovens</w:t>
+      </w:r>
+      <w:r>
+        <w:t>.</w:t>
+      </w:r>
+    </w:p>
+    <w:p>
+      <w:pPr>
+        <w:pStyle w:val="PargrafodaLista"/>
+        <w:tabs>
+          <w:tab w:val="left" w:pos="898"/>
+        </w:tabs>
+        <w:ind w:left="1440"/>
+      </w:pPr>
+    </w:p>
+    <w:p>
+      <w:pPr>
+        <w:pStyle w:val="PargrafodaLista"/>
+        <w:numPr>
+          <w:ilvl w:val="0"/>
+          <w:numId w:val="2"/>
+        </w:numPr>
+        <w:tabs>
+          <w:tab w:val="left" w:pos="898"/>
+        </w:tabs>
+      </w:pPr>
+      <w:r>
+        <w:rPr>
+          <w:b/>
+          <w:bCs/>
+        </w:rPr>
+        <w:t>Relatório de Desenvolvimento Humano das Nações Unidas (ONU)</w:t>
+      </w:r>
+      <w:r>
+        <w:br/>
+        <w:t>Relatórios sobre como o esporte contribui para o alcance dos Objetivos de Desenvolvimento Sustentável (ODS), especialmente o ODS 3 (Saúde e Bem-Estar).</w:t>
+      </w:r>
+    </w:p>
+    <w:p>
+      <w:pPr>
+        <w:tabs>
+          <w:tab w:val="left" w:pos="898"/>
+        </w:tabs>
+        <w:ind w:left="1080"/>
+      </w:pPr>
+      <w:r>
+        <w:pict w14:anchorId="2CF53E76">
+          <v:rect id="_x0000_i1027" style="width:0;height:1.5pt" o:hralign="center" o:hrstd="t" o:hr="t" fillcolor="#a0a0a0" stroked="f"/>
+        </w:pict>
+      </w:r>
+    </w:p>
+    <w:p>
+      <w:pPr>
+        <w:pStyle w:val="PargrafodaLista"/>
+        <w:tabs>
+          <w:tab w:val="left" w:pos="898"/>
+        </w:tabs>
+        <w:ind w:left="1440"/>
+        <w:rPr>
+          <w:b/>
+          <w:bCs/>
+        </w:rPr>
+      </w:pPr>
+      <w:r>
+        <w:rPr>
+          <w:b/>
+          <w:bCs/>
+        </w:rPr>
+        <w:t>Sites e Recursos Digitais</w:t>
+      </w:r>
+    </w:p>
+    <w:p>
+      <w:pPr>
+        <w:pStyle w:val="PargrafodaLista"/>
+        <w:tabs>
+          <w:tab w:val="left" w:pos="898"/>
+        </w:tabs>
+        <w:ind w:left="1440"/>
+        <w:rPr>
+          <w:b/>
+          <w:bCs/>
+        </w:rPr>
+      </w:pPr>
+    </w:p>
+    <w:p>
+      <w:pPr>
+        <w:pStyle w:val="PargrafodaLista"/>
+        <w:tabs>
+          <w:tab w:val="left" w:pos="898"/>
+        </w:tabs>
+        <w:ind w:left="1440"/>
+        <w:rPr>
+          <w:b/>
+          <w:bCs/>
+        </w:rPr>
+      </w:pPr>
+    </w:p>
+    <w:p>
+      <w:pPr>
+        <w:pStyle w:val="PargrafodaLista"/>
+        <w:numPr>
+          <w:ilvl w:val="0"/>
+          <w:numId w:val="2"/>
+        </w:numPr>
+        <w:tabs>
+          <w:tab w:val="left" w:pos="898"/>
+        </w:tabs>
+      </w:pPr>
+      <w:r>
+        <w:rPr>
+          <w:b/>
+          <w:bCs/>
+        </w:rPr>
+        <w:t>Organização Mundial da Saúde (OMS)</w:t>
+      </w:r>
+      <w:r>
+        <w:br/>
+        <w:t>Seção sobre atividade física e saúde:</w:t>
+      </w:r>
+      <w:r>
+        <w:br/>
+      </w:r>
+      <w:hyperlink r:id="rId7" w:tgtFrame="_new" w:history="1">
+        <w:r>
+          <w:rPr>
+            <w:rStyle w:val="Hyperlink"/>
+          </w:rPr>
+          <w:t>https://www.who.int</w:t>
+        </w:r>
+      </w:hyperlink>
+    </w:p>
+    <w:p>
+      <w:pPr>
+        <w:pStyle w:val="PargrafodaLista"/>
+        <w:tabs>
+          <w:tab w:val="left" w:pos="898"/>
+        </w:tabs>
+        <w:ind w:left="1440"/>
+      </w:pPr>
+    </w:p>
+    <w:p>
+      <w:pPr>
+        <w:pStyle w:val="PargrafodaLista"/>
+        <w:numPr>
+          <w:ilvl w:val="0"/>
+          <w:numId w:val="2"/>
+        </w:numPr>
+        <w:tabs>
+          <w:tab w:val="left" w:pos="898"/>
+        </w:tabs>
+      </w:pPr>
+      <w:r>
+        <w:rPr>
+          <w:b/>
+          <w:bCs/>
+        </w:rPr>
+        <w:t>Instituto Neymar Jr.</w:t>
+      </w:r>
+      <w:r>
+        <w:br/>
+        <w:t>Informações sobre o impacto social e educacional do esporte:</w:t>
+      </w:r>
+      <w:r>
+        <w:br/>
+      </w:r>
+      <w:hyperlink r:id="rId8" w:tgtFrame="_new" w:history="1">
+        <w:r>
+          <w:rPr>
+            <w:rStyle w:val="Hyperlink"/>
+          </w:rPr>
+          <w:t>https://www.institutoneymarjr.org.br</w:t>
+        </w:r>
+      </w:hyperlink>
+    </w:p>
+    <w:p>
+      <w:pPr>
+        <w:pStyle w:val="PargrafodaLista"/>
+      </w:pPr>
+    </w:p>
+    <w:p>
+      <w:pPr>
+        <w:pStyle w:val="PargrafodaLista"/>
+        <w:tabs>
+          <w:tab w:val="left" w:pos="898"/>
+        </w:tabs>
+        <w:ind w:left="1440"/>
+      </w:pPr>
+    </w:p>
+    <w:p>
+      <w:pPr>
+        <w:pStyle w:val="PargrafodaLista"/>
+        <w:numPr>
+          <w:ilvl w:val="0"/>
+          <w:numId w:val="2"/>
+        </w:numPr>
+        <w:tabs>
+          <w:tab w:val="left" w:pos="898"/>
+        </w:tabs>
+      </w:pPr>
+      <w:r>
+        <w:rPr>
+          <w:b/>
+          <w:bCs/>
+        </w:rPr>
+        <w:t>UNICEF – Esporte para o Desenvolvimento</w:t>
+      </w:r>
+      <w:r>
+        <w:br/>
+        <w:t>Relatórios sobre como o esporte pode mudar a vida de crianças e jovens:</w:t>
+      </w:r>
+      <w:r>
+        <w:br/>
+      </w:r>
+      <w:hyperlink r:id="rId9" w:tgtFrame="_new" w:history="1">
+        <w:r>
+          <w:rPr>
+            <w:rStyle w:val="Hyperlink"/>
+          </w:rPr>
+          <w:t>https://www.unicef.org</w:t>
+        </w:r>
+      </w:hyperlink>
+    </w:p>
+    <w:p>
+      <w:pPr>
+        <w:pStyle w:val="PargrafodaLista"/>
+        <w:tabs>
+          <w:tab w:val="left" w:pos="898"/>
+        </w:tabs>
+        <w:ind w:left="1440"/>
+      </w:pPr>
+    </w:p>
+    <w:p>
+      <w:pPr>
+        <w:pStyle w:val="PargrafodaLista"/>
+        <w:numPr>
+          <w:ilvl w:val="0"/>
+          <w:numId w:val="2"/>
+        </w:numPr>
+        <w:tabs>
+          <w:tab w:val="left" w:pos="898"/>
+        </w:tabs>
+      </w:pPr>
+      <w:r>
+        <w:rPr>
+          <w:b/>
+          <w:bCs/>
+        </w:rPr>
+        <w:t>Ministério da Saúde do Brasil</w:t>
+      </w:r>
+      <w:r>
+        <w:br/>
+        <w:t>Estudos e diretrizes sobre o papel do esporte na saúde pública:</w:t>
+      </w:r>
+      <w:r>
+        <w:br/>
+        <w:t>https://www.gov.br/saude/</w:t>
+      </w:r>
+    </w:p>
+    <w:p>
+      <w:pPr>
+        <w:pStyle w:val="PargrafodaLista"/>
+        <w:tabs>
+          <w:tab w:val="left" w:pos="898"/>
+        </w:tabs>
+        <w:ind w:left="1440"/>
+      </w:pPr>
+      <w:r>
+        <w:pict w14:anchorId="5769EFAF">
+          <v:rect id="_x0000_i1028" style="width:0;height:1.5pt" o:hralign="center" o:hrstd="t" o:hr="t" fillcolor="#a0a0a0" stroked="f"/>
+        </w:pict>
+      </w:r>
+    </w:p>
+    <w:p>
+      <w:pPr>
+        <w:pStyle w:val="PargrafodaLista"/>
+        <w:tabs>
+          <w:tab w:val="left" w:pos="898"/>
+        </w:tabs>
+        <w:ind w:left="1440"/>
+        <w:rPr>
+          <w:b/>
+          <w:bCs/>
+        </w:rPr>
+      </w:pPr>
+    </w:p>
+    <w:p>
+      <w:pPr>
+        <w:pStyle w:val="PargrafodaLista"/>
+        <w:tabs>
+          <w:tab w:val="left" w:pos="898"/>
+        </w:tabs>
+        <w:ind w:left="1440"/>
+        <w:rPr>
+          <w:b/>
+          <w:bCs/>
+        </w:rPr>
+      </w:pPr>
+    </w:p>
+    <w:p>
+      <w:pPr>
+        <w:pStyle w:val="PargrafodaLista"/>
+        <w:tabs>
+          <w:tab w:val="left" w:pos="898"/>
+        </w:tabs>
+        <w:ind w:left="1440"/>
+        <w:rPr>
+          <w:b/>
+          <w:bCs/>
+        </w:rPr>
+      </w:pPr>
+    </w:p>
+    <w:p>
+      <w:pPr>
+        <w:pStyle w:val="PargrafodaLista"/>
+        <w:tabs>
+          <w:tab w:val="left" w:pos="898"/>
+        </w:tabs>
+        <w:ind w:left="1440"/>
+        <w:rPr>
+          <w:b/>
+          <w:bCs/>
+        </w:rPr>
+      </w:pPr>
+    </w:p>
+    <w:p>
+      <w:pPr>
+        <w:pStyle w:val="PargrafodaLista"/>
+        <w:tabs>
+          <w:tab w:val="left" w:pos="898"/>
+          <w:tab w:val="left" w:pos="3720"/>
+        </w:tabs>
+        <w:ind w:left="1440"/>
+        <w:rPr>
+          <w:b/>
+          <w:bCs/>
+        </w:rPr>
+      </w:pPr>
+      <w:r>
+        <w:rPr>
+          <w:b/>
+          <w:bCs/>
+        </w:rPr>
+        <w:t>Estudos de Caso</w:t>
+      </w:r>
+      <w:r>
+        <w:rPr>
+          <w:b/>
+          <w:bCs/>
+        </w:rPr>
+        <w:tab/>
+      </w:r>
+    </w:p>
+    <w:p>
+      <w:pPr>
+        <w:pStyle w:val="PargrafodaLista"/>
+        <w:tabs>
+          <w:tab w:val="left" w:pos="898"/>
+        </w:tabs>
+        <w:ind w:left="1440"/>
+        <w:rPr>
+          <w:b/>
+          <w:bCs/>
+        </w:rPr>
+      </w:pPr>
+    </w:p>
+    <w:p>
+      <w:pPr>
+        <w:pStyle w:val="PargrafodaLista"/>
+        <w:tabs>
+          <w:tab w:val="left" w:pos="898"/>
+        </w:tabs>
+        <w:ind w:left="1440"/>
+        <w:rPr>
+          <w:b/>
+          <w:bCs/>
+        </w:rPr>
+      </w:pPr>
+    </w:p>
+    <w:p>
+      <w:pPr>
+        <w:pStyle w:val="PargrafodaLista"/>
+        <w:numPr>
+          <w:ilvl w:val="0"/>
+          <w:numId w:val="2"/>
+        </w:numPr>
+        <w:tabs>
+          <w:tab w:val="left" w:pos="898"/>
+        </w:tabs>
+      </w:pPr>
+      <w:r>
+        <w:rPr>
+          <w:b/>
+          <w:bCs/>
+        </w:rPr>
+        <w:t>Instituto Ayrton Senna</w:t>
+      </w:r>
+      <w:r>
+        <w:br/>
+        <w:t>O impacto do legado esportivo de Ayrton Senna na educação e desenvolvimento de jovens:</w:t>
+      </w:r>
+      <w:r>
+        <w:br/>
+      </w:r>
+      <w:hyperlink r:id="rId10" w:tgtFrame="_new" w:history="1">
+        <w:r>
+          <w:rPr>
+            <w:rStyle w:val="Hyperlink"/>
+          </w:rPr>
+          <w:t>https://institutoayrtonsenna.org.br</w:t>
+        </w:r>
+      </w:hyperlink>
+    </w:p>
+    <w:p>
+      <w:pPr>
+        <w:pStyle w:val="PargrafodaLista"/>
+        <w:tabs>
+          <w:tab w:val="left" w:pos="898"/>
+        </w:tabs>
+        <w:ind w:left="1440"/>
+      </w:pPr>
+    </w:p>
+    <w:p>
+      <w:pPr>
+        <w:pStyle w:val="PargrafodaLista"/>
+        <w:numPr>
+          <w:ilvl w:val="0"/>
+          <w:numId w:val="2"/>
+        </w:numPr>
+        <w:tabs>
+          <w:tab w:val="left" w:pos="898"/>
+        </w:tabs>
+      </w:pPr>
+      <w:r>
+        <w:rPr>
+          <w:b/>
+          <w:bCs/>
+        </w:rPr>
+        <w:t>Fundação Real Madrid</w:t>
+      </w:r>
+      <w:r>
+        <w:br/>
+        <w:t>Como a prática esportiva transforma comunidades vulneráveis:</w:t>
+      </w:r>
+      <w:r>
+        <w:br/>
+      </w:r>
+      <w:hyperlink r:id="rId11" w:history="1">
+        <w:r>
+          <w:rPr>
+            <w:rStyle w:val="Hyperlink"/>
+          </w:rPr>
+          <w:t>https://www.realmadrid.com/en/about-real-madrid/foundation</w:t>
+        </w:r>
+      </w:hyperlink>
+    </w:p>
+    <w:p>
+      <w:pPr>
+        <w:pStyle w:val="PargrafodaLista"/>
+      </w:pPr>
+    </w:p>
+    <w:p>
+      <w:pPr>
+        <w:pStyle w:val="PargrafodaLista"/>
+        <w:tabs>
+          <w:tab w:val="left" w:pos="898"/>
+        </w:tabs>
+        <w:ind w:left="1440"/>
+      </w:pPr>
+    </w:p>
+    <w:p>
+      <w:pPr>
+        <w:pStyle w:val="PargrafodaLista"/>
+        <w:numPr>
+          <w:ilvl w:val="0"/>
+          <w:numId w:val="2"/>
+        </w:numPr>
+        <w:tabs>
+          <w:tab w:val="left" w:pos="898"/>
+        </w:tabs>
+      </w:pPr>
+      <w:r>
+        <w:rPr>
+          <w:b/>
+          <w:bCs/>
+        </w:rPr>
+        <w:t>Vinícius Júnior Foundation</w:t>
+      </w:r>
+      <w:r>
+        <w:br/>
+        <w:t>O trabalho do jogador na luta contra desigualdades sociais:</w:t>
+      </w:r>
+      <w:r>
+        <w:br/>
+      </w:r>
+      <w:hyperlink r:id="rId12" w:tgtFrame="_new" w:history="1">
+        <w:r>
+          <w:rPr>
+            <w:rStyle w:val="Hyperlink"/>
+          </w:rPr>
+          <w:t>https://www.vjr.foundation</w:t>
+        </w:r>
+      </w:hyperlink>
+    </w:p>
+    <w:p>
+      <w:pPr>
+        <w:pStyle w:val="PargrafodaLista"/>
+        <w:tabs>
+          <w:tab w:val="left" w:pos="898"/>
+        </w:tabs>
+        <w:ind w:left="1440"/>
+        <w:rPr>
+          <w:rFonts w:ascii="Arial" w:hAnsi="Arial" w:cs="Arial"/>
+        </w:rPr>
+      </w:pPr>
+    </w:p>
+    <w:p>
+      <w:pPr>
+        <w:rPr>
+          <w:lang w:val="en-US"/>
+        </w:rPr>
+      </w:pPr>
+    </w:p>
+    <w:p>
+      <w:pPr>
+        <w:tabs>
+          <w:tab w:val="left" w:pos="898"/>
+        </w:tabs>
         <w:jc w:val="center"/>
         <w:rPr>
           <w:rFonts w:ascii="Arial" w:hAnsi="Arial" w:cs="Arial"/>
-          <w:sz w:val="24"/>
-          <w:szCs w:val="24"/>
-        </w:rPr>
-      </w:pPr>
-    </w:p>
-    <w:p>
-      <w:pPr>
-        <w:rPr>
-          <w:rFonts w:ascii="Arial" w:hAnsi="Arial" w:cs="Arial"/>
-          <w:sz w:val="24"/>
-          <w:szCs w:val="24"/>
-        </w:rPr>
-      </w:pPr>
-    </w:p>
-    <w:p>
-      <w:pPr>
-        <w:jc w:val="center"/>
-        <w:rPr>
-          <w:rFonts w:ascii="Arial" w:hAnsi="Arial" w:cs="Arial"/>
-          <w:sz w:val="24"/>
-          <w:szCs w:val="24"/>
-        </w:rPr>
-      </w:pPr>
-    </w:p>
-    <w:p>
-      <w:pPr>
-        <w:jc w:val="center"/>
-        <w:rPr>
-          <w:rFonts w:ascii="Arial" w:hAnsi="Arial" w:cs="Arial"/>
-          <w:sz w:val="24"/>
-          <w:szCs w:val="24"/>
-        </w:rPr>
-      </w:pPr>
-    </w:p>
-    <w:p>
-      <w:pPr>
-        <w:jc w:val="center"/>
-        <w:rPr>
-          <w:rFonts w:ascii="Arial" w:hAnsi="Arial" w:cs="Arial"/>
-          <w:sz w:val="24"/>
-          <w:szCs w:val="24"/>
-        </w:rPr>
-      </w:pPr>
-    </w:p>
-    <w:p>
-      <w:pPr>
-        <w:jc w:val="center"/>
-        <w:rPr>
-          <w:rFonts w:ascii="Arial" w:hAnsi="Arial" w:cs="Arial"/>
-          <w:sz w:val="24"/>
-          <w:szCs w:val="24"/>
-        </w:rPr>
-      </w:pPr>
-    </w:p>
-    <w:p>
-      <w:pPr>
-        <w:jc w:val="center"/>
-        <w:rPr>
-          <w:rFonts w:ascii="Arial" w:hAnsi="Arial" w:cs="Arial"/>
-          <w:sz w:val="24"/>
-          <w:szCs w:val="24"/>
-        </w:rPr>
-      </w:pPr>
-    </w:p>
-    <w:p>
-      <w:pPr>
-        <w:jc w:val="center"/>
-        <w:rPr>
-          <w:rFonts w:ascii="Arial" w:hAnsi="Arial" w:cs="Arial"/>
-          <w:sz w:val="24"/>
-          <w:szCs w:val="24"/>
-        </w:rPr>
-      </w:pPr>
-    </w:p>
-    <w:p>
-      <w:pPr>
-        <w:tabs>
-          <w:tab w:val="left" w:pos="898"/>
-        </w:tabs>
-        <w:jc w:val="center"/>
-        <w:rPr>
-          <w:rFonts w:ascii="Arial" w:hAnsi="Arial" w:cs="Arial"/>
-          <w:sz w:val="24"/>
-          <w:szCs w:val="24"/>
-        </w:rPr>
-      </w:pPr>
-    </w:p>
-    <w:p>
-      <w:pPr>
-        <w:tabs>
-          <w:tab w:val="left" w:pos="898"/>
-        </w:tabs>
-        <w:jc w:val="center"/>
-        <w:rPr>
-          <w:rFonts w:ascii="Arial" w:hAnsi="Arial" w:cs="Arial"/>
-          <w:sz w:val="24"/>
-          <w:szCs w:val="24"/>
-        </w:rPr>
-      </w:pPr>
-    </w:p>
-    <w:p>
-      <w:pPr>
-        <w:tabs>
-          <w:tab w:val="left" w:pos="898"/>
-        </w:tabs>
-        <w:jc w:val="center"/>
-        <w:rPr>
-          <w:rFonts w:ascii="Arial" w:hAnsi="Arial" w:cs="Arial"/>
-          <w:sz w:val="24"/>
-          <w:szCs w:val="24"/>
-        </w:rPr>
-      </w:pPr>
-    </w:p>
-    <w:p>
-      <w:pPr>
-        <w:tabs>
-          <w:tab w:val="left" w:pos="898"/>
-        </w:tabs>
-        <w:jc w:val="center"/>
-        <w:rPr>
-          <w:rFonts w:ascii="Arial" w:hAnsi="Arial" w:cs="Arial"/>
-          <w:sz w:val="24"/>
-          <w:szCs w:val="24"/>
-        </w:rPr>
-      </w:pPr>
-    </w:p>
-    <w:p>
-      <w:pPr>
-        <w:tabs>
-          <w:tab w:val="left" w:pos="898"/>
-        </w:tabs>
-        <w:jc w:val="center"/>
-        <w:rPr>
-          <w:rFonts w:ascii="Arial" w:hAnsi="Arial" w:cs="Arial"/>
-          <w:sz w:val="24"/>
-          <w:szCs w:val="24"/>
-        </w:rPr>
-      </w:pPr>
-    </w:p>
-    <w:p>
-      <w:pPr>
-        <w:tabs>
-          <w:tab w:val="left" w:pos="898"/>
-        </w:tabs>
-        <w:jc w:val="center"/>
-        <w:rPr>
-          <w:rFonts w:ascii="Arial" w:hAnsi="Arial" w:cs="Arial"/>
-          <w:sz w:val="24"/>
-          <w:szCs w:val="24"/>
-        </w:rPr>
-      </w:pPr>
-    </w:p>
-    <w:p>
-      <w:pPr>
-        <w:tabs>
-          <w:tab w:val="left" w:pos="898"/>
-        </w:tabs>
-        <w:jc w:val="center"/>
-        <w:rPr>
-          <w:rFonts w:ascii="Arial" w:hAnsi="Arial" w:cs="Arial"/>
-          <w:sz w:val="24"/>
-          <w:szCs w:val="24"/>
-          <w:u w:val="single"/>
-        </w:rPr>
-      </w:pPr>
-    </w:p>
-    <w:p>
-      <w:pPr>
-        <w:tabs>
-          <w:tab w:val="left" w:pos="898"/>
-        </w:tabs>
-        <w:jc w:val="center"/>
-        <w:rPr>
-          <w:rFonts w:ascii="Arial" w:hAnsi="Arial" w:cs="Arial"/>
-          <w:sz w:val="24"/>
-          <w:szCs w:val="24"/>
-        </w:rPr>
-      </w:pPr>
-    </w:p>
-    <w:p>
-      <w:pPr>
-        <w:tabs>
-          <w:tab w:val="left" w:pos="898"/>
-        </w:tabs>
-        <w:jc w:val="center"/>
-        <w:rPr>
-          <w:rFonts w:ascii="Arial" w:hAnsi="Arial" w:cs="Arial"/>
-          <w:sz w:val="24"/>
-          <w:szCs w:val="24"/>
-        </w:rPr>
-      </w:pPr>
-    </w:p>
-    <w:p>
-      <w:pPr>
-        <w:tabs>
-          <w:tab w:val="left" w:pos="898"/>
-        </w:tabs>
-        <w:jc w:val="center"/>
-        <w:rPr>
-          <w:rFonts w:ascii="Arial" w:hAnsi="Arial" w:cs="Arial"/>
-          <w:sz w:val="24"/>
-          <w:szCs w:val="24"/>
-        </w:rPr>
-      </w:pPr>
-    </w:p>
-    <w:p>
-      <w:pPr>
-        <w:tabs>
-          <w:tab w:val="left" w:pos="898"/>
-        </w:tabs>
-        <w:jc w:val="center"/>
-        <w:rPr>
-          <w:rFonts w:ascii="Arial" w:hAnsi="Arial" w:cs="Arial"/>
-          <w:sz w:val="24"/>
-          <w:szCs w:val="24"/>
-        </w:rPr>
-      </w:pPr>
-    </w:p>
-    <w:p>
-      <w:pPr>
-        <w:tabs>
-          <w:tab w:val="left" w:pos="898"/>
-        </w:tabs>
-        <w:jc w:val="center"/>
-        <w:rPr>
-          <w:rFonts w:ascii="Arial" w:hAnsi="Arial" w:cs="Arial"/>
-          <w:sz w:val="24"/>
-          <w:szCs w:val="24"/>
-        </w:rPr>
-      </w:pPr>
-    </w:p>
-    <w:p>
-      <w:pPr>
-        <w:tabs>
-          <w:tab w:val="left" w:pos="898"/>
-        </w:tabs>
-        <w:jc w:val="center"/>
-        <w:rPr>
-          <w:rFonts w:ascii="Arial" w:hAnsi="Arial" w:cs="Arial"/>
-          <w:sz w:val="24"/>
-          <w:szCs w:val="24"/>
-        </w:rPr>
-      </w:pPr>
-    </w:p>
-    <w:p>
-      <w:pPr>
-        <w:tabs>
-          <w:tab w:val="left" w:pos="898"/>
-        </w:tabs>
-        <w:jc w:val="center"/>
-        <w:rPr>
-          <w:rFonts w:ascii="Arial" w:hAnsi="Arial" w:cs="Arial"/>
-        </w:rPr>
-      </w:pPr>
-      <w:r>
-        <w:rPr>
-          <w:rFonts w:ascii="Arial" w:hAnsi="Arial" w:cs="Arial"/>
-        </w:rPr>
-        <w:t>0</w:t>
-      </w:r>
-      <w:r>
-        <w:rPr>
-          <w:rFonts w:ascii="Arial" w:hAnsi="Arial" w:cs="Arial"/>
-        </w:rPr>
-        <w:t>1</w:t>
-      </w:r>
+        </w:rPr>
+      </w:pPr>
     </w:p>
     <w:sectPr>
       <w:pgSz w:w="11906" w:h="16838"/>
@@ -1697,8 +5990,1164 @@
 </file>
 
 <file path=word/numbering.xml><?xml version="1.0" encoding="utf-8"?>
-<w:numbering xmlns:wpc="http://schemas.microsoft.com/office/word/2010/wordprocessingCanvas" xmlns:cx="http://schemas.microsoft.com/office/drawing/2014/chartex" xmlns:cx1="http://schemas.microsoft.com/office/drawing/2015/9/8/chartex" xmlns:cx2="http://schemas.microsoft.com/office/drawing/2015/10/21/chartex" xmlns:cx3="http://schemas.microsoft.com/office/drawing/2016/5/9/chartex" xmlns:cx4="http://schemas.microsoft.com/office/drawing/2016/5/10/chartex" xmlns:cx5="http://schemas.microsoft.com/office/drawing/2016/5/11/chartex" xmlns:cx6="http://schemas.microsoft.com/office/drawing/2016/5/12/chartex" xmlns:cx7="http://schemas.microsoft.com/office/drawing/2016/5/13/chartex" xmlns:cx8="http://schemas.microsoft.com/office/drawing/2016/5/14/chartex" xmlns:mc="http://schemas.openxmlformats.org/markup-compatibility/2006" xmlns:aink="http://schemas.microsoft.com/office/drawing/2016/ink" xmlns:am3d="http://schemas.microsoft.com/office/drawing/2017/model3d" xmlns:o="urn:schemas-microsoft-com:office:office" xmlns:oel="http://schemas.microsoft.com/office/2019/extlst" xmlns:r="http://schemas.openxmlformats.org/officeDocument/2006/relationships" xmlns:m="http://schemas.openxmlformats.org/officeDocument/2006/math" xmlns:v="urn:schemas-microsoft-com:vml" xmlns:wp14="http://schemas.microsoft.com/office/word/2010/wordprocessingDrawing" xmlns:wp="http://schemas.openxmlformats.org/drawingml/2006/wordprocessingDrawing" xmlns:w10="urn:schemas-microsoft-com:office:word" xmlns:w="http://schemas.openxmlformats.org/wordprocessingml/2006/main" xmlns:w14="http://schemas.microsoft.com/office/word/2010/wordml" xmlns:w15="http://schemas.microsoft.com/office/word/2012/wordml" xmlns:w16cex="http://schemas.microsoft.com/office/word/2018/wordml/cex" xmlns:w16cid="http://schemas.microsoft.com/office/word/2016/wordml/cid" xmlns:w16="http://schemas.microsoft.com/office/word/2018/wordml" xmlns:w16du="http://schemas.microsoft.com/office/word/2023/wordml/word16du" xmlns:w16sdtdh="http://schemas.microsoft.com/office/word/2020/wordml/sdtdatahash" xmlns:w16se="http://schemas.microsoft.com/office/word/2015/wordml/symex" xmlns:wpg="http://schemas.microsoft.com/office/word/2010/wordprocessingGroup" xmlns:wpi="http://schemas.microsoft.com/office/word/2010/wordprocessingInk" xmlns:wne="http://schemas.microsoft.com/office/word/2006/wordml" xmlns:wps="http://schemas.microsoft.com/office/word/2010/wordprocessingShape" mc:Ignorable="w14 w15 w16se w16cid w16 w16cex w16sdtdh w16du wp14">
+<w:numbering xmlns:wpc="http://schemas.microsoft.com/office/word/2010/wordprocessingCanvas" xmlns:cx="http://schemas.microsoft.com/office/drawing/2014/chartex" xmlns:cx1="http://schemas.microsoft.com/office/drawing/2015/9/8/chartex" xmlns:cx2="http://schemas.microsoft.com/office/drawing/2015/10/21/chartex" xmlns:cx3="http://schemas.microsoft.com/office/drawing/2016/5/9/chartex" xmlns:cx4="http://schemas.microsoft.com/office/drawing/2016/5/10/chartex" xmlns:cx5="http://schemas.microsoft.com/office/drawing/2016/5/11/chartex" xmlns:cx6="http://schemas.microsoft.com/office/drawing/2016/5/12/chartex" xmlns:cx7="http://schemas.microsoft.com/office/drawing/2016/5/13/chartex" xmlns:cx8="http://schemas.microsoft.com/office/drawing/2016/5/14/chartex" xmlns:mc="http://schemas.openxmlformats.org/markup-compatibility/2006" xmlns:aink="http://schemas.microsoft.com/office/drawing/2016/ink" xmlns:am3d="http://schemas.microsoft.com/office/drawing/2017/model3d" xmlns:o="urn:schemas-microsoft-com:office:office" xmlns:oel="http://schemas.microsoft.com/office/2019/extlst" xmlns:r="http://schemas.openxmlformats.org/officeDocument/2006/relationships" xmlns:m="http://schemas.openxmlformats.org/officeDocument/2006/math" xmlns:v="urn:schemas-microsoft-com:vml" xmlns:wp14="http://schemas.microsoft.com/office/word/2010/wordprocessingDrawing" xmlns:wp="http://schemas.openxmlformats.org/drawingml/2006/wordprocessingDrawing" xmlns:w10="urn:schemas-microsoft-com:office:word" xmlns:w="http://schemas.openxmlformats.org/wordprocessingml/2006/main" xmlns:w14="http://schemas.microsoft.com/office/word/2010/wordml" xmlns:w15="http://schemas.microsoft.com/office/word/2012/wordml" xmlns:w16cex="http://schemas.microsoft.com/office/word/2018/wordml/cex" xmlns:w16cid="http://schemas.microsoft.com/office/word/2016/wordml/cid" xmlns:w16="http://schemas.microsoft.com/office/word/2018/wordml" xmlns:w16du="http://schemas.microsoft.com/office/word/2023/wordml/word16du" xmlns:w16sdtdh="http://schemas.microsoft.com/office/word/2020/wordml/sdtdatahash" xmlns:w16sdtfl="http://schemas.microsoft.com/office/word/2024/wordml/sdtformatlock" xmlns:w16se="http://schemas.microsoft.com/office/word/2015/wordml/symex" xmlns:wpg="http://schemas.microsoft.com/office/word/2010/wordprocessingGroup" xmlns:wpi="http://schemas.microsoft.com/office/word/2010/wordprocessingInk" xmlns:wne="http://schemas.microsoft.com/office/word/2006/wordml" xmlns:wps="http://schemas.microsoft.com/office/word/2010/wordprocessingShape" mc:Ignorable="w14 w15 w16se w16cid w16 w16cex w16sdtdh w16sdtfl w16du wp14">
   <w:abstractNum w:abstractNumId="0" w15:restartNumberingAfterBreak="0">
+    <w:nsid w:val="20633E44"/>
+    <w:multiLevelType w:val="multilevel"/>
+    <w:tmpl w:val="F766C3EC"/>
+    <w:lvl w:ilvl="0">
+      <w:start w:val="1"/>
+      <w:numFmt w:val="bullet"/>
+      <w:lvlText w:val=""/>
+      <w:lvlJc w:val="left"/>
+      <w:pPr>
+        <w:tabs>
+          <w:tab w:val="num" w:pos="720"/>
+        </w:tabs>
+        <w:ind w:left="720" w:hanging="360"/>
+      </w:pPr>
+      <w:rPr>
+        <w:rFonts w:ascii="Symbol" w:hAnsi="Symbol" w:hint="default"/>
+        <w:sz w:val="20"/>
+      </w:rPr>
+    </w:lvl>
+    <w:lvl w:ilvl="1" w:tentative="1">
+      <w:start w:val="1"/>
+      <w:numFmt w:val="bullet"/>
+      <w:lvlText w:val="o"/>
+      <w:lvlJc w:val="left"/>
+      <w:pPr>
+        <w:tabs>
+          <w:tab w:val="num" w:pos="1440"/>
+        </w:tabs>
+        <w:ind w:left="1440" w:hanging="360"/>
+      </w:pPr>
+      <w:rPr>
+        <w:rFonts w:ascii="Courier New" w:hAnsi="Courier New" w:hint="default"/>
+        <w:sz w:val="20"/>
+      </w:rPr>
+    </w:lvl>
+    <w:lvl w:ilvl="2" w:tentative="1">
+      <w:start w:val="1"/>
+      <w:numFmt w:val="bullet"/>
+      <w:lvlText w:val=""/>
+      <w:lvlJc w:val="left"/>
+      <w:pPr>
+        <w:tabs>
+          <w:tab w:val="num" w:pos="2160"/>
+        </w:tabs>
+        <w:ind w:left="2160" w:hanging="360"/>
+      </w:pPr>
+      <w:rPr>
+        <w:rFonts w:ascii="Wingdings" w:hAnsi="Wingdings" w:hint="default"/>
+        <w:sz w:val="20"/>
+      </w:rPr>
+    </w:lvl>
+    <w:lvl w:ilvl="3" w:tentative="1">
+      <w:start w:val="1"/>
+      <w:numFmt w:val="bullet"/>
+      <w:lvlText w:val=""/>
+      <w:lvlJc w:val="left"/>
+      <w:pPr>
+        <w:tabs>
+          <w:tab w:val="num" w:pos="2880"/>
+        </w:tabs>
+        <w:ind w:left="2880" w:hanging="360"/>
+      </w:pPr>
+      <w:rPr>
+        <w:rFonts w:ascii="Wingdings" w:hAnsi="Wingdings" w:hint="default"/>
+        <w:sz w:val="20"/>
+      </w:rPr>
+    </w:lvl>
+    <w:lvl w:ilvl="4" w:tentative="1">
+      <w:start w:val="1"/>
+      <w:numFmt w:val="bullet"/>
+      <w:lvlText w:val=""/>
+      <w:lvlJc w:val="left"/>
+      <w:pPr>
+        <w:tabs>
+          <w:tab w:val="num" w:pos="3600"/>
+        </w:tabs>
+        <w:ind w:left="3600" w:hanging="360"/>
+      </w:pPr>
+      <w:rPr>
+        <w:rFonts w:ascii="Wingdings" w:hAnsi="Wingdings" w:hint="default"/>
+        <w:sz w:val="20"/>
+      </w:rPr>
+    </w:lvl>
+    <w:lvl w:ilvl="5" w:tentative="1">
+      <w:start w:val="1"/>
+      <w:numFmt w:val="bullet"/>
+      <w:lvlText w:val=""/>
+      <w:lvlJc w:val="left"/>
+      <w:pPr>
+        <w:tabs>
+          <w:tab w:val="num" w:pos="4320"/>
+        </w:tabs>
+        <w:ind w:left="4320" w:hanging="360"/>
+      </w:pPr>
+      <w:rPr>
+        <w:rFonts w:ascii="Wingdings" w:hAnsi="Wingdings" w:hint="default"/>
+        <w:sz w:val="20"/>
+      </w:rPr>
+    </w:lvl>
+    <w:lvl w:ilvl="6" w:tentative="1">
+      <w:start w:val="1"/>
+      <w:numFmt w:val="bullet"/>
+      <w:lvlText w:val=""/>
+      <w:lvlJc w:val="left"/>
+      <w:pPr>
+        <w:tabs>
+          <w:tab w:val="num" w:pos="5040"/>
+        </w:tabs>
+        <w:ind w:left="5040" w:hanging="360"/>
+      </w:pPr>
+      <w:rPr>
+        <w:rFonts w:ascii="Wingdings" w:hAnsi="Wingdings" w:hint="default"/>
+        <w:sz w:val="20"/>
+      </w:rPr>
+    </w:lvl>
+    <w:lvl w:ilvl="7" w:tentative="1">
+      <w:start w:val="1"/>
+      <w:numFmt w:val="bullet"/>
+      <w:lvlText w:val=""/>
+      <w:lvlJc w:val="left"/>
+      <w:pPr>
+        <w:tabs>
+          <w:tab w:val="num" w:pos="5760"/>
+        </w:tabs>
+        <w:ind w:left="5760" w:hanging="360"/>
+      </w:pPr>
+      <w:rPr>
+        <w:rFonts w:ascii="Wingdings" w:hAnsi="Wingdings" w:hint="default"/>
+        <w:sz w:val="20"/>
+      </w:rPr>
+    </w:lvl>
+    <w:lvl w:ilvl="8" w:tentative="1">
+      <w:start w:val="1"/>
+      <w:numFmt w:val="bullet"/>
+      <w:lvlText w:val=""/>
+      <w:lvlJc w:val="left"/>
+      <w:pPr>
+        <w:tabs>
+          <w:tab w:val="num" w:pos="6480"/>
+        </w:tabs>
+        <w:ind w:left="6480" w:hanging="360"/>
+      </w:pPr>
+      <w:rPr>
+        <w:rFonts w:ascii="Wingdings" w:hAnsi="Wingdings" w:hint="default"/>
+        <w:sz w:val="20"/>
+      </w:rPr>
+    </w:lvl>
+  </w:abstractNum>
+  <w:abstractNum w:abstractNumId="1" w15:restartNumberingAfterBreak="0">
+    <w:nsid w:val="210742C5"/>
+    <w:multiLevelType w:val="multilevel"/>
+    <w:tmpl w:val="761A6054"/>
+    <w:lvl w:ilvl="0">
+      <w:start w:val="1"/>
+      <w:numFmt w:val="bullet"/>
+      <w:lvlText w:val=""/>
+      <w:lvlJc w:val="left"/>
+      <w:pPr>
+        <w:tabs>
+          <w:tab w:val="num" w:pos="720"/>
+        </w:tabs>
+        <w:ind w:left="720" w:hanging="360"/>
+      </w:pPr>
+      <w:rPr>
+        <w:rFonts w:ascii="Symbol" w:hAnsi="Symbol" w:hint="default"/>
+        <w:sz w:val="20"/>
+      </w:rPr>
+    </w:lvl>
+    <w:lvl w:ilvl="1" w:tentative="1">
+      <w:start w:val="1"/>
+      <w:numFmt w:val="bullet"/>
+      <w:lvlText w:val="o"/>
+      <w:lvlJc w:val="left"/>
+      <w:pPr>
+        <w:tabs>
+          <w:tab w:val="num" w:pos="1440"/>
+        </w:tabs>
+        <w:ind w:left="1440" w:hanging="360"/>
+      </w:pPr>
+      <w:rPr>
+        <w:rFonts w:ascii="Courier New" w:hAnsi="Courier New" w:hint="default"/>
+        <w:sz w:val="20"/>
+      </w:rPr>
+    </w:lvl>
+    <w:lvl w:ilvl="2" w:tentative="1">
+      <w:start w:val="1"/>
+      <w:numFmt w:val="bullet"/>
+      <w:lvlText w:val=""/>
+      <w:lvlJc w:val="left"/>
+      <w:pPr>
+        <w:tabs>
+          <w:tab w:val="num" w:pos="2160"/>
+        </w:tabs>
+        <w:ind w:left="2160" w:hanging="360"/>
+      </w:pPr>
+      <w:rPr>
+        <w:rFonts w:ascii="Wingdings" w:hAnsi="Wingdings" w:hint="default"/>
+        <w:sz w:val="20"/>
+      </w:rPr>
+    </w:lvl>
+    <w:lvl w:ilvl="3" w:tentative="1">
+      <w:start w:val="1"/>
+      <w:numFmt w:val="bullet"/>
+      <w:lvlText w:val=""/>
+      <w:lvlJc w:val="left"/>
+      <w:pPr>
+        <w:tabs>
+          <w:tab w:val="num" w:pos="2880"/>
+        </w:tabs>
+        <w:ind w:left="2880" w:hanging="360"/>
+      </w:pPr>
+      <w:rPr>
+        <w:rFonts w:ascii="Wingdings" w:hAnsi="Wingdings" w:hint="default"/>
+        <w:sz w:val="20"/>
+      </w:rPr>
+    </w:lvl>
+    <w:lvl w:ilvl="4" w:tentative="1">
+      <w:start w:val="1"/>
+      <w:numFmt w:val="bullet"/>
+      <w:lvlText w:val=""/>
+      <w:lvlJc w:val="left"/>
+      <w:pPr>
+        <w:tabs>
+          <w:tab w:val="num" w:pos="3600"/>
+        </w:tabs>
+        <w:ind w:left="3600" w:hanging="360"/>
+      </w:pPr>
+      <w:rPr>
+        <w:rFonts w:ascii="Wingdings" w:hAnsi="Wingdings" w:hint="default"/>
+        <w:sz w:val="20"/>
+      </w:rPr>
+    </w:lvl>
+    <w:lvl w:ilvl="5" w:tentative="1">
+      <w:start w:val="1"/>
+      <w:numFmt w:val="bullet"/>
+      <w:lvlText w:val=""/>
+      <w:lvlJc w:val="left"/>
+      <w:pPr>
+        <w:tabs>
+          <w:tab w:val="num" w:pos="4320"/>
+        </w:tabs>
+        <w:ind w:left="4320" w:hanging="360"/>
+      </w:pPr>
+      <w:rPr>
+        <w:rFonts w:ascii="Wingdings" w:hAnsi="Wingdings" w:hint="default"/>
+        <w:sz w:val="20"/>
+      </w:rPr>
+    </w:lvl>
+    <w:lvl w:ilvl="6" w:tentative="1">
+      <w:start w:val="1"/>
+      <w:numFmt w:val="bullet"/>
+      <w:lvlText w:val=""/>
+      <w:lvlJc w:val="left"/>
+      <w:pPr>
+        <w:tabs>
+          <w:tab w:val="num" w:pos="5040"/>
+        </w:tabs>
+        <w:ind w:left="5040" w:hanging="360"/>
+      </w:pPr>
+      <w:rPr>
+        <w:rFonts w:ascii="Wingdings" w:hAnsi="Wingdings" w:hint="default"/>
+        <w:sz w:val="20"/>
+      </w:rPr>
+    </w:lvl>
+    <w:lvl w:ilvl="7" w:tentative="1">
+      <w:start w:val="1"/>
+      <w:numFmt w:val="bullet"/>
+      <w:lvlText w:val=""/>
+      <w:lvlJc w:val="left"/>
+      <w:pPr>
+        <w:tabs>
+          <w:tab w:val="num" w:pos="5760"/>
+        </w:tabs>
+        <w:ind w:left="5760" w:hanging="360"/>
+      </w:pPr>
+      <w:rPr>
+        <w:rFonts w:ascii="Wingdings" w:hAnsi="Wingdings" w:hint="default"/>
+        <w:sz w:val="20"/>
+      </w:rPr>
+    </w:lvl>
+    <w:lvl w:ilvl="8" w:tentative="1">
+      <w:start w:val="1"/>
+      <w:numFmt w:val="bullet"/>
+      <w:lvlText w:val=""/>
+      <w:lvlJc w:val="left"/>
+      <w:pPr>
+        <w:tabs>
+          <w:tab w:val="num" w:pos="6480"/>
+        </w:tabs>
+        <w:ind w:left="6480" w:hanging="360"/>
+      </w:pPr>
+      <w:rPr>
+        <w:rFonts w:ascii="Wingdings" w:hAnsi="Wingdings" w:hint="default"/>
+        <w:sz w:val="20"/>
+      </w:rPr>
+    </w:lvl>
+  </w:abstractNum>
+  <w:abstractNum w:abstractNumId="2" w15:restartNumberingAfterBreak="0">
+    <w:nsid w:val="2B7A342D"/>
+    <w:multiLevelType w:val="hybridMultilevel"/>
+    <w:tmpl w:val="BAB43368"/>
+    <w:lvl w:ilvl="0" w:tplc="04160001">
+      <w:start w:val="1"/>
+      <w:numFmt w:val="bullet"/>
+      <w:lvlText w:val=""/>
+      <w:lvlJc w:val="left"/>
+      <w:pPr>
+        <w:ind w:left="1440" w:hanging="360"/>
+      </w:pPr>
+      <w:rPr>
+        <w:rFonts w:ascii="Symbol" w:hAnsi="Symbol" w:hint="default"/>
+      </w:rPr>
+    </w:lvl>
+    <w:lvl w:ilvl="1" w:tplc="04160003" w:tentative="1">
+      <w:start w:val="1"/>
+      <w:numFmt w:val="bullet"/>
+      <w:lvlText w:val="o"/>
+      <w:lvlJc w:val="left"/>
+      <w:pPr>
+        <w:ind w:left="2160" w:hanging="360"/>
+      </w:pPr>
+      <w:rPr>
+        <w:rFonts w:ascii="Courier New" w:hAnsi="Courier New" w:cs="Courier New" w:hint="default"/>
+      </w:rPr>
+    </w:lvl>
+    <w:lvl w:ilvl="2" w:tplc="04160005" w:tentative="1">
+      <w:start w:val="1"/>
+      <w:numFmt w:val="bullet"/>
+      <w:lvlText w:val=""/>
+      <w:lvlJc w:val="left"/>
+      <w:pPr>
+        <w:ind w:left="2880" w:hanging="360"/>
+      </w:pPr>
+      <w:rPr>
+        <w:rFonts w:ascii="Wingdings" w:hAnsi="Wingdings" w:hint="default"/>
+      </w:rPr>
+    </w:lvl>
+    <w:lvl w:ilvl="3" w:tplc="04160001" w:tentative="1">
+      <w:start w:val="1"/>
+      <w:numFmt w:val="bullet"/>
+      <w:lvlText w:val=""/>
+      <w:lvlJc w:val="left"/>
+      <w:pPr>
+        <w:ind w:left="3600" w:hanging="360"/>
+      </w:pPr>
+      <w:rPr>
+        <w:rFonts w:ascii="Symbol" w:hAnsi="Symbol" w:hint="default"/>
+      </w:rPr>
+    </w:lvl>
+    <w:lvl w:ilvl="4" w:tplc="04160003" w:tentative="1">
+      <w:start w:val="1"/>
+      <w:numFmt w:val="bullet"/>
+      <w:lvlText w:val="o"/>
+      <w:lvlJc w:val="left"/>
+      <w:pPr>
+        <w:ind w:left="4320" w:hanging="360"/>
+      </w:pPr>
+      <w:rPr>
+        <w:rFonts w:ascii="Courier New" w:hAnsi="Courier New" w:cs="Courier New" w:hint="default"/>
+      </w:rPr>
+    </w:lvl>
+    <w:lvl w:ilvl="5" w:tplc="04160005" w:tentative="1">
+      <w:start w:val="1"/>
+      <w:numFmt w:val="bullet"/>
+      <w:lvlText w:val=""/>
+      <w:lvlJc w:val="left"/>
+      <w:pPr>
+        <w:ind w:left="5040" w:hanging="360"/>
+      </w:pPr>
+      <w:rPr>
+        <w:rFonts w:ascii="Wingdings" w:hAnsi="Wingdings" w:hint="default"/>
+      </w:rPr>
+    </w:lvl>
+    <w:lvl w:ilvl="6" w:tplc="04160001" w:tentative="1">
+      <w:start w:val="1"/>
+      <w:numFmt w:val="bullet"/>
+      <w:lvlText w:val=""/>
+      <w:lvlJc w:val="left"/>
+      <w:pPr>
+        <w:ind w:left="5760" w:hanging="360"/>
+      </w:pPr>
+      <w:rPr>
+        <w:rFonts w:ascii="Symbol" w:hAnsi="Symbol" w:hint="default"/>
+      </w:rPr>
+    </w:lvl>
+    <w:lvl w:ilvl="7" w:tplc="04160003" w:tentative="1">
+      <w:start w:val="1"/>
+      <w:numFmt w:val="bullet"/>
+      <w:lvlText w:val="o"/>
+      <w:lvlJc w:val="left"/>
+      <w:pPr>
+        <w:ind w:left="6480" w:hanging="360"/>
+      </w:pPr>
+      <w:rPr>
+        <w:rFonts w:ascii="Courier New" w:hAnsi="Courier New" w:cs="Courier New" w:hint="default"/>
+      </w:rPr>
+    </w:lvl>
+    <w:lvl w:ilvl="8" w:tplc="04160005" w:tentative="1">
+      <w:start w:val="1"/>
+      <w:numFmt w:val="bullet"/>
+      <w:lvlText w:val=""/>
+      <w:lvlJc w:val="left"/>
+      <w:pPr>
+        <w:ind w:left="7200" w:hanging="360"/>
+      </w:pPr>
+      <w:rPr>
+        <w:rFonts w:ascii="Wingdings" w:hAnsi="Wingdings" w:hint="default"/>
+      </w:rPr>
+    </w:lvl>
+  </w:abstractNum>
+  <w:abstractNum w:abstractNumId="3" w15:restartNumberingAfterBreak="0">
+    <w:nsid w:val="2F5345A3"/>
+    <w:multiLevelType w:val="multilevel"/>
+    <w:tmpl w:val="9A30AE8E"/>
+    <w:lvl w:ilvl="0">
+      <w:start w:val="1"/>
+      <w:numFmt w:val="bullet"/>
+      <w:lvlText w:val=""/>
+      <w:lvlJc w:val="left"/>
+      <w:pPr>
+        <w:tabs>
+          <w:tab w:val="num" w:pos="720"/>
+        </w:tabs>
+        <w:ind w:left="720" w:hanging="360"/>
+      </w:pPr>
+      <w:rPr>
+        <w:rFonts w:ascii="Symbol" w:hAnsi="Symbol" w:hint="default"/>
+        <w:sz w:val="20"/>
+      </w:rPr>
+    </w:lvl>
+    <w:lvl w:ilvl="1" w:tentative="1">
+      <w:start w:val="1"/>
+      <w:numFmt w:val="bullet"/>
+      <w:lvlText w:val="o"/>
+      <w:lvlJc w:val="left"/>
+      <w:pPr>
+        <w:tabs>
+          <w:tab w:val="num" w:pos="1440"/>
+        </w:tabs>
+        <w:ind w:left="1440" w:hanging="360"/>
+      </w:pPr>
+      <w:rPr>
+        <w:rFonts w:ascii="Courier New" w:hAnsi="Courier New" w:hint="default"/>
+        <w:sz w:val="20"/>
+      </w:rPr>
+    </w:lvl>
+    <w:lvl w:ilvl="2" w:tentative="1">
+      <w:start w:val="1"/>
+      <w:numFmt w:val="bullet"/>
+      <w:lvlText w:val=""/>
+      <w:lvlJc w:val="left"/>
+      <w:pPr>
+        <w:tabs>
+          <w:tab w:val="num" w:pos="2160"/>
+        </w:tabs>
+        <w:ind w:left="2160" w:hanging="360"/>
+      </w:pPr>
+      <w:rPr>
+        <w:rFonts w:ascii="Wingdings" w:hAnsi="Wingdings" w:hint="default"/>
+        <w:sz w:val="20"/>
+      </w:rPr>
+    </w:lvl>
+    <w:lvl w:ilvl="3" w:tentative="1">
+      <w:start w:val="1"/>
+      <w:numFmt w:val="bullet"/>
+      <w:lvlText w:val=""/>
+      <w:lvlJc w:val="left"/>
+      <w:pPr>
+        <w:tabs>
+          <w:tab w:val="num" w:pos="2880"/>
+        </w:tabs>
+        <w:ind w:left="2880" w:hanging="360"/>
+      </w:pPr>
+      <w:rPr>
+        <w:rFonts w:ascii="Wingdings" w:hAnsi="Wingdings" w:hint="default"/>
+        <w:sz w:val="20"/>
+      </w:rPr>
+    </w:lvl>
+    <w:lvl w:ilvl="4" w:tentative="1">
+      <w:start w:val="1"/>
+      <w:numFmt w:val="bullet"/>
+      <w:lvlText w:val=""/>
+      <w:lvlJc w:val="left"/>
+      <w:pPr>
+        <w:tabs>
+          <w:tab w:val="num" w:pos="3600"/>
+        </w:tabs>
+        <w:ind w:left="3600" w:hanging="360"/>
+      </w:pPr>
+      <w:rPr>
+        <w:rFonts w:ascii="Wingdings" w:hAnsi="Wingdings" w:hint="default"/>
+        <w:sz w:val="20"/>
+      </w:rPr>
+    </w:lvl>
+    <w:lvl w:ilvl="5" w:tentative="1">
+      <w:start w:val="1"/>
+      <w:numFmt w:val="bullet"/>
+      <w:lvlText w:val=""/>
+      <w:lvlJc w:val="left"/>
+      <w:pPr>
+        <w:tabs>
+          <w:tab w:val="num" w:pos="4320"/>
+        </w:tabs>
+        <w:ind w:left="4320" w:hanging="360"/>
+      </w:pPr>
+      <w:rPr>
+        <w:rFonts w:ascii="Wingdings" w:hAnsi="Wingdings" w:hint="default"/>
+        <w:sz w:val="20"/>
+      </w:rPr>
+    </w:lvl>
+    <w:lvl w:ilvl="6" w:tentative="1">
+      <w:start w:val="1"/>
+      <w:numFmt w:val="bullet"/>
+      <w:lvlText w:val=""/>
+      <w:lvlJc w:val="left"/>
+      <w:pPr>
+        <w:tabs>
+          <w:tab w:val="num" w:pos="5040"/>
+        </w:tabs>
+        <w:ind w:left="5040" w:hanging="360"/>
+      </w:pPr>
+      <w:rPr>
+        <w:rFonts w:ascii="Wingdings" w:hAnsi="Wingdings" w:hint="default"/>
+        <w:sz w:val="20"/>
+      </w:rPr>
+    </w:lvl>
+    <w:lvl w:ilvl="7" w:tentative="1">
+      <w:start w:val="1"/>
+      <w:numFmt w:val="bullet"/>
+      <w:lvlText w:val=""/>
+      <w:lvlJc w:val="left"/>
+      <w:pPr>
+        <w:tabs>
+          <w:tab w:val="num" w:pos="5760"/>
+        </w:tabs>
+        <w:ind w:left="5760" w:hanging="360"/>
+      </w:pPr>
+      <w:rPr>
+        <w:rFonts w:ascii="Wingdings" w:hAnsi="Wingdings" w:hint="default"/>
+        <w:sz w:val="20"/>
+      </w:rPr>
+    </w:lvl>
+    <w:lvl w:ilvl="8" w:tentative="1">
+      <w:start w:val="1"/>
+      <w:numFmt w:val="bullet"/>
+      <w:lvlText w:val=""/>
+      <w:lvlJc w:val="left"/>
+      <w:pPr>
+        <w:tabs>
+          <w:tab w:val="num" w:pos="6480"/>
+        </w:tabs>
+        <w:ind w:left="6480" w:hanging="360"/>
+      </w:pPr>
+      <w:rPr>
+        <w:rFonts w:ascii="Wingdings" w:hAnsi="Wingdings" w:hint="default"/>
+        <w:sz w:val="20"/>
+      </w:rPr>
+    </w:lvl>
+  </w:abstractNum>
+  <w:abstractNum w:abstractNumId="4" w15:restartNumberingAfterBreak="0">
+    <w:nsid w:val="366E63A9"/>
+    <w:multiLevelType w:val="multilevel"/>
+    <w:tmpl w:val="50D8057E"/>
+    <w:lvl w:ilvl="0">
+      <w:start w:val="1"/>
+      <w:numFmt w:val="bullet"/>
+      <w:lvlText w:val=""/>
+      <w:lvlJc w:val="left"/>
+      <w:pPr>
+        <w:tabs>
+          <w:tab w:val="num" w:pos="720"/>
+        </w:tabs>
+        <w:ind w:left="720" w:hanging="360"/>
+      </w:pPr>
+      <w:rPr>
+        <w:rFonts w:ascii="Symbol" w:hAnsi="Symbol" w:hint="default"/>
+        <w:sz w:val="20"/>
+      </w:rPr>
+    </w:lvl>
+    <w:lvl w:ilvl="1" w:tentative="1">
+      <w:start w:val="1"/>
+      <w:numFmt w:val="bullet"/>
+      <w:lvlText w:val="o"/>
+      <w:lvlJc w:val="left"/>
+      <w:pPr>
+        <w:tabs>
+          <w:tab w:val="num" w:pos="1440"/>
+        </w:tabs>
+        <w:ind w:left="1440" w:hanging="360"/>
+      </w:pPr>
+      <w:rPr>
+        <w:rFonts w:ascii="Courier New" w:hAnsi="Courier New" w:hint="default"/>
+        <w:sz w:val="20"/>
+      </w:rPr>
+    </w:lvl>
+    <w:lvl w:ilvl="2" w:tentative="1">
+      <w:start w:val="1"/>
+      <w:numFmt w:val="bullet"/>
+      <w:lvlText w:val=""/>
+      <w:lvlJc w:val="left"/>
+      <w:pPr>
+        <w:tabs>
+          <w:tab w:val="num" w:pos="2160"/>
+        </w:tabs>
+        <w:ind w:left="2160" w:hanging="360"/>
+      </w:pPr>
+      <w:rPr>
+        <w:rFonts w:ascii="Wingdings" w:hAnsi="Wingdings" w:hint="default"/>
+        <w:sz w:val="20"/>
+      </w:rPr>
+    </w:lvl>
+    <w:lvl w:ilvl="3" w:tentative="1">
+      <w:start w:val="1"/>
+      <w:numFmt w:val="bullet"/>
+      <w:lvlText w:val=""/>
+      <w:lvlJc w:val="left"/>
+      <w:pPr>
+        <w:tabs>
+          <w:tab w:val="num" w:pos="2880"/>
+        </w:tabs>
+        <w:ind w:left="2880" w:hanging="360"/>
+      </w:pPr>
+      <w:rPr>
+        <w:rFonts w:ascii="Wingdings" w:hAnsi="Wingdings" w:hint="default"/>
+        <w:sz w:val="20"/>
+      </w:rPr>
+    </w:lvl>
+    <w:lvl w:ilvl="4" w:tentative="1">
+      <w:start w:val="1"/>
+      <w:numFmt w:val="bullet"/>
+      <w:lvlText w:val=""/>
+      <w:lvlJc w:val="left"/>
+      <w:pPr>
+        <w:tabs>
+          <w:tab w:val="num" w:pos="3600"/>
+        </w:tabs>
+        <w:ind w:left="3600" w:hanging="360"/>
+      </w:pPr>
+      <w:rPr>
+        <w:rFonts w:ascii="Wingdings" w:hAnsi="Wingdings" w:hint="default"/>
+        <w:sz w:val="20"/>
+      </w:rPr>
+    </w:lvl>
+    <w:lvl w:ilvl="5" w:tentative="1">
+      <w:start w:val="1"/>
+      <w:numFmt w:val="bullet"/>
+      <w:lvlText w:val=""/>
+      <w:lvlJc w:val="left"/>
+      <w:pPr>
+        <w:tabs>
+          <w:tab w:val="num" w:pos="4320"/>
+        </w:tabs>
+        <w:ind w:left="4320" w:hanging="360"/>
+      </w:pPr>
+      <w:rPr>
+        <w:rFonts w:ascii="Wingdings" w:hAnsi="Wingdings" w:hint="default"/>
+        <w:sz w:val="20"/>
+      </w:rPr>
+    </w:lvl>
+    <w:lvl w:ilvl="6" w:tentative="1">
+      <w:start w:val="1"/>
+      <w:numFmt w:val="bullet"/>
+      <w:lvlText w:val=""/>
+      <w:lvlJc w:val="left"/>
+      <w:pPr>
+        <w:tabs>
+          <w:tab w:val="num" w:pos="5040"/>
+        </w:tabs>
+        <w:ind w:left="5040" w:hanging="360"/>
+      </w:pPr>
+      <w:rPr>
+        <w:rFonts w:ascii="Wingdings" w:hAnsi="Wingdings" w:hint="default"/>
+        <w:sz w:val="20"/>
+      </w:rPr>
+    </w:lvl>
+    <w:lvl w:ilvl="7" w:tentative="1">
+      <w:start w:val="1"/>
+      <w:numFmt w:val="bullet"/>
+      <w:lvlText w:val=""/>
+      <w:lvlJc w:val="left"/>
+      <w:pPr>
+        <w:tabs>
+          <w:tab w:val="num" w:pos="5760"/>
+        </w:tabs>
+        <w:ind w:left="5760" w:hanging="360"/>
+      </w:pPr>
+      <w:rPr>
+        <w:rFonts w:ascii="Wingdings" w:hAnsi="Wingdings" w:hint="default"/>
+        <w:sz w:val="20"/>
+      </w:rPr>
+    </w:lvl>
+    <w:lvl w:ilvl="8" w:tentative="1">
+      <w:start w:val="1"/>
+      <w:numFmt w:val="bullet"/>
+      <w:lvlText w:val=""/>
+      <w:lvlJc w:val="left"/>
+      <w:pPr>
+        <w:tabs>
+          <w:tab w:val="num" w:pos="6480"/>
+        </w:tabs>
+        <w:ind w:left="6480" w:hanging="360"/>
+      </w:pPr>
+      <w:rPr>
+        <w:rFonts w:ascii="Wingdings" w:hAnsi="Wingdings" w:hint="default"/>
+        <w:sz w:val="20"/>
+      </w:rPr>
+    </w:lvl>
+  </w:abstractNum>
+  <w:abstractNum w:abstractNumId="5" w15:restartNumberingAfterBreak="0">
+    <w:nsid w:val="41370CFB"/>
+    <w:multiLevelType w:val="multilevel"/>
+    <w:tmpl w:val="6898E7AC"/>
+    <w:lvl w:ilvl="0">
+      <w:start w:val="1"/>
+      <w:numFmt w:val="bullet"/>
+      <w:lvlText w:val=""/>
+      <w:lvlJc w:val="left"/>
+      <w:pPr>
+        <w:tabs>
+          <w:tab w:val="num" w:pos="720"/>
+        </w:tabs>
+        <w:ind w:left="720" w:hanging="360"/>
+      </w:pPr>
+      <w:rPr>
+        <w:rFonts w:ascii="Symbol" w:hAnsi="Symbol" w:hint="default"/>
+        <w:sz w:val="20"/>
+      </w:rPr>
+    </w:lvl>
+    <w:lvl w:ilvl="1" w:tentative="1">
+      <w:start w:val="1"/>
+      <w:numFmt w:val="bullet"/>
+      <w:lvlText w:val="o"/>
+      <w:lvlJc w:val="left"/>
+      <w:pPr>
+        <w:tabs>
+          <w:tab w:val="num" w:pos="1440"/>
+        </w:tabs>
+        <w:ind w:left="1440" w:hanging="360"/>
+      </w:pPr>
+      <w:rPr>
+        <w:rFonts w:ascii="Courier New" w:hAnsi="Courier New" w:hint="default"/>
+        <w:sz w:val="20"/>
+      </w:rPr>
+    </w:lvl>
+    <w:lvl w:ilvl="2" w:tentative="1">
+      <w:start w:val="1"/>
+      <w:numFmt w:val="bullet"/>
+      <w:lvlText w:val=""/>
+      <w:lvlJc w:val="left"/>
+      <w:pPr>
+        <w:tabs>
+          <w:tab w:val="num" w:pos="2160"/>
+        </w:tabs>
+        <w:ind w:left="2160" w:hanging="360"/>
+      </w:pPr>
+      <w:rPr>
+        <w:rFonts w:ascii="Wingdings" w:hAnsi="Wingdings" w:hint="default"/>
+        <w:sz w:val="20"/>
+      </w:rPr>
+    </w:lvl>
+    <w:lvl w:ilvl="3" w:tentative="1">
+      <w:start w:val="1"/>
+      <w:numFmt w:val="bullet"/>
+      <w:lvlText w:val=""/>
+      <w:lvlJc w:val="left"/>
+      <w:pPr>
+        <w:tabs>
+          <w:tab w:val="num" w:pos="2880"/>
+        </w:tabs>
+        <w:ind w:left="2880" w:hanging="360"/>
+      </w:pPr>
+      <w:rPr>
+        <w:rFonts w:ascii="Wingdings" w:hAnsi="Wingdings" w:hint="default"/>
+        <w:sz w:val="20"/>
+      </w:rPr>
+    </w:lvl>
+    <w:lvl w:ilvl="4" w:tentative="1">
+      <w:start w:val="1"/>
+      <w:numFmt w:val="bullet"/>
+      <w:lvlText w:val=""/>
+      <w:lvlJc w:val="left"/>
+      <w:pPr>
+        <w:tabs>
+          <w:tab w:val="num" w:pos="3600"/>
+        </w:tabs>
+        <w:ind w:left="3600" w:hanging="360"/>
+      </w:pPr>
+      <w:rPr>
+        <w:rFonts w:ascii="Wingdings" w:hAnsi="Wingdings" w:hint="default"/>
+        <w:sz w:val="20"/>
+      </w:rPr>
+    </w:lvl>
+    <w:lvl w:ilvl="5" w:tentative="1">
+      <w:start w:val="1"/>
+      <w:numFmt w:val="bullet"/>
+      <w:lvlText w:val=""/>
+      <w:lvlJc w:val="left"/>
+      <w:pPr>
+        <w:tabs>
+          <w:tab w:val="num" w:pos="4320"/>
+        </w:tabs>
+        <w:ind w:left="4320" w:hanging="360"/>
+      </w:pPr>
+      <w:rPr>
+        <w:rFonts w:ascii="Wingdings" w:hAnsi="Wingdings" w:hint="default"/>
+        <w:sz w:val="20"/>
+      </w:rPr>
+    </w:lvl>
+    <w:lvl w:ilvl="6" w:tentative="1">
+      <w:start w:val="1"/>
+      <w:numFmt w:val="bullet"/>
+      <w:lvlText w:val=""/>
+      <w:lvlJc w:val="left"/>
+      <w:pPr>
+        <w:tabs>
+          <w:tab w:val="num" w:pos="5040"/>
+        </w:tabs>
+        <w:ind w:left="5040" w:hanging="360"/>
+      </w:pPr>
+      <w:rPr>
+        <w:rFonts w:ascii="Wingdings" w:hAnsi="Wingdings" w:hint="default"/>
+        <w:sz w:val="20"/>
+      </w:rPr>
+    </w:lvl>
+    <w:lvl w:ilvl="7" w:tentative="1">
+      <w:start w:val="1"/>
+      <w:numFmt w:val="bullet"/>
+      <w:lvlText w:val=""/>
+      <w:lvlJc w:val="left"/>
+      <w:pPr>
+        <w:tabs>
+          <w:tab w:val="num" w:pos="5760"/>
+        </w:tabs>
+        <w:ind w:left="5760" w:hanging="360"/>
+      </w:pPr>
+      <w:rPr>
+        <w:rFonts w:ascii="Wingdings" w:hAnsi="Wingdings" w:hint="default"/>
+        <w:sz w:val="20"/>
+      </w:rPr>
+    </w:lvl>
+    <w:lvl w:ilvl="8" w:tentative="1">
+      <w:start w:val="1"/>
+      <w:numFmt w:val="bullet"/>
+      <w:lvlText w:val=""/>
+      <w:lvlJc w:val="left"/>
+      <w:pPr>
+        <w:tabs>
+          <w:tab w:val="num" w:pos="6480"/>
+        </w:tabs>
+        <w:ind w:left="6480" w:hanging="360"/>
+      </w:pPr>
+      <w:rPr>
+        <w:rFonts w:ascii="Wingdings" w:hAnsi="Wingdings" w:hint="default"/>
+        <w:sz w:val="20"/>
+      </w:rPr>
+    </w:lvl>
+  </w:abstractNum>
+  <w:abstractNum w:abstractNumId="6" w15:restartNumberingAfterBreak="0">
+    <w:nsid w:val="46F02F20"/>
+    <w:multiLevelType w:val="multilevel"/>
+    <w:tmpl w:val="401E42CC"/>
+    <w:lvl w:ilvl="0">
+      <w:start w:val="1"/>
+      <w:numFmt w:val="bullet"/>
+      <w:lvlText w:val=""/>
+      <w:lvlJc w:val="left"/>
+      <w:pPr>
+        <w:tabs>
+          <w:tab w:val="num" w:pos="720"/>
+        </w:tabs>
+        <w:ind w:left="720" w:hanging="360"/>
+      </w:pPr>
+      <w:rPr>
+        <w:rFonts w:ascii="Symbol" w:hAnsi="Symbol" w:hint="default"/>
+        <w:sz w:val="20"/>
+      </w:rPr>
+    </w:lvl>
+    <w:lvl w:ilvl="1" w:tentative="1">
+      <w:start w:val="1"/>
+      <w:numFmt w:val="bullet"/>
+      <w:lvlText w:val="o"/>
+      <w:lvlJc w:val="left"/>
+      <w:pPr>
+        <w:tabs>
+          <w:tab w:val="num" w:pos="1440"/>
+        </w:tabs>
+        <w:ind w:left="1440" w:hanging="360"/>
+      </w:pPr>
+      <w:rPr>
+        <w:rFonts w:ascii="Courier New" w:hAnsi="Courier New" w:hint="default"/>
+        <w:sz w:val="20"/>
+      </w:rPr>
+    </w:lvl>
+    <w:lvl w:ilvl="2" w:tentative="1">
+      <w:start w:val="1"/>
+      <w:numFmt w:val="bullet"/>
+      <w:lvlText w:val=""/>
+      <w:lvlJc w:val="left"/>
+      <w:pPr>
+        <w:tabs>
+          <w:tab w:val="num" w:pos="2160"/>
+        </w:tabs>
+        <w:ind w:left="2160" w:hanging="360"/>
+      </w:pPr>
+      <w:rPr>
+        <w:rFonts w:ascii="Wingdings" w:hAnsi="Wingdings" w:hint="default"/>
+        <w:sz w:val="20"/>
+      </w:rPr>
+    </w:lvl>
+    <w:lvl w:ilvl="3" w:tentative="1">
+      <w:start w:val="1"/>
+      <w:numFmt w:val="bullet"/>
+      <w:lvlText w:val=""/>
+      <w:lvlJc w:val="left"/>
+      <w:pPr>
+        <w:tabs>
+          <w:tab w:val="num" w:pos="2880"/>
+        </w:tabs>
+        <w:ind w:left="2880" w:hanging="360"/>
+      </w:pPr>
+      <w:rPr>
+        <w:rFonts w:ascii="Wingdings" w:hAnsi="Wingdings" w:hint="default"/>
+        <w:sz w:val="20"/>
+      </w:rPr>
+    </w:lvl>
+    <w:lvl w:ilvl="4" w:tentative="1">
+      <w:start w:val="1"/>
+      <w:numFmt w:val="bullet"/>
+      <w:lvlText w:val=""/>
+      <w:lvlJc w:val="left"/>
+      <w:pPr>
+        <w:tabs>
+          <w:tab w:val="num" w:pos="3600"/>
+        </w:tabs>
+        <w:ind w:left="3600" w:hanging="360"/>
+      </w:pPr>
+      <w:rPr>
+        <w:rFonts w:ascii="Wingdings" w:hAnsi="Wingdings" w:hint="default"/>
+        <w:sz w:val="20"/>
+      </w:rPr>
+    </w:lvl>
+    <w:lvl w:ilvl="5" w:tentative="1">
+      <w:start w:val="1"/>
+      <w:numFmt w:val="bullet"/>
+      <w:lvlText w:val=""/>
+      <w:lvlJc w:val="left"/>
+      <w:pPr>
+        <w:tabs>
+          <w:tab w:val="num" w:pos="4320"/>
+        </w:tabs>
+        <w:ind w:left="4320" w:hanging="360"/>
+      </w:pPr>
+      <w:rPr>
+        <w:rFonts w:ascii="Wingdings" w:hAnsi="Wingdings" w:hint="default"/>
+        <w:sz w:val="20"/>
+      </w:rPr>
+    </w:lvl>
+    <w:lvl w:ilvl="6" w:tentative="1">
+      <w:start w:val="1"/>
+      <w:numFmt w:val="bullet"/>
+      <w:lvlText w:val=""/>
+      <w:lvlJc w:val="left"/>
+      <w:pPr>
+        <w:tabs>
+          <w:tab w:val="num" w:pos="5040"/>
+        </w:tabs>
+        <w:ind w:left="5040" w:hanging="360"/>
+      </w:pPr>
+      <w:rPr>
+        <w:rFonts w:ascii="Wingdings" w:hAnsi="Wingdings" w:hint="default"/>
+        <w:sz w:val="20"/>
+      </w:rPr>
+    </w:lvl>
+    <w:lvl w:ilvl="7" w:tentative="1">
+      <w:start w:val="1"/>
+      <w:numFmt w:val="bullet"/>
+      <w:lvlText w:val=""/>
+      <w:lvlJc w:val="left"/>
+      <w:pPr>
+        <w:tabs>
+          <w:tab w:val="num" w:pos="5760"/>
+        </w:tabs>
+        <w:ind w:left="5760" w:hanging="360"/>
+      </w:pPr>
+      <w:rPr>
+        <w:rFonts w:ascii="Wingdings" w:hAnsi="Wingdings" w:hint="default"/>
+        <w:sz w:val="20"/>
+      </w:rPr>
+    </w:lvl>
+    <w:lvl w:ilvl="8" w:tentative="1">
+      <w:start w:val="1"/>
+      <w:numFmt w:val="bullet"/>
+      <w:lvlText w:val=""/>
+      <w:lvlJc w:val="left"/>
+      <w:pPr>
+        <w:tabs>
+          <w:tab w:val="num" w:pos="6480"/>
+        </w:tabs>
+        <w:ind w:left="6480" w:hanging="360"/>
+      </w:pPr>
+      <w:rPr>
+        <w:rFonts w:ascii="Wingdings" w:hAnsi="Wingdings" w:hint="default"/>
+        <w:sz w:val="20"/>
+      </w:rPr>
+    </w:lvl>
+  </w:abstractNum>
+  <w:abstractNum w:abstractNumId="7" w15:restartNumberingAfterBreak="0">
+    <w:nsid w:val="49A86CBF"/>
+    <w:multiLevelType w:val="multilevel"/>
+    <w:tmpl w:val="72943C1C"/>
+    <w:lvl w:ilvl="0">
+      <w:start w:val="1"/>
+      <w:numFmt w:val="bullet"/>
+      <w:lvlText w:val=""/>
+      <w:lvlJc w:val="left"/>
+      <w:pPr>
+        <w:tabs>
+          <w:tab w:val="num" w:pos="720"/>
+        </w:tabs>
+        <w:ind w:left="720" w:hanging="360"/>
+      </w:pPr>
+      <w:rPr>
+        <w:rFonts w:ascii="Symbol" w:hAnsi="Symbol" w:hint="default"/>
+        <w:sz w:val="20"/>
+      </w:rPr>
+    </w:lvl>
+    <w:lvl w:ilvl="1" w:tentative="1">
+      <w:start w:val="1"/>
+      <w:numFmt w:val="bullet"/>
+      <w:lvlText w:val="o"/>
+      <w:lvlJc w:val="left"/>
+      <w:pPr>
+        <w:tabs>
+          <w:tab w:val="num" w:pos="1440"/>
+        </w:tabs>
+        <w:ind w:left="1440" w:hanging="360"/>
+      </w:pPr>
+      <w:rPr>
+        <w:rFonts w:ascii="Courier New" w:hAnsi="Courier New" w:hint="default"/>
+        <w:sz w:val="20"/>
+      </w:rPr>
+    </w:lvl>
+    <w:lvl w:ilvl="2" w:tentative="1">
+      <w:start w:val="1"/>
+      <w:numFmt w:val="bullet"/>
+      <w:lvlText w:val=""/>
+      <w:lvlJc w:val="left"/>
+      <w:pPr>
+        <w:tabs>
+          <w:tab w:val="num" w:pos="2160"/>
+        </w:tabs>
+        <w:ind w:left="2160" w:hanging="360"/>
+      </w:pPr>
+      <w:rPr>
+        <w:rFonts w:ascii="Wingdings" w:hAnsi="Wingdings" w:hint="default"/>
+        <w:sz w:val="20"/>
+      </w:rPr>
+    </w:lvl>
+    <w:lvl w:ilvl="3" w:tentative="1">
+      <w:start w:val="1"/>
+      <w:numFmt w:val="bullet"/>
+      <w:lvlText w:val=""/>
+      <w:lvlJc w:val="left"/>
+      <w:pPr>
+        <w:tabs>
+          <w:tab w:val="num" w:pos="2880"/>
+        </w:tabs>
+        <w:ind w:left="2880" w:hanging="360"/>
+      </w:pPr>
+      <w:rPr>
+        <w:rFonts w:ascii="Wingdings" w:hAnsi="Wingdings" w:hint="default"/>
+        <w:sz w:val="20"/>
+      </w:rPr>
+    </w:lvl>
+    <w:lvl w:ilvl="4" w:tentative="1">
+      <w:start w:val="1"/>
+      <w:numFmt w:val="bullet"/>
+      <w:lvlText w:val=""/>
+      <w:lvlJc w:val="left"/>
+      <w:pPr>
+        <w:tabs>
+          <w:tab w:val="num" w:pos="3600"/>
+        </w:tabs>
+        <w:ind w:left="3600" w:hanging="360"/>
+      </w:pPr>
+      <w:rPr>
+        <w:rFonts w:ascii="Wingdings" w:hAnsi="Wingdings" w:hint="default"/>
+        <w:sz w:val="20"/>
+      </w:rPr>
+    </w:lvl>
+    <w:lvl w:ilvl="5" w:tentative="1">
+      <w:start w:val="1"/>
+      <w:numFmt w:val="bullet"/>
+      <w:lvlText w:val=""/>
+      <w:lvlJc w:val="left"/>
+      <w:pPr>
+        <w:tabs>
+          <w:tab w:val="num" w:pos="4320"/>
+        </w:tabs>
+        <w:ind w:left="4320" w:hanging="360"/>
+      </w:pPr>
+      <w:rPr>
+        <w:rFonts w:ascii="Wingdings" w:hAnsi="Wingdings" w:hint="default"/>
+        <w:sz w:val="20"/>
+      </w:rPr>
+    </w:lvl>
+    <w:lvl w:ilvl="6" w:tentative="1">
+      <w:start w:val="1"/>
+      <w:numFmt w:val="bullet"/>
+      <w:lvlText w:val=""/>
+      <w:lvlJc w:val="left"/>
+      <w:pPr>
+        <w:tabs>
+          <w:tab w:val="num" w:pos="5040"/>
+        </w:tabs>
+        <w:ind w:left="5040" w:hanging="360"/>
+      </w:pPr>
+      <w:rPr>
+        <w:rFonts w:ascii="Wingdings" w:hAnsi="Wingdings" w:hint="default"/>
+        <w:sz w:val="20"/>
+      </w:rPr>
+    </w:lvl>
+    <w:lvl w:ilvl="7" w:tentative="1">
+      <w:start w:val="1"/>
+      <w:numFmt w:val="bullet"/>
+      <w:lvlText w:val=""/>
+      <w:lvlJc w:val="left"/>
+      <w:pPr>
+        <w:tabs>
+          <w:tab w:val="num" w:pos="5760"/>
+        </w:tabs>
+        <w:ind w:left="5760" w:hanging="360"/>
+      </w:pPr>
+      <w:rPr>
+        <w:rFonts w:ascii="Wingdings" w:hAnsi="Wingdings" w:hint="default"/>
+        <w:sz w:val="20"/>
+      </w:rPr>
+    </w:lvl>
+    <w:lvl w:ilvl="8" w:tentative="1">
+      <w:start w:val="1"/>
+      <w:numFmt w:val="bullet"/>
+      <w:lvlText w:val=""/>
+      <w:lvlJc w:val="left"/>
+      <w:pPr>
+        <w:tabs>
+          <w:tab w:val="num" w:pos="6480"/>
+        </w:tabs>
+        <w:ind w:left="6480" w:hanging="360"/>
+      </w:pPr>
+      <w:rPr>
+        <w:rFonts w:ascii="Wingdings" w:hAnsi="Wingdings" w:hint="default"/>
+        <w:sz w:val="20"/>
+      </w:rPr>
+    </w:lvl>
+  </w:abstractNum>
+  <w:abstractNum w:abstractNumId="8" w15:restartNumberingAfterBreak="0">
     <w:nsid w:val="5152DB2E"/>
     <w:multiLevelType w:val="hybridMultilevel"/>
     <w:tmpl w:val="FFFFFFFF"/>
@@ -1784,14 +7233,646 @@
       </w:pPr>
     </w:lvl>
   </w:abstractNum>
+  <w:abstractNum w:abstractNumId="9" w15:restartNumberingAfterBreak="0">
+    <w:nsid w:val="63A915CA"/>
+    <w:multiLevelType w:val="multilevel"/>
+    <w:tmpl w:val="5860AF5E"/>
+    <w:lvl w:ilvl="0">
+      <w:start w:val="1"/>
+      <w:numFmt w:val="bullet"/>
+      <w:lvlText w:val=""/>
+      <w:lvlJc w:val="left"/>
+      <w:pPr>
+        <w:tabs>
+          <w:tab w:val="num" w:pos="720"/>
+        </w:tabs>
+        <w:ind w:left="720" w:hanging="360"/>
+      </w:pPr>
+      <w:rPr>
+        <w:rFonts w:ascii="Symbol" w:hAnsi="Symbol" w:hint="default"/>
+        <w:sz w:val="20"/>
+      </w:rPr>
+    </w:lvl>
+    <w:lvl w:ilvl="1" w:tentative="1">
+      <w:start w:val="1"/>
+      <w:numFmt w:val="bullet"/>
+      <w:lvlText w:val="o"/>
+      <w:lvlJc w:val="left"/>
+      <w:pPr>
+        <w:tabs>
+          <w:tab w:val="num" w:pos="1440"/>
+        </w:tabs>
+        <w:ind w:left="1440" w:hanging="360"/>
+      </w:pPr>
+      <w:rPr>
+        <w:rFonts w:ascii="Courier New" w:hAnsi="Courier New" w:hint="default"/>
+        <w:sz w:val="20"/>
+      </w:rPr>
+    </w:lvl>
+    <w:lvl w:ilvl="2" w:tentative="1">
+      <w:start w:val="1"/>
+      <w:numFmt w:val="bullet"/>
+      <w:lvlText w:val=""/>
+      <w:lvlJc w:val="left"/>
+      <w:pPr>
+        <w:tabs>
+          <w:tab w:val="num" w:pos="2160"/>
+        </w:tabs>
+        <w:ind w:left="2160" w:hanging="360"/>
+      </w:pPr>
+      <w:rPr>
+        <w:rFonts w:ascii="Wingdings" w:hAnsi="Wingdings" w:hint="default"/>
+        <w:sz w:val="20"/>
+      </w:rPr>
+    </w:lvl>
+    <w:lvl w:ilvl="3" w:tentative="1">
+      <w:start w:val="1"/>
+      <w:numFmt w:val="bullet"/>
+      <w:lvlText w:val=""/>
+      <w:lvlJc w:val="left"/>
+      <w:pPr>
+        <w:tabs>
+          <w:tab w:val="num" w:pos="2880"/>
+        </w:tabs>
+        <w:ind w:left="2880" w:hanging="360"/>
+      </w:pPr>
+      <w:rPr>
+        <w:rFonts w:ascii="Wingdings" w:hAnsi="Wingdings" w:hint="default"/>
+        <w:sz w:val="20"/>
+      </w:rPr>
+    </w:lvl>
+    <w:lvl w:ilvl="4" w:tentative="1">
+      <w:start w:val="1"/>
+      <w:numFmt w:val="bullet"/>
+      <w:lvlText w:val=""/>
+      <w:lvlJc w:val="left"/>
+      <w:pPr>
+        <w:tabs>
+          <w:tab w:val="num" w:pos="3600"/>
+        </w:tabs>
+        <w:ind w:left="3600" w:hanging="360"/>
+      </w:pPr>
+      <w:rPr>
+        <w:rFonts w:ascii="Wingdings" w:hAnsi="Wingdings" w:hint="default"/>
+        <w:sz w:val="20"/>
+      </w:rPr>
+    </w:lvl>
+    <w:lvl w:ilvl="5" w:tentative="1">
+      <w:start w:val="1"/>
+      <w:numFmt w:val="bullet"/>
+      <w:lvlText w:val=""/>
+      <w:lvlJc w:val="left"/>
+      <w:pPr>
+        <w:tabs>
+          <w:tab w:val="num" w:pos="4320"/>
+        </w:tabs>
+        <w:ind w:left="4320" w:hanging="360"/>
+      </w:pPr>
+      <w:rPr>
+        <w:rFonts w:ascii="Wingdings" w:hAnsi="Wingdings" w:hint="default"/>
+        <w:sz w:val="20"/>
+      </w:rPr>
+    </w:lvl>
+    <w:lvl w:ilvl="6" w:tentative="1">
+      <w:start w:val="1"/>
+      <w:numFmt w:val="bullet"/>
+      <w:lvlText w:val=""/>
+      <w:lvlJc w:val="left"/>
+      <w:pPr>
+        <w:tabs>
+          <w:tab w:val="num" w:pos="5040"/>
+        </w:tabs>
+        <w:ind w:left="5040" w:hanging="360"/>
+      </w:pPr>
+      <w:rPr>
+        <w:rFonts w:ascii="Wingdings" w:hAnsi="Wingdings" w:hint="default"/>
+        <w:sz w:val="20"/>
+      </w:rPr>
+    </w:lvl>
+    <w:lvl w:ilvl="7" w:tentative="1">
+      <w:start w:val="1"/>
+      <w:numFmt w:val="bullet"/>
+      <w:lvlText w:val=""/>
+      <w:lvlJc w:val="left"/>
+      <w:pPr>
+        <w:tabs>
+          <w:tab w:val="num" w:pos="5760"/>
+        </w:tabs>
+        <w:ind w:left="5760" w:hanging="360"/>
+      </w:pPr>
+      <w:rPr>
+        <w:rFonts w:ascii="Wingdings" w:hAnsi="Wingdings" w:hint="default"/>
+        <w:sz w:val="20"/>
+      </w:rPr>
+    </w:lvl>
+    <w:lvl w:ilvl="8" w:tentative="1">
+      <w:start w:val="1"/>
+      <w:numFmt w:val="bullet"/>
+      <w:lvlText w:val=""/>
+      <w:lvlJc w:val="left"/>
+      <w:pPr>
+        <w:tabs>
+          <w:tab w:val="num" w:pos="6480"/>
+        </w:tabs>
+        <w:ind w:left="6480" w:hanging="360"/>
+      </w:pPr>
+      <w:rPr>
+        <w:rFonts w:ascii="Wingdings" w:hAnsi="Wingdings" w:hint="default"/>
+        <w:sz w:val="20"/>
+      </w:rPr>
+    </w:lvl>
+  </w:abstractNum>
+  <w:abstractNum w:abstractNumId="10" w15:restartNumberingAfterBreak="0">
+    <w:nsid w:val="75477C27"/>
+    <w:multiLevelType w:val="multilevel"/>
+    <w:tmpl w:val="850828C2"/>
+    <w:lvl w:ilvl="0">
+      <w:start w:val="1"/>
+      <w:numFmt w:val="bullet"/>
+      <w:lvlText w:val=""/>
+      <w:lvlJc w:val="left"/>
+      <w:pPr>
+        <w:tabs>
+          <w:tab w:val="num" w:pos="720"/>
+        </w:tabs>
+        <w:ind w:left="720" w:hanging="360"/>
+      </w:pPr>
+      <w:rPr>
+        <w:rFonts w:ascii="Symbol" w:hAnsi="Symbol" w:hint="default"/>
+        <w:sz w:val="20"/>
+      </w:rPr>
+    </w:lvl>
+    <w:lvl w:ilvl="1" w:tentative="1">
+      <w:start w:val="1"/>
+      <w:numFmt w:val="bullet"/>
+      <w:lvlText w:val="o"/>
+      <w:lvlJc w:val="left"/>
+      <w:pPr>
+        <w:tabs>
+          <w:tab w:val="num" w:pos="1440"/>
+        </w:tabs>
+        <w:ind w:left="1440" w:hanging="360"/>
+      </w:pPr>
+      <w:rPr>
+        <w:rFonts w:ascii="Courier New" w:hAnsi="Courier New" w:hint="default"/>
+        <w:sz w:val="20"/>
+      </w:rPr>
+    </w:lvl>
+    <w:lvl w:ilvl="2" w:tentative="1">
+      <w:start w:val="1"/>
+      <w:numFmt w:val="bullet"/>
+      <w:lvlText w:val=""/>
+      <w:lvlJc w:val="left"/>
+      <w:pPr>
+        <w:tabs>
+          <w:tab w:val="num" w:pos="2160"/>
+        </w:tabs>
+        <w:ind w:left="2160" w:hanging="360"/>
+      </w:pPr>
+      <w:rPr>
+        <w:rFonts w:ascii="Wingdings" w:hAnsi="Wingdings" w:hint="default"/>
+        <w:sz w:val="20"/>
+      </w:rPr>
+    </w:lvl>
+    <w:lvl w:ilvl="3" w:tentative="1">
+      <w:start w:val="1"/>
+      <w:numFmt w:val="bullet"/>
+      <w:lvlText w:val=""/>
+      <w:lvlJc w:val="left"/>
+      <w:pPr>
+        <w:tabs>
+          <w:tab w:val="num" w:pos="2880"/>
+        </w:tabs>
+        <w:ind w:left="2880" w:hanging="360"/>
+      </w:pPr>
+      <w:rPr>
+        <w:rFonts w:ascii="Wingdings" w:hAnsi="Wingdings" w:hint="default"/>
+        <w:sz w:val="20"/>
+      </w:rPr>
+    </w:lvl>
+    <w:lvl w:ilvl="4" w:tentative="1">
+      <w:start w:val="1"/>
+      <w:numFmt w:val="bullet"/>
+      <w:lvlText w:val=""/>
+      <w:lvlJc w:val="left"/>
+      <w:pPr>
+        <w:tabs>
+          <w:tab w:val="num" w:pos="3600"/>
+        </w:tabs>
+        <w:ind w:left="3600" w:hanging="360"/>
+      </w:pPr>
+      <w:rPr>
+        <w:rFonts w:ascii="Wingdings" w:hAnsi="Wingdings" w:hint="default"/>
+        <w:sz w:val="20"/>
+      </w:rPr>
+    </w:lvl>
+    <w:lvl w:ilvl="5" w:tentative="1">
+      <w:start w:val="1"/>
+      <w:numFmt w:val="bullet"/>
+      <w:lvlText w:val=""/>
+      <w:lvlJc w:val="left"/>
+      <w:pPr>
+        <w:tabs>
+          <w:tab w:val="num" w:pos="4320"/>
+        </w:tabs>
+        <w:ind w:left="4320" w:hanging="360"/>
+      </w:pPr>
+      <w:rPr>
+        <w:rFonts w:ascii="Wingdings" w:hAnsi="Wingdings" w:hint="default"/>
+        <w:sz w:val="20"/>
+      </w:rPr>
+    </w:lvl>
+    <w:lvl w:ilvl="6" w:tentative="1">
+      <w:start w:val="1"/>
+      <w:numFmt w:val="bullet"/>
+      <w:lvlText w:val=""/>
+      <w:lvlJc w:val="left"/>
+      <w:pPr>
+        <w:tabs>
+          <w:tab w:val="num" w:pos="5040"/>
+        </w:tabs>
+        <w:ind w:left="5040" w:hanging="360"/>
+      </w:pPr>
+      <w:rPr>
+        <w:rFonts w:ascii="Wingdings" w:hAnsi="Wingdings" w:hint="default"/>
+        <w:sz w:val="20"/>
+      </w:rPr>
+    </w:lvl>
+    <w:lvl w:ilvl="7" w:tentative="1">
+      <w:start w:val="1"/>
+      <w:numFmt w:val="bullet"/>
+      <w:lvlText w:val=""/>
+      <w:lvlJc w:val="left"/>
+      <w:pPr>
+        <w:tabs>
+          <w:tab w:val="num" w:pos="5760"/>
+        </w:tabs>
+        <w:ind w:left="5760" w:hanging="360"/>
+      </w:pPr>
+      <w:rPr>
+        <w:rFonts w:ascii="Wingdings" w:hAnsi="Wingdings" w:hint="default"/>
+        <w:sz w:val="20"/>
+      </w:rPr>
+    </w:lvl>
+    <w:lvl w:ilvl="8" w:tentative="1">
+      <w:start w:val="1"/>
+      <w:numFmt w:val="bullet"/>
+      <w:lvlText w:val=""/>
+      <w:lvlJc w:val="left"/>
+      <w:pPr>
+        <w:tabs>
+          <w:tab w:val="num" w:pos="6480"/>
+        </w:tabs>
+        <w:ind w:left="6480" w:hanging="360"/>
+      </w:pPr>
+      <w:rPr>
+        <w:rFonts w:ascii="Wingdings" w:hAnsi="Wingdings" w:hint="default"/>
+        <w:sz w:val="20"/>
+      </w:rPr>
+    </w:lvl>
+  </w:abstractNum>
+  <w:abstractNum w:abstractNumId="11" w15:restartNumberingAfterBreak="0">
+    <w:nsid w:val="799C3ADF"/>
+    <w:multiLevelType w:val="multilevel"/>
+    <w:tmpl w:val="8F124AA2"/>
+    <w:lvl w:ilvl="0">
+      <w:start w:val="1"/>
+      <w:numFmt w:val="bullet"/>
+      <w:lvlText w:val=""/>
+      <w:lvlJc w:val="left"/>
+      <w:pPr>
+        <w:tabs>
+          <w:tab w:val="num" w:pos="720"/>
+        </w:tabs>
+        <w:ind w:left="720" w:hanging="360"/>
+      </w:pPr>
+      <w:rPr>
+        <w:rFonts w:ascii="Symbol" w:hAnsi="Symbol" w:hint="default"/>
+        <w:sz w:val="20"/>
+      </w:rPr>
+    </w:lvl>
+    <w:lvl w:ilvl="1" w:tentative="1">
+      <w:start w:val="1"/>
+      <w:numFmt w:val="bullet"/>
+      <w:lvlText w:val="o"/>
+      <w:lvlJc w:val="left"/>
+      <w:pPr>
+        <w:tabs>
+          <w:tab w:val="num" w:pos="1440"/>
+        </w:tabs>
+        <w:ind w:left="1440" w:hanging="360"/>
+      </w:pPr>
+      <w:rPr>
+        <w:rFonts w:ascii="Courier New" w:hAnsi="Courier New" w:hint="default"/>
+        <w:sz w:val="20"/>
+      </w:rPr>
+    </w:lvl>
+    <w:lvl w:ilvl="2" w:tentative="1">
+      <w:start w:val="1"/>
+      <w:numFmt w:val="bullet"/>
+      <w:lvlText w:val=""/>
+      <w:lvlJc w:val="left"/>
+      <w:pPr>
+        <w:tabs>
+          <w:tab w:val="num" w:pos="2160"/>
+        </w:tabs>
+        <w:ind w:left="2160" w:hanging="360"/>
+      </w:pPr>
+      <w:rPr>
+        <w:rFonts w:ascii="Wingdings" w:hAnsi="Wingdings" w:hint="default"/>
+        <w:sz w:val="20"/>
+      </w:rPr>
+    </w:lvl>
+    <w:lvl w:ilvl="3" w:tentative="1">
+      <w:start w:val="1"/>
+      <w:numFmt w:val="bullet"/>
+      <w:lvlText w:val=""/>
+      <w:lvlJc w:val="left"/>
+      <w:pPr>
+        <w:tabs>
+          <w:tab w:val="num" w:pos="2880"/>
+        </w:tabs>
+        <w:ind w:left="2880" w:hanging="360"/>
+      </w:pPr>
+      <w:rPr>
+        <w:rFonts w:ascii="Wingdings" w:hAnsi="Wingdings" w:hint="default"/>
+        <w:sz w:val="20"/>
+      </w:rPr>
+    </w:lvl>
+    <w:lvl w:ilvl="4" w:tentative="1">
+      <w:start w:val="1"/>
+      <w:numFmt w:val="bullet"/>
+      <w:lvlText w:val=""/>
+      <w:lvlJc w:val="left"/>
+      <w:pPr>
+        <w:tabs>
+          <w:tab w:val="num" w:pos="3600"/>
+        </w:tabs>
+        <w:ind w:left="3600" w:hanging="360"/>
+      </w:pPr>
+      <w:rPr>
+        <w:rFonts w:ascii="Wingdings" w:hAnsi="Wingdings" w:hint="default"/>
+        <w:sz w:val="20"/>
+      </w:rPr>
+    </w:lvl>
+    <w:lvl w:ilvl="5" w:tentative="1">
+      <w:start w:val="1"/>
+      <w:numFmt w:val="bullet"/>
+      <w:lvlText w:val=""/>
+      <w:lvlJc w:val="left"/>
+      <w:pPr>
+        <w:tabs>
+          <w:tab w:val="num" w:pos="4320"/>
+        </w:tabs>
+        <w:ind w:left="4320" w:hanging="360"/>
+      </w:pPr>
+      <w:rPr>
+        <w:rFonts w:ascii="Wingdings" w:hAnsi="Wingdings" w:hint="default"/>
+        <w:sz w:val="20"/>
+      </w:rPr>
+    </w:lvl>
+    <w:lvl w:ilvl="6" w:tentative="1">
+      <w:start w:val="1"/>
+      <w:numFmt w:val="bullet"/>
+      <w:lvlText w:val=""/>
+      <w:lvlJc w:val="left"/>
+      <w:pPr>
+        <w:tabs>
+          <w:tab w:val="num" w:pos="5040"/>
+        </w:tabs>
+        <w:ind w:left="5040" w:hanging="360"/>
+      </w:pPr>
+      <w:rPr>
+        <w:rFonts w:ascii="Wingdings" w:hAnsi="Wingdings" w:hint="default"/>
+        <w:sz w:val="20"/>
+      </w:rPr>
+    </w:lvl>
+    <w:lvl w:ilvl="7" w:tentative="1">
+      <w:start w:val="1"/>
+      <w:numFmt w:val="bullet"/>
+      <w:lvlText w:val=""/>
+      <w:lvlJc w:val="left"/>
+      <w:pPr>
+        <w:tabs>
+          <w:tab w:val="num" w:pos="5760"/>
+        </w:tabs>
+        <w:ind w:left="5760" w:hanging="360"/>
+      </w:pPr>
+      <w:rPr>
+        <w:rFonts w:ascii="Wingdings" w:hAnsi="Wingdings" w:hint="default"/>
+        <w:sz w:val="20"/>
+      </w:rPr>
+    </w:lvl>
+    <w:lvl w:ilvl="8" w:tentative="1">
+      <w:start w:val="1"/>
+      <w:numFmt w:val="bullet"/>
+      <w:lvlText w:val=""/>
+      <w:lvlJc w:val="left"/>
+      <w:pPr>
+        <w:tabs>
+          <w:tab w:val="num" w:pos="6480"/>
+        </w:tabs>
+        <w:ind w:left="6480" w:hanging="360"/>
+      </w:pPr>
+      <w:rPr>
+        <w:rFonts w:ascii="Wingdings" w:hAnsi="Wingdings" w:hint="default"/>
+        <w:sz w:val="20"/>
+      </w:rPr>
+    </w:lvl>
+  </w:abstractNum>
+  <w:abstractNum w:abstractNumId="12" w15:restartNumberingAfterBreak="0">
+    <w:nsid w:val="7D3B1981"/>
+    <w:multiLevelType w:val="multilevel"/>
+    <w:tmpl w:val="61A6A0E0"/>
+    <w:lvl w:ilvl="0">
+      <w:start w:val="1"/>
+      <w:numFmt w:val="bullet"/>
+      <w:lvlText w:val=""/>
+      <w:lvlJc w:val="left"/>
+      <w:pPr>
+        <w:tabs>
+          <w:tab w:val="num" w:pos="720"/>
+        </w:tabs>
+        <w:ind w:left="720" w:hanging="360"/>
+      </w:pPr>
+      <w:rPr>
+        <w:rFonts w:ascii="Symbol" w:hAnsi="Symbol" w:hint="default"/>
+        <w:sz w:val="20"/>
+      </w:rPr>
+    </w:lvl>
+    <w:lvl w:ilvl="1" w:tentative="1">
+      <w:start w:val="1"/>
+      <w:numFmt w:val="bullet"/>
+      <w:lvlText w:val="o"/>
+      <w:lvlJc w:val="left"/>
+      <w:pPr>
+        <w:tabs>
+          <w:tab w:val="num" w:pos="1440"/>
+        </w:tabs>
+        <w:ind w:left="1440" w:hanging="360"/>
+      </w:pPr>
+      <w:rPr>
+        <w:rFonts w:ascii="Courier New" w:hAnsi="Courier New" w:hint="default"/>
+        <w:sz w:val="20"/>
+      </w:rPr>
+    </w:lvl>
+    <w:lvl w:ilvl="2" w:tentative="1">
+      <w:start w:val="1"/>
+      <w:numFmt w:val="bullet"/>
+      <w:lvlText w:val=""/>
+      <w:lvlJc w:val="left"/>
+      <w:pPr>
+        <w:tabs>
+          <w:tab w:val="num" w:pos="2160"/>
+        </w:tabs>
+        <w:ind w:left="2160" w:hanging="360"/>
+      </w:pPr>
+      <w:rPr>
+        <w:rFonts w:ascii="Wingdings" w:hAnsi="Wingdings" w:hint="default"/>
+        <w:sz w:val="20"/>
+      </w:rPr>
+    </w:lvl>
+    <w:lvl w:ilvl="3" w:tentative="1">
+      <w:start w:val="1"/>
+      <w:numFmt w:val="bullet"/>
+      <w:lvlText w:val=""/>
+      <w:lvlJc w:val="left"/>
+      <w:pPr>
+        <w:tabs>
+          <w:tab w:val="num" w:pos="2880"/>
+        </w:tabs>
+        <w:ind w:left="2880" w:hanging="360"/>
+      </w:pPr>
+      <w:rPr>
+        <w:rFonts w:ascii="Wingdings" w:hAnsi="Wingdings" w:hint="default"/>
+        <w:sz w:val="20"/>
+      </w:rPr>
+    </w:lvl>
+    <w:lvl w:ilvl="4" w:tentative="1">
+      <w:start w:val="1"/>
+      <w:numFmt w:val="bullet"/>
+      <w:lvlText w:val=""/>
+      <w:lvlJc w:val="left"/>
+      <w:pPr>
+        <w:tabs>
+          <w:tab w:val="num" w:pos="3600"/>
+        </w:tabs>
+        <w:ind w:left="3600" w:hanging="360"/>
+      </w:pPr>
+      <w:rPr>
+        <w:rFonts w:ascii="Wingdings" w:hAnsi="Wingdings" w:hint="default"/>
+        <w:sz w:val="20"/>
+      </w:rPr>
+    </w:lvl>
+    <w:lvl w:ilvl="5" w:tentative="1">
+      <w:start w:val="1"/>
+      <w:numFmt w:val="bullet"/>
+      <w:lvlText w:val=""/>
+      <w:lvlJc w:val="left"/>
+      <w:pPr>
+        <w:tabs>
+          <w:tab w:val="num" w:pos="4320"/>
+        </w:tabs>
+        <w:ind w:left="4320" w:hanging="360"/>
+      </w:pPr>
+      <w:rPr>
+        <w:rFonts w:ascii="Wingdings" w:hAnsi="Wingdings" w:hint="default"/>
+        <w:sz w:val="20"/>
+      </w:rPr>
+    </w:lvl>
+    <w:lvl w:ilvl="6" w:tentative="1">
+      <w:start w:val="1"/>
+      <w:numFmt w:val="bullet"/>
+      <w:lvlText w:val=""/>
+      <w:lvlJc w:val="left"/>
+      <w:pPr>
+        <w:tabs>
+          <w:tab w:val="num" w:pos="5040"/>
+        </w:tabs>
+        <w:ind w:left="5040" w:hanging="360"/>
+      </w:pPr>
+      <w:rPr>
+        <w:rFonts w:ascii="Wingdings" w:hAnsi="Wingdings" w:hint="default"/>
+        <w:sz w:val="20"/>
+      </w:rPr>
+    </w:lvl>
+    <w:lvl w:ilvl="7" w:tentative="1">
+      <w:start w:val="1"/>
+      <w:numFmt w:val="bullet"/>
+      <w:lvlText w:val=""/>
+      <w:lvlJc w:val="left"/>
+      <w:pPr>
+        <w:tabs>
+          <w:tab w:val="num" w:pos="5760"/>
+        </w:tabs>
+        <w:ind w:left="5760" w:hanging="360"/>
+      </w:pPr>
+      <w:rPr>
+        <w:rFonts w:ascii="Wingdings" w:hAnsi="Wingdings" w:hint="default"/>
+        <w:sz w:val="20"/>
+      </w:rPr>
+    </w:lvl>
+    <w:lvl w:ilvl="8" w:tentative="1">
+      <w:start w:val="1"/>
+      <w:numFmt w:val="bullet"/>
+      <w:lvlText w:val=""/>
+      <w:lvlJc w:val="left"/>
+      <w:pPr>
+        <w:tabs>
+          <w:tab w:val="num" w:pos="6480"/>
+        </w:tabs>
+        <w:ind w:left="6480" w:hanging="360"/>
+      </w:pPr>
+      <w:rPr>
+        <w:rFonts w:ascii="Wingdings" w:hAnsi="Wingdings" w:hint="default"/>
+        <w:sz w:val="20"/>
+      </w:rPr>
+    </w:lvl>
+  </w:abstractNum>
   <w:num w:numId="1" w16cid:durableId="1870951964">
+    <w:abstractNumId w:val="8"/>
+  </w:num>
+  <w:num w:numId="2" w16cid:durableId="163401550">
+    <w:abstractNumId w:val="2"/>
+  </w:num>
+  <w:num w:numId="3" w16cid:durableId="219026866">
+    <w:abstractNumId w:val="4"/>
+  </w:num>
+  <w:num w:numId="4" w16cid:durableId="1179353003">
+    <w:abstractNumId w:val="11"/>
+  </w:num>
+  <w:num w:numId="5" w16cid:durableId="1761170251">
+    <w:abstractNumId w:val="1"/>
+  </w:num>
+  <w:num w:numId="6" w16cid:durableId="369846818">
+    <w:abstractNumId w:val="3"/>
+  </w:num>
+  <w:num w:numId="7" w16cid:durableId="194580692">
+    <w:abstractNumId w:val="6"/>
+  </w:num>
+  <w:num w:numId="8" w16cid:durableId="435833615">
+    <w:abstractNumId w:val="5"/>
+  </w:num>
+  <w:num w:numId="9" w16cid:durableId="968783356">
+    <w:abstractNumId w:val="7"/>
+  </w:num>
+  <w:num w:numId="10" w16cid:durableId="1797723422">
     <w:abstractNumId w:val="0"/>
+  </w:num>
+  <w:num w:numId="11" w16cid:durableId="793792895">
+    <w:abstractNumId w:val="9"/>
+  </w:num>
+  <w:num w:numId="12" w16cid:durableId="731738419">
+    <w:abstractNumId w:val="12"/>
+  </w:num>
+  <w:num w:numId="13" w16cid:durableId="36242208">
+    <w:abstractNumId w:val="10"/>
   </w:num>
 </w:numbering>
 </file>
 
 <file path=word/styles.xml><?xml version="1.0" encoding="utf-8"?>
-<w:styles xmlns:mc="http://schemas.openxmlformats.org/markup-compatibility/2006" xmlns:r="http://schemas.openxmlformats.org/officeDocument/2006/relationships" xmlns:w="http://schemas.openxmlformats.org/wordprocessingml/2006/main" xmlns:w14="http://schemas.microsoft.com/office/word/2010/wordml" xmlns:w15="http://schemas.microsoft.com/office/word/2012/wordml" xmlns:w16cex="http://schemas.microsoft.com/office/word/2018/wordml/cex" xmlns:w16cid="http://schemas.microsoft.com/office/word/2016/wordml/cid" xmlns:w16="http://schemas.microsoft.com/office/word/2018/wordml" xmlns:w16du="http://schemas.microsoft.com/office/word/2023/wordml/word16du" xmlns:w16sdtdh="http://schemas.microsoft.com/office/word/2020/wordml/sdtdatahash" xmlns:w16se="http://schemas.microsoft.com/office/word/2015/wordml/symex" mc:Ignorable="w14 w15 w16se w16cid w16 w16cex w16sdtdh w16du">
+<w:styles xmlns:mc="http://schemas.openxmlformats.org/markup-compatibility/2006" xmlns:r="http://schemas.openxmlformats.org/officeDocument/2006/relationships" xmlns:w="http://schemas.openxmlformats.org/wordprocessingml/2006/main" xmlns:w14="http://schemas.microsoft.com/office/word/2010/wordml" xmlns:w15="http://schemas.microsoft.com/office/word/2012/wordml" xmlns:w16cex="http://schemas.microsoft.com/office/word/2018/wordml/cex" xmlns:w16cid="http://schemas.microsoft.com/office/word/2016/wordml/cid" xmlns:w16="http://schemas.microsoft.com/office/word/2018/wordml" xmlns:w16du="http://schemas.microsoft.com/office/word/2023/wordml/word16du" xmlns:w16sdtdh="http://schemas.microsoft.com/office/word/2020/wordml/sdtdatahash" xmlns:w16sdtfl="http://schemas.microsoft.com/office/word/2024/wordml/sdtformatlock" xmlns:w16se="http://schemas.microsoft.com/office/word/2015/wordml/symex" mc:Ignorable="w14 w15 w16se w16cid w16 w16cex w16sdtdh w16sdtfl w16du">
   <w:docDefaults>
     <w:rPrDefault>
       <w:rPr>
@@ -2401,6 +8482,7 @@
   <w:style w:type="character" w:default="1" w:styleId="Fontepargpadro">
     <w:name w:val="Default Paragraph Font"/>
     <w:uiPriority w:val="1"/>
+    <w:semiHidden/>
     <w:unhideWhenUsed/>
   </w:style>
   <w:style w:type="table" w:default="1" w:styleId="Tabelanormal">
@@ -2714,6 +8796,17 @@
       <w:spacing w:val="5"/>
     </w:rPr>
   </w:style>
+  <w:style w:type="character" w:styleId="Hyperlink">
+    <w:name w:val="Hyperlink"/>
+    <w:basedOn w:val="Fontepargpadro"/>
+    <w:uiPriority w:val="99"/>
+    <w:unhideWhenUsed/>
+    <w:rsid w:val="009E77BC"/>
+    <w:rPr>
+      <w:color w:val="467886" w:themeColor="hyperlink"/>
+      <w:u w:val="single"/>
+    </w:rPr>
+  </w:style>
 </w:styles>
 </file>
 
